--- a/Parcial3/Practica Firebase Realtime DB.docx
+++ b/Parcial3/Practica Firebase Realtime DB.docx
@@ -138,7 +138,7 @@
                             <pic:cNvPicPr preferRelativeResize="0"/>
                           </pic:nvPicPr>
                           <pic:blipFill rotWithShape="1">
-                            <a:blip r:embed="rId5">
+                            <a:blip r:embed="rId6">
                               <a:alphaModFix/>
                             </a:blip>
                             <a:srcRect/>
@@ -284,7 +284,7 @@
                             <pic:cNvPicPr preferRelativeResize="0"/>
                           </pic:nvPicPr>
                           <pic:blipFill rotWithShape="1">
-                            <a:blip r:embed="rId6">
+                            <a:blip r:embed="rId7">
                               <a:alphaModFix/>
                             </a:blip>
                             <a:srcRect/>
@@ -364,7 +364,7 @@
                     <o:lock v:ext="edit" aspectratio="t"/>
                   </v:shapetype>
                   <v:shape id="Shape 5" o:spid="_x0000_s1030" type="#_x0000_t75" alt="Se suspenden clases por las condiciones meteorológicas | Secretaría de  Educación Pública | Gobierno | gob.mx" style="position:absolute;left:2312;top:3283;width:1991;height:629;visibility:visible;mso-wrap-style:square" o:preferrelative="f" o:gfxdata="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">
-                    <v:imagedata r:id="rId7" o:title="Se suspenden clases por las condiciones meteorológicas | Secretaría de  Educación Pública | Gobierno | gob"/>
+                    <v:imagedata r:id="rId8" o:title="Se suspenden clases por las condiciones meteorológicas | Secretaría de  Educación Pública | Gobierno | gob"/>
                   </v:shape>
                   <v:shapetype id="_x0000_t32" coordsize="21600,21600" o:spt="32" o:oned="t" path="m,l21600,21600e" filled="f">
                     <v:path arrowok="t" fillok="f" o:connecttype="none"/>
@@ -376,7 +376,7 @@
                   <v:shape id="Conector recto de flecha 9" o:spid="_x0000_s1034" type="#_x0000_t32" style="position:absolute;left:2998;top:4478;width:60;height:9012;visibility:visible;mso-wrap-style:square" o:connectortype="straight" o:gfxdata="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" strokeweight="3pt"/>
                   <v:shape id="Conector recto de flecha 10" o:spid="_x0000_s1035" type="#_x0000_t32" style="position:absolute;left:2738;top:4118;width:25;height:8266;visibility:visible;mso-wrap-style:square" o:connectortype="straight" o:gfxdata="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" strokeweight="1.25pt"/>
                   <v:shape id="Shape 11" o:spid="_x0000_s1036" type="#_x0000_t75" alt="Universidad Tecnológica de Tijuana - ARHITAC" style="position:absolute;left:2255;top:2154;width:1805;height:854;visibility:visible;mso-wrap-style:square" o:preferrelative="f" o:gfxdata="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">
-                    <v:imagedata r:id="rId8" o:title="Universidad Tecnológica de Tijuana - ARHITAC"/>
+                    <v:imagedata r:id="rId9" o:title="Universidad Tecnológica de Tijuana - ARHITAC"/>
                   </v:shape>
                 </v:group>
                 <w10:wrap anchorx="page" anchory="margin"/>
@@ -2103,22 +2103,1000 @@
         <w:t>4</w:t>
       </w:r>
     </w:p>
-    <w:p>
-      <w:pPr>
-        <w:spacing w:line="360" w:lineRule="auto"/>
-        <w:jc w:val="both"/>
-        <w:rPr>
-          <w:rFonts w:ascii="Arial" w:eastAsia="Arial" w:hAnsi="Arial" w:cs="Arial"/>
+    <w:sdt>
+      <w:sdtPr>
+        <w:rPr>
+          <w:rFonts w:ascii="Arial" w:hAnsi="Arial" w:cs="Arial"/>
+          <w:sz w:val="24"/>
+          <w:szCs w:val="24"/>
+          <w:lang w:val="es-ES"/>
+        </w:rPr>
+        <w:id w:val="1205131624"/>
+        <w:docPartObj>
+          <w:docPartGallery w:val="Table of Contents"/>
+          <w:docPartUnique/>
+        </w:docPartObj>
+      </w:sdtPr>
+      <w:sdtEndPr>
+        <w:rPr>
+          <w:rFonts w:eastAsia="Arial MT"/>
           <w:b/>
-          <w:sz w:val="24"/>
-          <w:szCs w:val="24"/>
-        </w:rPr>
-      </w:pPr>
-    </w:p>
-    <w:p>
-      <w:pPr>
-        <w:spacing w:line="360" w:lineRule="auto"/>
-        <w:jc w:val="both"/>
+          <w:bCs/>
+          <w:color w:val="auto"/>
+          <w:lang w:eastAsia="es-MX"/>
+        </w:rPr>
+      </w:sdtEndPr>
+      <w:sdtContent>
+        <w:p>
+          <w:pPr>
+            <w:pStyle w:val="TtuloTDC"/>
+            <w:spacing w:line="360" w:lineRule="auto"/>
+            <w:rPr>
+              <w:b/>
+              <w:bCs/>
+            </w:rPr>
+          </w:pPr>
+          <w:r>
+            <w:rPr>
+              <w:b/>
+              <w:bCs/>
+              <w:lang w:val="es-ES"/>
+            </w:rPr>
+            <w:t>Contenido</w:t>
+          </w:r>
+        </w:p>
+        <w:p>
+          <w:pPr>
+            <w:pStyle w:val="TDC3"/>
+            <w:tabs>
+              <w:tab w:val="right" w:leader="dot" w:pos="8828"/>
+            </w:tabs>
+            <w:spacing w:line="360" w:lineRule="auto"/>
+            <w:rPr>
+              <w:rFonts w:ascii="Arial" w:hAnsi="Arial" w:cs="Arial"/>
+              <w:noProof/>
+              <w:sz w:val="24"/>
+              <w:szCs w:val="24"/>
+            </w:rPr>
+          </w:pPr>
+          <w:r>
+            <w:rPr>
+              <w:rFonts w:ascii="Arial" w:hAnsi="Arial" w:cs="Arial"/>
+              <w:sz w:val="24"/>
+              <w:szCs w:val="24"/>
+            </w:rPr>
+            <w:fldChar w:fldCharType="begin"/>
+          </w:r>
+          <w:r>
+            <w:rPr>
+              <w:rFonts w:ascii="Arial" w:hAnsi="Arial" w:cs="Arial"/>
+              <w:sz w:val="24"/>
+              <w:szCs w:val="24"/>
+            </w:rPr>
+            <w:instrText xml:space="preserve"> TOC \o "1-3" \h \z \u </w:instrText>
+          </w:r>
+          <w:r>
+            <w:rPr>
+              <w:rFonts w:ascii="Arial" w:hAnsi="Arial" w:cs="Arial"/>
+              <w:sz w:val="24"/>
+              <w:szCs w:val="24"/>
+            </w:rPr>
+            <w:fldChar w:fldCharType="separate"/>
+          </w:r>
+          <w:hyperlink w:anchor="_Toc172845316" w:history="1">
+            <w:r>
+              <w:rPr>
+                <w:rStyle w:val="Hipervnculo"/>
+                <w:rFonts w:ascii="Arial" w:eastAsia="Arial" w:hAnsi="Arial" w:cs="Arial"/>
+                <w:bCs/>
+                <w:noProof/>
+                <w:sz w:val="24"/>
+                <w:szCs w:val="24"/>
+                <w:lang w:val="es-419"/>
+              </w:rPr>
+              <w:t>1. INTRODUCCIÓN.</w:t>
+            </w:r>
+            <w:r>
+              <w:rPr>
+                <w:rFonts w:ascii="Arial" w:hAnsi="Arial" w:cs="Arial"/>
+                <w:noProof/>
+                <w:webHidden/>
+                <w:sz w:val="24"/>
+                <w:szCs w:val="24"/>
+              </w:rPr>
+              <w:tab/>
+            </w:r>
+            <w:r>
+              <w:rPr>
+                <w:rFonts w:ascii="Arial" w:hAnsi="Arial" w:cs="Arial"/>
+                <w:noProof/>
+                <w:webHidden/>
+                <w:sz w:val="24"/>
+                <w:szCs w:val="24"/>
+              </w:rPr>
+              <w:fldChar w:fldCharType="begin"/>
+            </w:r>
+            <w:r>
+              <w:rPr>
+                <w:rFonts w:ascii="Arial" w:hAnsi="Arial" w:cs="Arial"/>
+                <w:noProof/>
+                <w:webHidden/>
+                <w:sz w:val="24"/>
+                <w:szCs w:val="24"/>
+              </w:rPr>
+              <w:instrText xml:space="preserve"> PAGEREF _Toc172845316 \h </w:instrText>
+            </w:r>
+            <w:r>
+              <w:rPr>
+                <w:rFonts w:ascii="Arial" w:hAnsi="Arial" w:cs="Arial"/>
+                <w:noProof/>
+                <w:webHidden/>
+                <w:sz w:val="24"/>
+                <w:szCs w:val="24"/>
+              </w:rPr>
+            </w:r>
+            <w:r>
+              <w:rPr>
+                <w:rFonts w:ascii="Arial" w:hAnsi="Arial" w:cs="Arial"/>
+                <w:noProof/>
+                <w:webHidden/>
+                <w:sz w:val="24"/>
+                <w:szCs w:val="24"/>
+              </w:rPr>
+              <w:fldChar w:fldCharType="separate"/>
+            </w:r>
+            <w:r>
+              <w:rPr>
+                <w:rFonts w:ascii="Arial" w:hAnsi="Arial" w:cs="Arial"/>
+                <w:noProof/>
+                <w:webHidden/>
+                <w:sz w:val="24"/>
+                <w:szCs w:val="24"/>
+              </w:rPr>
+              <w:t>3</w:t>
+            </w:r>
+            <w:r>
+              <w:rPr>
+                <w:rFonts w:ascii="Arial" w:hAnsi="Arial" w:cs="Arial"/>
+                <w:noProof/>
+                <w:webHidden/>
+                <w:sz w:val="24"/>
+                <w:szCs w:val="24"/>
+              </w:rPr>
+              <w:fldChar w:fldCharType="end"/>
+            </w:r>
+          </w:hyperlink>
+        </w:p>
+        <w:p>
+          <w:pPr>
+            <w:pStyle w:val="TDC3"/>
+            <w:tabs>
+              <w:tab w:val="right" w:leader="dot" w:pos="8828"/>
+            </w:tabs>
+            <w:spacing w:line="360" w:lineRule="auto"/>
+            <w:rPr>
+              <w:rFonts w:ascii="Arial" w:hAnsi="Arial" w:cs="Arial"/>
+              <w:noProof/>
+              <w:sz w:val="24"/>
+              <w:szCs w:val="24"/>
+            </w:rPr>
+          </w:pPr>
+          <w:hyperlink w:anchor="_Toc172845317" w:history="1">
+            <w:r>
+              <w:rPr>
+                <w:rStyle w:val="Hipervnculo"/>
+                <w:rFonts w:ascii="Arial" w:eastAsia="Arial" w:hAnsi="Arial" w:cs="Arial"/>
+                <w:bCs/>
+                <w:noProof/>
+                <w:sz w:val="24"/>
+                <w:szCs w:val="24"/>
+                <w:lang w:val="es-419"/>
+              </w:rPr>
+              <w:t>2. REALIZAR UN APP EN REACT NATIVE.</w:t>
+            </w:r>
+            <w:r>
+              <w:rPr>
+                <w:rFonts w:ascii="Arial" w:hAnsi="Arial" w:cs="Arial"/>
+                <w:noProof/>
+                <w:webHidden/>
+                <w:sz w:val="24"/>
+                <w:szCs w:val="24"/>
+              </w:rPr>
+              <w:tab/>
+            </w:r>
+            <w:r>
+              <w:rPr>
+                <w:rFonts w:ascii="Arial" w:hAnsi="Arial" w:cs="Arial"/>
+                <w:noProof/>
+                <w:webHidden/>
+                <w:sz w:val="24"/>
+                <w:szCs w:val="24"/>
+              </w:rPr>
+              <w:fldChar w:fldCharType="begin"/>
+            </w:r>
+            <w:r>
+              <w:rPr>
+                <w:rFonts w:ascii="Arial" w:hAnsi="Arial" w:cs="Arial"/>
+                <w:noProof/>
+                <w:webHidden/>
+                <w:sz w:val="24"/>
+                <w:szCs w:val="24"/>
+              </w:rPr>
+              <w:instrText xml:space="preserve"> PAGEREF _Toc172845317 \h </w:instrText>
+            </w:r>
+            <w:r>
+              <w:rPr>
+                <w:rFonts w:ascii="Arial" w:hAnsi="Arial" w:cs="Arial"/>
+                <w:noProof/>
+                <w:webHidden/>
+                <w:sz w:val="24"/>
+                <w:szCs w:val="24"/>
+              </w:rPr>
+            </w:r>
+            <w:r>
+              <w:rPr>
+                <w:rFonts w:ascii="Arial" w:hAnsi="Arial" w:cs="Arial"/>
+                <w:noProof/>
+                <w:webHidden/>
+                <w:sz w:val="24"/>
+                <w:szCs w:val="24"/>
+              </w:rPr>
+              <w:fldChar w:fldCharType="separate"/>
+            </w:r>
+            <w:r>
+              <w:rPr>
+                <w:rFonts w:ascii="Arial" w:hAnsi="Arial" w:cs="Arial"/>
+                <w:noProof/>
+                <w:webHidden/>
+                <w:sz w:val="24"/>
+                <w:szCs w:val="24"/>
+              </w:rPr>
+              <w:t>3</w:t>
+            </w:r>
+            <w:r>
+              <w:rPr>
+                <w:rFonts w:ascii="Arial" w:hAnsi="Arial" w:cs="Arial"/>
+                <w:noProof/>
+                <w:webHidden/>
+                <w:sz w:val="24"/>
+                <w:szCs w:val="24"/>
+              </w:rPr>
+              <w:fldChar w:fldCharType="end"/>
+            </w:r>
+          </w:hyperlink>
+        </w:p>
+        <w:p>
+          <w:pPr>
+            <w:pStyle w:val="TDC3"/>
+            <w:tabs>
+              <w:tab w:val="right" w:leader="dot" w:pos="8828"/>
+            </w:tabs>
+            <w:spacing w:line="360" w:lineRule="auto"/>
+            <w:rPr>
+              <w:rFonts w:ascii="Arial" w:hAnsi="Arial" w:cs="Arial"/>
+              <w:noProof/>
+              <w:sz w:val="24"/>
+              <w:szCs w:val="24"/>
+            </w:rPr>
+          </w:pPr>
+          <w:hyperlink w:anchor="_Toc172845318" w:history="1">
+            <w:r>
+              <w:rPr>
+                <w:rStyle w:val="Hipervnculo"/>
+                <w:rFonts w:ascii="Arial" w:eastAsia="Arial" w:hAnsi="Arial" w:cs="Arial"/>
+                <w:bCs/>
+                <w:noProof/>
+                <w:sz w:val="24"/>
+                <w:szCs w:val="24"/>
+                <w:lang w:val="es-419"/>
+              </w:rPr>
+              <w:t>3. CONECTARSE A FIREBASE REALTIME DATABASE.</w:t>
+            </w:r>
+            <w:r>
+              <w:rPr>
+                <w:rFonts w:ascii="Arial" w:hAnsi="Arial" w:cs="Arial"/>
+                <w:noProof/>
+                <w:webHidden/>
+                <w:sz w:val="24"/>
+                <w:szCs w:val="24"/>
+              </w:rPr>
+              <w:tab/>
+            </w:r>
+            <w:r>
+              <w:rPr>
+                <w:rFonts w:ascii="Arial" w:hAnsi="Arial" w:cs="Arial"/>
+                <w:noProof/>
+                <w:webHidden/>
+                <w:sz w:val="24"/>
+                <w:szCs w:val="24"/>
+              </w:rPr>
+              <w:fldChar w:fldCharType="begin"/>
+            </w:r>
+            <w:r>
+              <w:rPr>
+                <w:rFonts w:ascii="Arial" w:hAnsi="Arial" w:cs="Arial"/>
+                <w:noProof/>
+                <w:webHidden/>
+                <w:sz w:val="24"/>
+                <w:szCs w:val="24"/>
+              </w:rPr>
+              <w:instrText xml:space="preserve"> PAGEREF _Toc172845318 \h </w:instrText>
+            </w:r>
+            <w:r>
+              <w:rPr>
+                <w:rFonts w:ascii="Arial" w:hAnsi="Arial" w:cs="Arial"/>
+                <w:noProof/>
+                <w:webHidden/>
+                <w:sz w:val="24"/>
+                <w:szCs w:val="24"/>
+              </w:rPr>
+            </w:r>
+            <w:r>
+              <w:rPr>
+                <w:rFonts w:ascii="Arial" w:hAnsi="Arial" w:cs="Arial"/>
+                <w:noProof/>
+                <w:webHidden/>
+                <w:sz w:val="24"/>
+                <w:szCs w:val="24"/>
+              </w:rPr>
+              <w:fldChar w:fldCharType="separate"/>
+            </w:r>
+            <w:r>
+              <w:rPr>
+                <w:rFonts w:ascii="Arial" w:hAnsi="Arial" w:cs="Arial"/>
+                <w:noProof/>
+                <w:webHidden/>
+                <w:sz w:val="24"/>
+                <w:szCs w:val="24"/>
+              </w:rPr>
+              <w:t>3</w:t>
+            </w:r>
+            <w:r>
+              <w:rPr>
+                <w:rFonts w:ascii="Arial" w:hAnsi="Arial" w:cs="Arial"/>
+                <w:noProof/>
+                <w:webHidden/>
+                <w:sz w:val="24"/>
+                <w:szCs w:val="24"/>
+              </w:rPr>
+              <w:fldChar w:fldCharType="end"/>
+            </w:r>
+          </w:hyperlink>
+        </w:p>
+        <w:p>
+          <w:pPr>
+            <w:pStyle w:val="TDC3"/>
+            <w:tabs>
+              <w:tab w:val="right" w:leader="dot" w:pos="8828"/>
+            </w:tabs>
+            <w:spacing w:line="360" w:lineRule="auto"/>
+            <w:rPr>
+              <w:rFonts w:ascii="Arial" w:hAnsi="Arial" w:cs="Arial"/>
+              <w:noProof/>
+              <w:sz w:val="24"/>
+              <w:szCs w:val="24"/>
+            </w:rPr>
+          </w:pPr>
+          <w:hyperlink w:anchor="_Toc172845319" w:history="1">
+            <w:r>
+              <w:rPr>
+                <w:rStyle w:val="Hipervnculo"/>
+                <w:rFonts w:ascii="Arial" w:eastAsia="Arial" w:hAnsi="Arial" w:cs="Arial"/>
+                <w:bCs/>
+                <w:noProof/>
+                <w:sz w:val="24"/>
+                <w:szCs w:val="24"/>
+                <w:lang w:val="es-419"/>
+              </w:rPr>
+              <w:t>4. ESCRIBIR DATOS EN CUALQUIER COLECCIÓN.</w:t>
+            </w:r>
+            <w:r>
+              <w:rPr>
+                <w:rFonts w:ascii="Arial" w:hAnsi="Arial" w:cs="Arial"/>
+                <w:noProof/>
+                <w:webHidden/>
+                <w:sz w:val="24"/>
+                <w:szCs w:val="24"/>
+              </w:rPr>
+              <w:tab/>
+            </w:r>
+            <w:r>
+              <w:rPr>
+                <w:rFonts w:ascii="Arial" w:hAnsi="Arial" w:cs="Arial"/>
+                <w:noProof/>
+                <w:webHidden/>
+                <w:sz w:val="24"/>
+                <w:szCs w:val="24"/>
+              </w:rPr>
+              <w:fldChar w:fldCharType="begin"/>
+            </w:r>
+            <w:r>
+              <w:rPr>
+                <w:rFonts w:ascii="Arial" w:hAnsi="Arial" w:cs="Arial"/>
+                <w:noProof/>
+                <w:webHidden/>
+                <w:sz w:val="24"/>
+                <w:szCs w:val="24"/>
+              </w:rPr>
+              <w:instrText xml:space="preserve"> PAGEREF _Toc172845319 \h </w:instrText>
+            </w:r>
+            <w:r>
+              <w:rPr>
+                <w:rFonts w:ascii="Arial" w:hAnsi="Arial" w:cs="Arial"/>
+                <w:noProof/>
+                <w:webHidden/>
+                <w:sz w:val="24"/>
+                <w:szCs w:val="24"/>
+              </w:rPr>
+            </w:r>
+            <w:r>
+              <w:rPr>
+                <w:rFonts w:ascii="Arial" w:hAnsi="Arial" w:cs="Arial"/>
+                <w:noProof/>
+                <w:webHidden/>
+                <w:sz w:val="24"/>
+                <w:szCs w:val="24"/>
+              </w:rPr>
+              <w:fldChar w:fldCharType="separate"/>
+            </w:r>
+            <w:r>
+              <w:rPr>
+                <w:rFonts w:ascii="Arial" w:hAnsi="Arial" w:cs="Arial"/>
+                <w:noProof/>
+                <w:webHidden/>
+                <w:sz w:val="24"/>
+                <w:szCs w:val="24"/>
+              </w:rPr>
+              <w:t>6</w:t>
+            </w:r>
+            <w:r>
+              <w:rPr>
+                <w:rFonts w:ascii="Arial" w:hAnsi="Arial" w:cs="Arial"/>
+                <w:noProof/>
+                <w:webHidden/>
+                <w:sz w:val="24"/>
+                <w:szCs w:val="24"/>
+              </w:rPr>
+              <w:fldChar w:fldCharType="end"/>
+            </w:r>
+          </w:hyperlink>
+        </w:p>
+        <w:p>
+          <w:pPr>
+            <w:pStyle w:val="TDC3"/>
+            <w:tabs>
+              <w:tab w:val="right" w:leader="dot" w:pos="8828"/>
+            </w:tabs>
+            <w:spacing w:line="360" w:lineRule="auto"/>
+            <w:rPr>
+              <w:rFonts w:ascii="Arial" w:hAnsi="Arial" w:cs="Arial"/>
+              <w:noProof/>
+              <w:sz w:val="24"/>
+              <w:szCs w:val="24"/>
+            </w:rPr>
+          </w:pPr>
+          <w:hyperlink w:anchor="_Toc172845320" w:history="1">
+            <w:r>
+              <w:rPr>
+                <w:rStyle w:val="Hipervnculo"/>
+                <w:rFonts w:ascii="Arial" w:eastAsia="Arial" w:hAnsi="Arial" w:cs="Arial"/>
+                <w:bCs/>
+                <w:noProof/>
+                <w:sz w:val="24"/>
+                <w:szCs w:val="24"/>
+                <w:lang w:val="es-419"/>
+              </w:rPr>
+              <w:t>5. LEER DATOS DE CUALQUIER COLECCIÓN.</w:t>
+            </w:r>
+            <w:r>
+              <w:rPr>
+                <w:rFonts w:ascii="Arial" w:hAnsi="Arial" w:cs="Arial"/>
+                <w:noProof/>
+                <w:webHidden/>
+                <w:sz w:val="24"/>
+                <w:szCs w:val="24"/>
+              </w:rPr>
+              <w:tab/>
+            </w:r>
+            <w:r>
+              <w:rPr>
+                <w:rFonts w:ascii="Arial" w:hAnsi="Arial" w:cs="Arial"/>
+                <w:noProof/>
+                <w:webHidden/>
+                <w:sz w:val="24"/>
+                <w:szCs w:val="24"/>
+              </w:rPr>
+              <w:fldChar w:fldCharType="begin"/>
+            </w:r>
+            <w:r>
+              <w:rPr>
+                <w:rFonts w:ascii="Arial" w:hAnsi="Arial" w:cs="Arial"/>
+                <w:noProof/>
+                <w:webHidden/>
+                <w:sz w:val="24"/>
+                <w:szCs w:val="24"/>
+              </w:rPr>
+              <w:instrText xml:space="preserve"> PAGEREF _Toc172845320 \h </w:instrText>
+            </w:r>
+            <w:r>
+              <w:rPr>
+                <w:rFonts w:ascii="Arial" w:hAnsi="Arial" w:cs="Arial"/>
+                <w:noProof/>
+                <w:webHidden/>
+                <w:sz w:val="24"/>
+                <w:szCs w:val="24"/>
+              </w:rPr>
+            </w:r>
+            <w:r>
+              <w:rPr>
+                <w:rFonts w:ascii="Arial" w:hAnsi="Arial" w:cs="Arial"/>
+                <w:noProof/>
+                <w:webHidden/>
+                <w:sz w:val="24"/>
+                <w:szCs w:val="24"/>
+              </w:rPr>
+              <w:fldChar w:fldCharType="separate"/>
+            </w:r>
+            <w:r>
+              <w:rPr>
+                <w:rFonts w:ascii="Arial" w:hAnsi="Arial" w:cs="Arial"/>
+                <w:noProof/>
+                <w:webHidden/>
+                <w:sz w:val="24"/>
+                <w:szCs w:val="24"/>
+              </w:rPr>
+              <w:t>7</w:t>
+            </w:r>
+            <w:r>
+              <w:rPr>
+                <w:rFonts w:ascii="Arial" w:hAnsi="Arial" w:cs="Arial"/>
+                <w:noProof/>
+                <w:webHidden/>
+                <w:sz w:val="24"/>
+                <w:szCs w:val="24"/>
+              </w:rPr>
+              <w:fldChar w:fldCharType="end"/>
+            </w:r>
+          </w:hyperlink>
+        </w:p>
+        <w:p>
+          <w:pPr>
+            <w:pStyle w:val="TDC3"/>
+            <w:tabs>
+              <w:tab w:val="right" w:leader="dot" w:pos="8828"/>
+            </w:tabs>
+            <w:spacing w:line="360" w:lineRule="auto"/>
+            <w:rPr>
+              <w:rFonts w:ascii="Arial" w:hAnsi="Arial" w:cs="Arial"/>
+              <w:noProof/>
+              <w:sz w:val="24"/>
+              <w:szCs w:val="24"/>
+            </w:rPr>
+          </w:pPr>
+          <w:hyperlink w:anchor="_Toc172845321" w:history="1">
+            <w:r>
+              <w:rPr>
+                <w:rStyle w:val="Hipervnculo"/>
+                <w:rFonts w:ascii="Arial" w:eastAsia="Arial" w:hAnsi="Arial" w:cs="Arial"/>
+                <w:bCs/>
+                <w:noProof/>
+                <w:sz w:val="24"/>
+                <w:szCs w:val="24"/>
+                <w:lang w:val="es-419"/>
+              </w:rPr>
+              <w:t>6. EVIDENCIAR LAS TRANSACCIONES A LA BASE DE DATOS.</w:t>
+            </w:r>
+            <w:r>
+              <w:rPr>
+                <w:rFonts w:ascii="Arial" w:hAnsi="Arial" w:cs="Arial"/>
+                <w:noProof/>
+                <w:webHidden/>
+                <w:sz w:val="24"/>
+                <w:szCs w:val="24"/>
+              </w:rPr>
+              <w:tab/>
+            </w:r>
+            <w:r>
+              <w:rPr>
+                <w:rFonts w:ascii="Arial" w:hAnsi="Arial" w:cs="Arial"/>
+                <w:noProof/>
+                <w:webHidden/>
+                <w:sz w:val="24"/>
+                <w:szCs w:val="24"/>
+              </w:rPr>
+              <w:fldChar w:fldCharType="begin"/>
+            </w:r>
+            <w:r>
+              <w:rPr>
+                <w:rFonts w:ascii="Arial" w:hAnsi="Arial" w:cs="Arial"/>
+                <w:noProof/>
+                <w:webHidden/>
+                <w:sz w:val="24"/>
+                <w:szCs w:val="24"/>
+              </w:rPr>
+              <w:instrText xml:space="preserve"> PAGEREF _Toc172845321 \h </w:instrText>
+            </w:r>
+            <w:r>
+              <w:rPr>
+                <w:rFonts w:ascii="Arial" w:hAnsi="Arial" w:cs="Arial"/>
+                <w:noProof/>
+                <w:webHidden/>
+                <w:sz w:val="24"/>
+                <w:szCs w:val="24"/>
+              </w:rPr>
+            </w:r>
+            <w:r>
+              <w:rPr>
+                <w:rFonts w:ascii="Arial" w:hAnsi="Arial" w:cs="Arial"/>
+                <w:noProof/>
+                <w:webHidden/>
+                <w:sz w:val="24"/>
+                <w:szCs w:val="24"/>
+              </w:rPr>
+              <w:fldChar w:fldCharType="separate"/>
+            </w:r>
+            <w:r>
+              <w:rPr>
+                <w:rFonts w:ascii="Arial" w:hAnsi="Arial" w:cs="Arial"/>
+                <w:noProof/>
+                <w:webHidden/>
+                <w:sz w:val="24"/>
+                <w:szCs w:val="24"/>
+              </w:rPr>
+              <w:t>8</w:t>
+            </w:r>
+            <w:r>
+              <w:rPr>
+                <w:rFonts w:ascii="Arial" w:hAnsi="Arial" w:cs="Arial"/>
+                <w:noProof/>
+                <w:webHidden/>
+                <w:sz w:val="24"/>
+                <w:szCs w:val="24"/>
+              </w:rPr>
+              <w:fldChar w:fldCharType="end"/>
+            </w:r>
+          </w:hyperlink>
+        </w:p>
+        <w:p>
+          <w:pPr>
+            <w:pStyle w:val="TDC3"/>
+            <w:tabs>
+              <w:tab w:val="right" w:leader="dot" w:pos="8828"/>
+            </w:tabs>
+            <w:spacing w:line="360" w:lineRule="auto"/>
+            <w:rPr>
+              <w:rFonts w:ascii="Arial" w:hAnsi="Arial" w:cs="Arial"/>
+              <w:noProof/>
+              <w:sz w:val="24"/>
+              <w:szCs w:val="24"/>
+            </w:rPr>
+          </w:pPr>
+          <w:hyperlink w:anchor="_Toc172845322" w:history="1">
+            <w:r>
+              <w:rPr>
+                <w:rStyle w:val="Hipervnculo"/>
+                <w:rFonts w:ascii="Arial" w:eastAsia="Arial" w:hAnsi="Arial" w:cs="Arial"/>
+                <w:bCs/>
+                <w:noProof/>
+                <w:sz w:val="24"/>
+                <w:szCs w:val="24"/>
+                <w:lang w:val="es-419"/>
+              </w:rPr>
+              <w:t>7. SUBIR LAS EVIDENCIAS.</w:t>
+            </w:r>
+            <w:r>
+              <w:rPr>
+                <w:rFonts w:ascii="Arial" w:hAnsi="Arial" w:cs="Arial"/>
+                <w:noProof/>
+                <w:webHidden/>
+                <w:sz w:val="24"/>
+                <w:szCs w:val="24"/>
+              </w:rPr>
+              <w:tab/>
+            </w:r>
+            <w:r>
+              <w:rPr>
+                <w:rFonts w:ascii="Arial" w:hAnsi="Arial" w:cs="Arial"/>
+                <w:noProof/>
+                <w:webHidden/>
+                <w:sz w:val="24"/>
+                <w:szCs w:val="24"/>
+              </w:rPr>
+              <w:fldChar w:fldCharType="begin"/>
+            </w:r>
+            <w:r>
+              <w:rPr>
+                <w:rFonts w:ascii="Arial" w:hAnsi="Arial" w:cs="Arial"/>
+                <w:noProof/>
+                <w:webHidden/>
+                <w:sz w:val="24"/>
+                <w:szCs w:val="24"/>
+              </w:rPr>
+              <w:instrText xml:space="preserve"> PAGEREF _Toc172845322 \h </w:instrText>
+            </w:r>
+            <w:r>
+              <w:rPr>
+                <w:rFonts w:ascii="Arial" w:hAnsi="Arial" w:cs="Arial"/>
+                <w:noProof/>
+                <w:webHidden/>
+                <w:sz w:val="24"/>
+                <w:szCs w:val="24"/>
+              </w:rPr>
+            </w:r>
+            <w:r>
+              <w:rPr>
+                <w:rFonts w:ascii="Arial" w:hAnsi="Arial" w:cs="Arial"/>
+                <w:noProof/>
+                <w:webHidden/>
+                <w:sz w:val="24"/>
+                <w:szCs w:val="24"/>
+              </w:rPr>
+              <w:fldChar w:fldCharType="separate"/>
+            </w:r>
+            <w:r>
+              <w:rPr>
+                <w:rFonts w:ascii="Arial" w:hAnsi="Arial" w:cs="Arial"/>
+                <w:noProof/>
+                <w:webHidden/>
+                <w:sz w:val="24"/>
+                <w:szCs w:val="24"/>
+              </w:rPr>
+              <w:t>9</w:t>
+            </w:r>
+            <w:r>
+              <w:rPr>
+                <w:rFonts w:ascii="Arial" w:hAnsi="Arial" w:cs="Arial"/>
+                <w:noProof/>
+                <w:webHidden/>
+                <w:sz w:val="24"/>
+                <w:szCs w:val="24"/>
+              </w:rPr>
+              <w:fldChar w:fldCharType="end"/>
+            </w:r>
+          </w:hyperlink>
+        </w:p>
+        <w:p>
+          <w:pPr>
+            <w:pStyle w:val="TDC3"/>
+            <w:tabs>
+              <w:tab w:val="right" w:leader="dot" w:pos="8828"/>
+            </w:tabs>
+            <w:spacing w:line="360" w:lineRule="auto"/>
+            <w:rPr>
+              <w:rFonts w:ascii="Arial" w:hAnsi="Arial" w:cs="Arial"/>
+              <w:noProof/>
+              <w:sz w:val="24"/>
+              <w:szCs w:val="24"/>
+            </w:rPr>
+          </w:pPr>
+          <w:hyperlink w:anchor="_Toc172845323" w:history="1">
+            <w:r>
+              <w:rPr>
+                <w:rStyle w:val="Hipervnculo"/>
+                <w:rFonts w:ascii="Arial" w:eastAsia="Arial" w:hAnsi="Arial" w:cs="Arial"/>
+                <w:bCs/>
+                <w:noProof/>
+                <w:sz w:val="24"/>
+                <w:szCs w:val="24"/>
+                <w:lang w:val="es-419"/>
+              </w:rPr>
+              <w:t>8. CONCLUSIÓN.</w:t>
+            </w:r>
+            <w:r>
+              <w:rPr>
+                <w:rFonts w:ascii="Arial" w:hAnsi="Arial" w:cs="Arial"/>
+                <w:noProof/>
+                <w:webHidden/>
+                <w:sz w:val="24"/>
+                <w:szCs w:val="24"/>
+              </w:rPr>
+              <w:tab/>
+            </w:r>
+            <w:r>
+              <w:rPr>
+                <w:rFonts w:ascii="Arial" w:hAnsi="Arial" w:cs="Arial"/>
+                <w:noProof/>
+                <w:webHidden/>
+                <w:sz w:val="24"/>
+                <w:szCs w:val="24"/>
+              </w:rPr>
+              <w:fldChar w:fldCharType="begin"/>
+            </w:r>
+            <w:r>
+              <w:rPr>
+                <w:rFonts w:ascii="Arial" w:hAnsi="Arial" w:cs="Arial"/>
+                <w:noProof/>
+                <w:webHidden/>
+                <w:sz w:val="24"/>
+                <w:szCs w:val="24"/>
+              </w:rPr>
+              <w:instrText xml:space="preserve"> PAGEREF _Toc172845323 \h </w:instrText>
+            </w:r>
+            <w:r>
+              <w:rPr>
+                <w:rFonts w:ascii="Arial" w:hAnsi="Arial" w:cs="Arial"/>
+                <w:noProof/>
+                <w:webHidden/>
+                <w:sz w:val="24"/>
+                <w:szCs w:val="24"/>
+              </w:rPr>
+            </w:r>
+            <w:r>
+              <w:rPr>
+                <w:rFonts w:ascii="Arial" w:hAnsi="Arial" w:cs="Arial"/>
+                <w:noProof/>
+                <w:webHidden/>
+                <w:sz w:val="24"/>
+                <w:szCs w:val="24"/>
+              </w:rPr>
+              <w:fldChar w:fldCharType="separate"/>
+            </w:r>
+            <w:r>
+              <w:rPr>
+                <w:rFonts w:ascii="Arial" w:hAnsi="Arial" w:cs="Arial"/>
+                <w:noProof/>
+                <w:webHidden/>
+                <w:sz w:val="24"/>
+                <w:szCs w:val="24"/>
+              </w:rPr>
+              <w:t>10</w:t>
+            </w:r>
+            <w:r>
+              <w:rPr>
+                <w:rFonts w:ascii="Arial" w:hAnsi="Arial" w:cs="Arial"/>
+                <w:noProof/>
+                <w:webHidden/>
+                <w:sz w:val="24"/>
+                <w:szCs w:val="24"/>
+              </w:rPr>
+              <w:fldChar w:fldCharType="end"/>
+            </w:r>
+          </w:hyperlink>
+        </w:p>
+        <w:p>
+          <w:pPr>
+            <w:pStyle w:val="TDC3"/>
+            <w:tabs>
+              <w:tab w:val="right" w:leader="dot" w:pos="8828"/>
+            </w:tabs>
+            <w:spacing w:line="360" w:lineRule="auto"/>
+            <w:rPr>
+              <w:rFonts w:ascii="Arial" w:hAnsi="Arial" w:cs="Arial"/>
+              <w:noProof/>
+              <w:sz w:val="24"/>
+              <w:szCs w:val="24"/>
+            </w:rPr>
+          </w:pPr>
+          <w:hyperlink w:anchor="_Toc172845324" w:history="1">
+            <w:r>
+              <w:rPr>
+                <w:rStyle w:val="Hipervnculo"/>
+                <w:rFonts w:ascii="Arial" w:eastAsia="Arial" w:hAnsi="Arial" w:cs="Arial"/>
+                <w:bCs/>
+                <w:noProof/>
+                <w:sz w:val="24"/>
+                <w:szCs w:val="24"/>
+                <w:lang w:val="es-419"/>
+              </w:rPr>
+              <w:t>9. FUENTES CONSULTADAS.</w:t>
+            </w:r>
+            <w:r>
+              <w:rPr>
+                <w:rFonts w:ascii="Arial" w:hAnsi="Arial" w:cs="Arial"/>
+                <w:noProof/>
+                <w:webHidden/>
+                <w:sz w:val="24"/>
+                <w:szCs w:val="24"/>
+              </w:rPr>
+              <w:tab/>
+            </w:r>
+            <w:r>
+              <w:rPr>
+                <w:rFonts w:ascii="Arial" w:hAnsi="Arial" w:cs="Arial"/>
+                <w:noProof/>
+                <w:webHidden/>
+                <w:sz w:val="24"/>
+                <w:szCs w:val="24"/>
+              </w:rPr>
+              <w:fldChar w:fldCharType="begin"/>
+            </w:r>
+            <w:r>
+              <w:rPr>
+                <w:rFonts w:ascii="Arial" w:hAnsi="Arial" w:cs="Arial"/>
+                <w:noProof/>
+                <w:webHidden/>
+                <w:sz w:val="24"/>
+                <w:szCs w:val="24"/>
+              </w:rPr>
+              <w:instrText xml:space="preserve"> PAGEREF _Toc172845324 \h </w:instrText>
+            </w:r>
+            <w:r>
+              <w:rPr>
+                <w:rFonts w:ascii="Arial" w:hAnsi="Arial" w:cs="Arial"/>
+                <w:noProof/>
+                <w:webHidden/>
+                <w:sz w:val="24"/>
+                <w:szCs w:val="24"/>
+              </w:rPr>
+            </w:r>
+            <w:r>
+              <w:rPr>
+                <w:rFonts w:ascii="Arial" w:hAnsi="Arial" w:cs="Arial"/>
+                <w:noProof/>
+                <w:webHidden/>
+                <w:sz w:val="24"/>
+                <w:szCs w:val="24"/>
+              </w:rPr>
+              <w:fldChar w:fldCharType="separate"/>
+            </w:r>
+            <w:r>
+              <w:rPr>
+                <w:rFonts w:ascii="Arial" w:hAnsi="Arial" w:cs="Arial"/>
+                <w:noProof/>
+                <w:webHidden/>
+                <w:sz w:val="24"/>
+                <w:szCs w:val="24"/>
+              </w:rPr>
+              <w:t>10</w:t>
+            </w:r>
+            <w:r>
+              <w:rPr>
+                <w:rFonts w:ascii="Arial" w:hAnsi="Arial" w:cs="Arial"/>
+                <w:noProof/>
+                <w:webHidden/>
+                <w:sz w:val="24"/>
+                <w:szCs w:val="24"/>
+              </w:rPr>
+              <w:fldChar w:fldCharType="end"/>
+            </w:r>
+          </w:hyperlink>
+        </w:p>
+        <w:p>
+          <w:pPr>
+            <w:spacing w:line="360" w:lineRule="auto"/>
+            <w:rPr>
+              <w:rFonts w:ascii="Arial" w:hAnsi="Arial" w:cs="Arial"/>
+              <w:sz w:val="24"/>
+              <w:szCs w:val="24"/>
+            </w:rPr>
+          </w:pPr>
+          <w:r>
+            <w:rPr>
+              <w:rFonts w:ascii="Arial" w:hAnsi="Arial" w:cs="Arial"/>
+              <w:b/>
+              <w:bCs/>
+              <w:sz w:val="24"/>
+              <w:szCs w:val="24"/>
+            </w:rPr>
+            <w:fldChar w:fldCharType="end"/>
+          </w:r>
+        </w:p>
+      </w:sdtContent>
+    </w:sdt>
+    <w:p>
+      <w:pPr>
+        <w:rPr>
+          <w:rFonts w:ascii="Arial" w:eastAsia="Arial" w:hAnsi="Arial" w:cs="Arial"/>
+          <w:b/>
+          <w:sz w:val="24"/>
+          <w:szCs w:val="24"/>
+          <w:lang w:val="es-419"/>
+        </w:rPr>
+      </w:pPr>
+    </w:p>
+    <w:p>
+      <w:pPr>
+        <w:rPr>
+          <w:rFonts w:ascii="Arial" w:eastAsia="Arial" w:hAnsi="Arial" w:cs="Arial"/>
+          <w:b/>
+          <w:sz w:val="24"/>
+          <w:szCs w:val="24"/>
+          <w:lang w:val="es-419"/>
+        </w:rPr>
+      </w:pPr>
+    </w:p>
+    <w:p>
+      <w:pPr>
         <w:rPr>
           <w:rFonts w:ascii="Arial" w:eastAsia="Arial" w:hAnsi="Arial" w:cs="Arial"/>
           <w:b/>
@@ -2127,7 +3105,9 @@
           <w:lang w:val="es-419"/>
         </w:rPr>
       </w:pPr>
-      <w:r>
+    </w:p>
+    <w:p>
+      <w:pPr>
         <w:rPr>
           <w:rFonts w:ascii="Arial" w:eastAsia="Arial" w:hAnsi="Arial" w:cs="Arial"/>
           <w:b/>
@@ -2135,10 +3115,10 @@
           <w:szCs w:val="28"/>
           <w:lang w:val="es-419"/>
         </w:rPr>
-        <w:lastRenderedPageBreak/>
-        <w:t>1</w:t>
-      </w:r>
-      <w:r>
+      </w:pPr>
+    </w:p>
+    <w:p>
+      <w:pPr>
         <w:rPr>
           <w:rFonts w:ascii="Arial" w:eastAsia="Arial" w:hAnsi="Arial" w:cs="Arial"/>
           <w:b/>
@@ -2146,9 +3126,10 @@
           <w:szCs w:val="28"/>
           <w:lang w:val="es-419"/>
         </w:rPr>
-        <w:t xml:space="preserve">. </w:t>
-      </w:r>
-      <w:r>
+      </w:pPr>
+    </w:p>
+    <w:p>
+      <w:pPr>
         <w:rPr>
           <w:rFonts w:ascii="Arial" w:eastAsia="Arial" w:hAnsi="Arial" w:cs="Arial"/>
           <w:b/>
@@ -2156,8 +3137,1741 @@
           <w:szCs w:val="28"/>
           <w:lang w:val="es-419"/>
         </w:rPr>
-        <w:t>INTRODUCCIÓN:</w:t>
-      </w:r>
+      </w:pPr>
+    </w:p>
+    <w:p>
+      <w:pPr>
+        <w:rPr>
+          <w:rFonts w:ascii="Arial" w:eastAsia="Arial" w:hAnsi="Arial" w:cs="Arial"/>
+          <w:b/>
+          <w:sz w:val="28"/>
+          <w:szCs w:val="28"/>
+          <w:lang w:val="es-419"/>
+        </w:rPr>
+      </w:pPr>
+    </w:p>
+    <w:p>
+      <w:pPr>
+        <w:rPr>
+          <w:rFonts w:ascii="Arial" w:eastAsia="Arial" w:hAnsi="Arial" w:cs="Arial"/>
+          <w:b/>
+          <w:sz w:val="28"/>
+          <w:szCs w:val="28"/>
+          <w:lang w:val="es-419"/>
+        </w:rPr>
+      </w:pPr>
+    </w:p>
+    <w:p>
+      <w:pPr>
+        <w:rPr>
+          <w:rFonts w:ascii="Arial" w:eastAsia="Arial" w:hAnsi="Arial" w:cs="Arial"/>
+          <w:b/>
+          <w:sz w:val="28"/>
+          <w:szCs w:val="28"/>
+          <w:lang w:val="es-419"/>
+        </w:rPr>
+      </w:pPr>
+    </w:p>
+    <w:p>
+      <w:pPr>
+        <w:rPr>
+          <w:rFonts w:ascii="Arial" w:eastAsia="Arial" w:hAnsi="Arial" w:cs="Arial"/>
+          <w:b/>
+          <w:sz w:val="28"/>
+          <w:szCs w:val="28"/>
+          <w:lang w:val="es-419"/>
+        </w:rPr>
+      </w:pPr>
+    </w:p>
+    <w:p>
+      <w:pPr>
+        <w:rPr>
+          <w:rFonts w:ascii="Arial" w:eastAsia="Arial" w:hAnsi="Arial" w:cs="Arial"/>
+          <w:b/>
+          <w:sz w:val="28"/>
+          <w:szCs w:val="28"/>
+          <w:lang w:val="es-419"/>
+        </w:rPr>
+      </w:pPr>
+    </w:p>
+    <w:p>
+      <w:pPr>
+        <w:rPr>
+          <w:rFonts w:ascii="Arial" w:eastAsia="Arial" w:hAnsi="Arial" w:cs="Arial"/>
+          <w:b/>
+          <w:sz w:val="28"/>
+          <w:szCs w:val="28"/>
+          <w:lang w:val="es-419"/>
+        </w:rPr>
+      </w:pPr>
+    </w:p>
+    <w:p>
+      <w:pPr>
+        <w:rPr>
+          <w:rFonts w:ascii="Arial" w:eastAsia="Arial" w:hAnsi="Arial" w:cs="Arial"/>
+          <w:b/>
+          <w:sz w:val="28"/>
+          <w:szCs w:val="28"/>
+          <w:lang w:val="es-419"/>
+        </w:rPr>
+      </w:pPr>
+    </w:p>
+    <w:p>
+      <w:pPr>
+        <w:rPr>
+          <w:rFonts w:ascii="Arial" w:eastAsia="Arial" w:hAnsi="Arial" w:cs="Arial"/>
+          <w:b/>
+          <w:sz w:val="28"/>
+          <w:szCs w:val="28"/>
+          <w:lang w:val="es-419"/>
+        </w:rPr>
+      </w:pPr>
+    </w:p>
+    <w:p>
+      <w:pPr>
+        <w:rPr>
+          <w:rFonts w:ascii="Arial" w:eastAsia="Arial" w:hAnsi="Arial" w:cs="Arial"/>
+          <w:b/>
+          <w:sz w:val="28"/>
+          <w:szCs w:val="28"/>
+          <w:lang w:val="es-419"/>
+        </w:rPr>
+      </w:pPr>
+    </w:p>
+    <w:p>
+      <w:pPr>
+        <w:rPr>
+          <w:rFonts w:ascii="Arial" w:eastAsia="Arial" w:hAnsi="Arial" w:cs="Arial"/>
+          <w:b/>
+          <w:sz w:val="28"/>
+          <w:szCs w:val="28"/>
+          <w:lang w:val="es-419"/>
+        </w:rPr>
+      </w:pPr>
+    </w:p>
+    <w:p>
+      <w:pPr>
+        <w:rPr>
+          <w:rFonts w:ascii="Arial" w:eastAsia="Arial" w:hAnsi="Arial" w:cs="Arial"/>
+          <w:b/>
+          <w:sz w:val="28"/>
+          <w:szCs w:val="28"/>
+          <w:lang w:val="es-419"/>
+        </w:rPr>
+      </w:pPr>
+    </w:p>
+    <w:p>
+      <w:pPr>
+        <w:rPr>
+          <w:rFonts w:ascii="Arial" w:eastAsia="Arial" w:hAnsi="Arial" w:cs="Arial"/>
+          <w:b/>
+          <w:sz w:val="28"/>
+          <w:szCs w:val="28"/>
+          <w:lang w:val="es-419"/>
+        </w:rPr>
+      </w:pPr>
+    </w:p>
+    <w:p>
+      <w:pPr>
+        <w:rPr>
+          <w:rFonts w:ascii="Arial" w:eastAsia="Arial" w:hAnsi="Arial" w:cs="Arial"/>
+          <w:b/>
+          <w:sz w:val="28"/>
+          <w:szCs w:val="28"/>
+          <w:lang w:val="es-419"/>
+        </w:rPr>
+      </w:pPr>
+    </w:p>
+    <w:p>
+      <w:pPr>
+        <w:rPr>
+          <w:rFonts w:ascii="Arial" w:eastAsia="Arial" w:hAnsi="Arial" w:cs="Arial"/>
+          <w:b/>
+          <w:sz w:val="28"/>
+          <w:szCs w:val="28"/>
+          <w:lang w:val="es-419"/>
+        </w:rPr>
+      </w:pPr>
+    </w:p>
+    <w:p>
+      <w:pPr>
+        <w:rPr>
+          <w:rFonts w:ascii="Arial" w:eastAsia="Arial" w:hAnsi="Arial" w:cs="Arial"/>
+          <w:b/>
+          <w:sz w:val="28"/>
+          <w:szCs w:val="28"/>
+          <w:lang w:val="es-419"/>
+        </w:rPr>
+      </w:pPr>
+    </w:p>
+    <w:p>
+      <w:pPr>
+        <w:rPr>
+          <w:rFonts w:ascii="Arial" w:eastAsia="Arial" w:hAnsi="Arial" w:cs="Arial"/>
+          <w:b/>
+          <w:sz w:val="28"/>
+          <w:szCs w:val="28"/>
+          <w:lang w:val="es-419"/>
+        </w:rPr>
+      </w:pPr>
+    </w:p>
+    <w:p>
+      <w:pPr>
+        <w:rPr>
+          <w:rFonts w:ascii="Arial" w:eastAsia="Arial" w:hAnsi="Arial" w:cs="Arial"/>
+          <w:b/>
+          <w:sz w:val="28"/>
+          <w:szCs w:val="28"/>
+          <w:lang w:val="es-419"/>
+        </w:rPr>
+      </w:pPr>
+    </w:p>
+    <w:p>
+      <w:pPr>
+        <w:pStyle w:val="TtuloTDC"/>
+        <w:spacing w:line="360" w:lineRule="auto"/>
+        <w:rPr>
+          <w:b/>
+          <w:bCs/>
+        </w:rPr>
+      </w:pPr>
+      <w:r>
+        <w:rPr>
+          <w:b/>
+          <w:bCs/>
+          <w:lang w:val="es-ES"/>
+        </w:rPr>
+        <w:lastRenderedPageBreak/>
+        <w:t xml:space="preserve">Índice de ilustraciones. </w:t>
+      </w:r>
+    </w:p>
+    <w:p>
+      <w:pPr>
+        <w:pStyle w:val="Tabladeilustraciones"/>
+        <w:tabs>
+          <w:tab w:val="right" w:leader="dot" w:pos="8828"/>
+        </w:tabs>
+        <w:spacing w:line="360" w:lineRule="auto"/>
+        <w:rPr>
+          <w:rFonts w:ascii="Arial" w:hAnsi="Arial" w:cs="Arial"/>
+          <w:noProof/>
+          <w:sz w:val="24"/>
+          <w:szCs w:val="24"/>
+        </w:rPr>
+      </w:pPr>
+      <w:r>
+        <w:rPr>
+          <w:rFonts w:ascii="Arial" w:eastAsia="Arial" w:hAnsi="Arial" w:cs="Arial"/>
+          <w:b/>
+          <w:sz w:val="24"/>
+          <w:szCs w:val="24"/>
+          <w:lang w:val="es-419"/>
+        </w:rPr>
+        <w:fldChar w:fldCharType="begin"/>
+      </w:r>
+      <w:r>
+        <w:rPr>
+          <w:rFonts w:ascii="Arial" w:eastAsia="Arial" w:hAnsi="Arial" w:cs="Arial"/>
+          <w:b/>
+          <w:sz w:val="24"/>
+          <w:szCs w:val="24"/>
+          <w:lang w:val="es-419"/>
+        </w:rPr>
+        <w:instrText xml:space="preserve"> TOC \h \z \c "Ilustración" </w:instrText>
+      </w:r>
+      <w:r>
+        <w:rPr>
+          <w:rFonts w:ascii="Arial" w:eastAsia="Arial" w:hAnsi="Arial" w:cs="Arial"/>
+          <w:b/>
+          <w:sz w:val="24"/>
+          <w:szCs w:val="24"/>
+          <w:lang w:val="es-419"/>
+        </w:rPr>
+        <w:fldChar w:fldCharType="separate"/>
+      </w:r>
+      <w:hyperlink w:anchor="_Toc172845346" w:history="1">
+        <w:r>
+          <w:rPr>
+            <w:rStyle w:val="Hipervnculo"/>
+            <w:rFonts w:ascii="Arial" w:hAnsi="Arial" w:cs="Arial"/>
+            <w:noProof/>
+            <w:sz w:val="24"/>
+            <w:szCs w:val="24"/>
+          </w:rPr>
+          <w:t>Ilustración 1. Creación de app en react native.</w:t>
+        </w:r>
+        <w:r>
+          <w:rPr>
+            <w:rFonts w:ascii="Arial" w:hAnsi="Arial" w:cs="Arial"/>
+            <w:noProof/>
+            <w:webHidden/>
+            <w:sz w:val="24"/>
+            <w:szCs w:val="24"/>
+          </w:rPr>
+          <w:tab/>
+        </w:r>
+        <w:r>
+          <w:rPr>
+            <w:rFonts w:ascii="Arial" w:hAnsi="Arial" w:cs="Arial"/>
+            <w:noProof/>
+            <w:webHidden/>
+            <w:sz w:val="24"/>
+            <w:szCs w:val="24"/>
+          </w:rPr>
+          <w:fldChar w:fldCharType="begin"/>
+        </w:r>
+        <w:r>
+          <w:rPr>
+            <w:rFonts w:ascii="Arial" w:hAnsi="Arial" w:cs="Arial"/>
+            <w:noProof/>
+            <w:webHidden/>
+            <w:sz w:val="24"/>
+            <w:szCs w:val="24"/>
+          </w:rPr>
+          <w:instrText xml:space="preserve"> PAGEREF _Toc172845346 \h </w:instrText>
+        </w:r>
+        <w:r>
+          <w:rPr>
+            <w:rFonts w:ascii="Arial" w:hAnsi="Arial" w:cs="Arial"/>
+            <w:noProof/>
+            <w:webHidden/>
+            <w:sz w:val="24"/>
+            <w:szCs w:val="24"/>
+          </w:rPr>
+        </w:r>
+        <w:r>
+          <w:rPr>
+            <w:rFonts w:ascii="Arial" w:hAnsi="Arial" w:cs="Arial"/>
+            <w:noProof/>
+            <w:webHidden/>
+            <w:sz w:val="24"/>
+            <w:szCs w:val="24"/>
+          </w:rPr>
+          <w:fldChar w:fldCharType="separate"/>
+        </w:r>
+        <w:r>
+          <w:rPr>
+            <w:rFonts w:ascii="Arial" w:hAnsi="Arial" w:cs="Arial"/>
+            <w:noProof/>
+            <w:webHidden/>
+            <w:sz w:val="24"/>
+            <w:szCs w:val="24"/>
+          </w:rPr>
+          <w:t>4</w:t>
+        </w:r>
+        <w:r>
+          <w:rPr>
+            <w:rFonts w:ascii="Arial" w:hAnsi="Arial" w:cs="Arial"/>
+            <w:noProof/>
+            <w:webHidden/>
+            <w:sz w:val="24"/>
+            <w:szCs w:val="24"/>
+          </w:rPr>
+          <w:fldChar w:fldCharType="end"/>
+        </w:r>
+      </w:hyperlink>
+    </w:p>
+    <w:p>
+      <w:pPr>
+        <w:pStyle w:val="Tabladeilustraciones"/>
+        <w:tabs>
+          <w:tab w:val="right" w:leader="dot" w:pos="8828"/>
+        </w:tabs>
+        <w:spacing w:line="360" w:lineRule="auto"/>
+        <w:rPr>
+          <w:rFonts w:ascii="Arial" w:hAnsi="Arial" w:cs="Arial"/>
+          <w:noProof/>
+          <w:sz w:val="24"/>
+          <w:szCs w:val="24"/>
+        </w:rPr>
+      </w:pPr>
+      <w:hyperlink w:anchor="_Toc172845347" w:history="1">
+        <w:r>
+          <w:rPr>
+            <w:rStyle w:val="Hipervnculo"/>
+            <w:rFonts w:ascii="Arial" w:hAnsi="Arial" w:cs="Arial"/>
+            <w:noProof/>
+            <w:sz w:val="24"/>
+            <w:szCs w:val="24"/>
+          </w:rPr>
+          <w:t>Ilustración 2. Instalando firebase.</w:t>
+        </w:r>
+        <w:r>
+          <w:rPr>
+            <w:rFonts w:ascii="Arial" w:hAnsi="Arial" w:cs="Arial"/>
+            <w:noProof/>
+            <w:webHidden/>
+            <w:sz w:val="24"/>
+            <w:szCs w:val="24"/>
+          </w:rPr>
+          <w:tab/>
+        </w:r>
+        <w:r>
+          <w:rPr>
+            <w:rFonts w:ascii="Arial" w:hAnsi="Arial" w:cs="Arial"/>
+            <w:noProof/>
+            <w:webHidden/>
+            <w:sz w:val="24"/>
+            <w:szCs w:val="24"/>
+          </w:rPr>
+          <w:fldChar w:fldCharType="begin"/>
+        </w:r>
+        <w:r>
+          <w:rPr>
+            <w:rFonts w:ascii="Arial" w:hAnsi="Arial" w:cs="Arial"/>
+            <w:noProof/>
+            <w:webHidden/>
+            <w:sz w:val="24"/>
+            <w:szCs w:val="24"/>
+          </w:rPr>
+          <w:instrText xml:space="preserve"> PAGEREF _Toc172845347 \h </w:instrText>
+        </w:r>
+        <w:r>
+          <w:rPr>
+            <w:rFonts w:ascii="Arial" w:hAnsi="Arial" w:cs="Arial"/>
+            <w:noProof/>
+            <w:webHidden/>
+            <w:sz w:val="24"/>
+            <w:szCs w:val="24"/>
+          </w:rPr>
+        </w:r>
+        <w:r>
+          <w:rPr>
+            <w:rFonts w:ascii="Arial" w:hAnsi="Arial" w:cs="Arial"/>
+            <w:noProof/>
+            <w:webHidden/>
+            <w:sz w:val="24"/>
+            <w:szCs w:val="24"/>
+          </w:rPr>
+          <w:fldChar w:fldCharType="separate"/>
+        </w:r>
+        <w:r>
+          <w:rPr>
+            <w:rFonts w:ascii="Arial" w:hAnsi="Arial" w:cs="Arial"/>
+            <w:noProof/>
+            <w:webHidden/>
+            <w:sz w:val="24"/>
+            <w:szCs w:val="24"/>
+          </w:rPr>
+          <w:t>4</w:t>
+        </w:r>
+        <w:r>
+          <w:rPr>
+            <w:rFonts w:ascii="Arial" w:hAnsi="Arial" w:cs="Arial"/>
+            <w:noProof/>
+            <w:webHidden/>
+            <w:sz w:val="24"/>
+            <w:szCs w:val="24"/>
+          </w:rPr>
+          <w:fldChar w:fldCharType="end"/>
+        </w:r>
+      </w:hyperlink>
+    </w:p>
+    <w:p>
+      <w:pPr>
+        <w:pStyle w:val="Tabladeilustraciones"/>
+        <w:tabs>
+          <w:tab w:val="right" w:leader="dot" w:pos="8828"/>
+        </w:tabs>
+        <w:spacing w:line="360" w:lineRule="auto"/>
+        <w:rPr>
+          <w:rFonts w:ascii="Arial" w:hAnsi="Arial" w:cs="Arial"/>
+          <w:noProof/>
+          <w:sz w:val="24"/>
+          <w:szCs w:val="24"/>
+        </w:rPr>
+      </w:pPr>
+      <w:hyperlink w:anchor="_Toc172845348" w:history="1">
+        <w:r>
+          <w:rPr>
+            <w:rStyle w:val="Hipervnculo"/>
+            <w:rFonts w:ascii="Arial" w:hAnsi="Arial" w:cs="Arial"/>
+            <w:noProof/>
+            <w:sz w:val="24"/>
+            <w:szCs w:val="24"/>
+          </w:rPr>
+          <w:t>Ilustración 3. Creando proyecto.</w:t>
+        </w:r>
+        <w:r>
+          <w:rPr>
+            <w:rFonts w:ascii="Arial" w:hAnsi="Arial" w:cs="Arial"/>
+            <w:noProof/>
+            <w:webHidden/>
+            <w:sz w:val="24"/>
+            <w:szCs w:val="24"/>
+          </w:rPr>
+          <w:tab/>
+        </w:r>
+        <w:r>
+          <w:rPr>
+            <w:rFonts w:ascii="Arial" w:hAnsi="Arial" w:cs="Arial"/>
+            <w:noProof/>
+            <w:webHidden/>
+            <w:sz w:val="24"/>
+            <w:szCs w:val="24"/>
+          </w:rPr>
+          <w:fldChar w:fldCharType="begin"/>
+        </w:r>
+        <w:r>
+          <w:rPr>
+            <w:rFonts w:ascii="Arial" w:hAnsi="Arial" w:cs="Arial"/>
+            <w:noProof/>
+            <w:webHidden/>
+            <w:sz w:val="24"/>
+            <w:szCs w:val="24"/>
+          </w:rPr>
+          <w:instrText xml:space="preserve"> PAGEREF _Toc172845348 \h </w:instrText>
+        </w:r>
+        <w:r>
+          <w:rPr>
+            <w:rFonts w:ascii="Arial" w:hAnsi="Arial" w:cs="Arial"/>
+            <w:noProof/>
+            <w:webHidden/>
+            <w:sz w:val="24"/>
+            <w:szCs w:val="24"/>
+          </w:rPr>
+        </w:r>
+        <w:r>
+          <w:rPr>
+            <w:rFonts w:ascii="Arial" w:hAnsi="Arial" w:cs="Arial"/>
+            <w:noProof/>
+            <w:webHidden/>
+            <w:sz w:val="24"/>
+            <w:szCs w:val="24"/>
+          </w:rPr>
+          <w:fldChar w:fldCharType="separate"/>
+        </w:r>
+        <w:r>
+          <w:rPr>
+            <w:rFonts w:ascii="Arial" w:hAnsi="Arial" w:cs="Arial"/>
+            <w:noProof/>
+            <w:webHidden/>
+            <w:sz w:val="24"/>
+            <w:szCs w:val="24"/>
+          </w:rPr>
+          <w:t>5</w:t>
+        </w:r>
+        <w:r>
+          <w:rPr>
+            <w:rFonts w:ascii="Arial" w:hAnsi="Arial" w:cs="Arial"/>
+            <w:noProof/>
+            <w:webHidden/>
+            <w:sz w:val="24"/>
+            <w:szCs w:val="24"/>
+          </w:rPr>
+          <w:fldChar w:fldCharType="end"/>
+        </w:r>
+      </w:hyperlink>
+    </w:p>
+    <w:p>
+      <w:pPr>
+        <w:pStyle w:val="Tabladeilustraciones"/>
+        <w:tabs>
+          <w:tab w:val="right" w:leader="dot" w:pos="8828"/>
+        </w:tabs>
+        <w:spacing w:line="360" w:lineRule="auto"/>
+        <w:rPr>
+          <w:rFonts w:ascii="Arial" w:hAnsi="Arial" w:cs="Arial"/>
+          <w:noProof/>
+          <w:sz w:val="24"/>
+          <w:szCs w:val="24"/>
+        </w:rPr>
+      </w:pPr>
+      <w:hyperlink w:anchor="_Toc172845349" w:history="1">
+        <w:r>
+          <w:rPr>
+            <w:rStyle w:val="Hipervnculo"/>
+            <w:rFonts w:ascii="Arial" w:hAnsi="Arial" w:cs="Arial"/>
+            <w:noProof/>
+            <w:sz w:val="24"/>
+            <w:szCs w:val="24"/>
+          </w:rPr>
+          <w:t>Ilustración 4. Realtime database activation.</w:t>
+        </w:r>
+        <w:r>
+          <w:rPr>
+            <w:rFonts w:ascii="Arial" w:hAnsi="Arial" w:cs="Arial"/>
+            <w:noProof/>
+            <w:webHidden/>
+            <w:sz w:val="24"/>
+            <w:szCs w:val="24"/>
+          </w:rPr>
+          <w:tab/>
+        </w:r>
+        <w:r>
+          <w:rPr>
+            <w:rFonts w:ascii="Arial" w:hAnsi="Arial" w:cs="Arial"/>
+            <w:noProof/>
+            <w:webHidden/>
+            <w:sz w:val="24"/>
+            <w:szCs w:val="24"/>
+          </w:rPr>
+          <w:fldChar w:fldCharType="begin"/>
+        </w:r>
+        <w:r>
+          <w:rPr>
+            <w:rFonts w:ascii="Arial" w:hAnsi="Arial" w:cs="Arial"/>
+            <w:noProof/>
+            <w:webHidden/>
+            <w:sz w:val="24"/>
+            <w:szCs w:val="24"/>
+          </w:rPr>
+          <w:instrText xml:space="preserve"> PAGEREF _Toc172845349 \h </w:instrText>
+        </w:r>
+        <w:r>
+          <w:rPr>
+            <w:rFonts w:ascii="Arial" w:hAnsi="Arial" w:cs="Arial"/>
+            <w:noProof/>
+            <w:webHidden/>
+            <w:sz w:val="24"/>
+            <w:szCs w:val="24"/>
+          </w:rPr>
+        </w:r>
+        <w:r>
+          <w:rPr>
+            <w:rFonts w:ascii="Arial" w:hAnsi="Arial" w:cs="Arial"/>
+            <w:noProof/>
+            <w:webHidden/>
+            <w:sz w:val="24"/>
+            <w:szCs w:val="24"/>
+          </w:rPr>
+          <w:fldChar w:fldCharType="separate"/>
+        </w:r>
+        <w:r>
+          <w:rPr>
+            <w:rFonts w:ascii="Arial" w:hAnsi="Arial" w:cs="Arial"/>
+            <w:noProof/>
+            <w:webHidden/>
+            <w:sz w:val="24"/>
+            <w:szCs w:val="24"/>
+          </w:rPr>
+          <w:t>5</w:t>
+        </w:r>
+        <w:r>
+          <w:rPr>
+            <w:rFonts w:ascii="Arial" w:hAnsi="Arial" w:cs="Arial"/>
+            <w:noProof/>
+            <w:webHidden/>
+            <w:sz w:val="24"/>
+            <w:szCs w:val="24"/>
+          </w:rPr>
+          <w:fldChar w:fldCharType="end"/>
+        </w:r>
+      </w:hyperlink>
+    </w:p>
+    <w:p>
+      <w:pPr>
+        <w:pStyle w:val="Tabladeilustraciones"/>
+        <w:tabs>
+          <w:tab w:val="right" w:leader="dot" w:pos="8828"/>
+        </w:tabs>
+        <w:spacing w:line="360" w:lineRule="auto"/>
+        <w:rPr>
+          <w:rFonts w:ascii="Arial" w:hAnsi="Arial" w:cs="Arial"/>
+          <w:noProof/>
+          <w:sz w:val="24"/>
+          <w:szCs w:val="24"/>
+        </w:rPr>
+      </w:pPr>
+      <w:hyperlink w:anchor="_Toc172845350" w:history="1">
+        <w:r>
+          <w:rPr>
+            <w:rStyle w:val="Hipervnculo"/>
+            <w:rFonts w:ascii="Arial" w:hAnsi="Arial" w:cs="Arial"/>
+            <w:noProof/>
+            <w:sz w:val="24"/>
+            <w:szCs w:val="24"/>
+          </w:rPr>
+          <w:t>Ilustración 5. Creando base de datos.</w:t>
+        </w:r>
+        <w:r>
+          <w:rPr>
+            <w:rFonts w:ascii="Arial" w:hAnsi="Arial" w:cs="Arial"/>
+            <w:noProof/>
+            <w:webHidden/>
+            <w:sz w:val="24"/>
+            <w:szCs w:val="24"/>
+          </w:rPr>
+          <w:tab/>
+        </w:r>
+        <w:r>
+          <w:rPr>
+            <w:rFonts w:ascii="Arial" w:hAnsi="Arial" w:cs="Arial"/>
+            <w:noProof/>
+            <w:webHidden/>
+            <w:sz w:val="24"/>
+            <w:szCs w:val="24"/>
+          </w:rPr>
+          <w:fldChar w:fldCharType="begin"/>
+        </w:r>
+        <w:r>
+          <w:rPr>
+            <w:rFonts w:ascii="Arial" w:hAnsi="Arial" w:cs="Arial"/>
+            <w:noProof/>
+            <w:webHidden/>
+            <w:sz w:val="24"/>
+            <w:szCs w:val="24"/>
+          </w:rPr>
+          <w:instrText xml:space="preserve"> PAGEREF _Toc172845350 \h </w:instrText>
+        </w:r>
+        <w:r>
+          <w:rPr>
+            <w:rFonts w:ascii="Arial" w:hAnsi="Arial" w:cs="Arial"/>
+            <w:noProof/>
+            <w:webHidden/>
+            <w:sz w:val="24"/>
+            <w:szCs w:val="24"/>
+          </w:rPr>
+        </w:r>
+        <w:r>
+          <w:rPr>
+            <w:rFonts w:ascii="Arial" w:hAnsi="Arial" w:cs="Arial"/>
+            <w:noProof/>
+            <w:webHidden/>
+            <w:sz w:val="24"/>
+            <w:szCs w:val="24"/>
+          </w:rPr>
+          <w:fldChar w:fldCharType="separate"/>
+        </w:r>
+        <w:r>
+          <w:rPr>
+            <w:rFonts w:ascii="Arial" w:hAnsi="Arial" w:cs="Arial"/>
+            <w:noProof/>
+            <w:webHidden/>
+            <w:sz w:val="24"/>
+            <w:szCs w:val="24"/>
+          </w:rPr>
+          <w:t>5</w:t>
+        </w:r>
+        <w:r>
+          <w:rPr>
+            <w:rFonts w:ascii="Arial" w:hAnsi="Arial" w:cs="Arial"/>
+            <w:noProof/>
+            <w:webHidden/>
+            <w:sz w:val="24"/>
+            <w:szCs w:val="24"/>
+          </w:rPr>
+          <w:fldChar w:fldCharType="end"/>
+        </w:r>
+      </w:hyperlink>
+    </w:p>
+    <w:p>
+      <w:pPr>
+        <w:pStyle w:val="Tabladeilustraciones"/>
+        <w:tabs>
+          <w:tab w:val="right" w:leader="dot" w:pos="8828"/>
+        </w:tabs>
+        <w:spacing w:line="360" w:lineRule="auto"/>
+        <w:rPr>
+          <w:rFonts w:ascii="Arial" w:hAnsi="Arial" w:cs="Arial"/>
+          <w:noProof/>
+          <w:sz w:val="24"/>
+          <w:szCs w:val="24"/>
+        </w:rPr>
+      </w:pPr>
+      <w:hyperlink w:anchor="_Toc172845351" w:history="1">
+        <w:r>
+          <w:rPr>
+            <w:rStyle w:val="Hipervnculo"/>
+            <w:rFonts w:ascii="Arial" w:hAnsi="Arial" w:cs="Arial"/>
+            <w:noProof/>
+            <w:sz w:val="24"/>
+            <w:szCs w:val="24"/>
+          </w:rPr>
+          <w:t>Ilustración 6. Configurando la región.</w:t>
+        </w:r>
+        <w:r>
+          <w:rPr>
+            <w:rFonts w:ascii="Arial" w:hAnsi="Arial" w:cs="Arial"/>
+            <w:noProof/>
+            <w:webHidden/>
+            <w:sz w:val="24"/>
+            <w:szCs w:val="24"/>
+          </w:rPr>
+          <w:tab/>
+        </w:r>
+        <w:r>
+          <w:rPr>
+            <w:rFonts w:ascii="Arial" w:hAnsi="Arial" w:cs="Arial"/>
+            <w:noProof/>
+            <w:webHidden/>
+            <w:sz w:val="24"/>
+            <w:szCs w:val="24"/>
+          </w:rPr>
+          <w:fldChar w:fldCharType="begin"/>
+        </w:r>
+        <w:r>
+          <w:rPr>
+            <w:rFonts w:ascii="Arial" w:hAnsi="Arial" w:cs="Arial"/>
+            <w:noProof/>
+            <w:webHidden/>
+            <w:sz w:val="24"/>
+            <w:szCs w:val="24"/>
+          </w:rPr>
+          <w:instrText xml:space="preserve"> PAGEREF _Toc172845351 \h </w:instrText>
+        </w:r>
+        <w:r>
+          <w:rPr>
+            <w:rFonts w:ascii="Arial" w:hAnsi="Arial" w:cs="Arial"/>
+            <w:noProof/>
+            <w:webHidden/>
+            <w:sz w:val="24"/>
+            <w:szCs w:val="24"/>
+          </w:rPr>
+        </w:r>
+        <w:r>
+          <w:rPr>
+            <w:rFonts w:ascii="Arial" w:hAnsi="Arial" w:cs="Arial"/>
+            <w:noProof/>
+            <w:webHidden/>
+            <w:sz w:val="24"/>
+            <w:szCs w:val="24"/>
+          </w:rPr>
+          <w:fldChar w:fldCharType="separate"/>
+        </w:r>
+        <w:r>
+          <w:rPr>
+            <w:rFonts w:ascii="Arial" w:hAnsi="Arial" w:cs="Arial"/>
+            <w:noProof/>
+            <w:webHidden/>
+            <w:sz w:val="24"/>
+            <w:szCs w:val="24"/>
+          </w:rPr>
+          <w:t>6</w:t>
+        </w:r>
+        <w:r>
+          <w:rPr>
+            <w:rFonts w:ascii="Arial" w:hAnsi="Arial" w:cs="Arial"/>
+            <w:noProof/>
+            <w:webHidden/>
+            <w:sz w:val="24"/>
+            <w:szCs w:val="24"/>
+          </w:rPr>
+          <w:fldChar w:fldCharType="end"/>
+        </w:r>
+      </w:hyperlink>
+    </w:p>
+    <w:p>
+      <w:pPr>
+        <w:pStyle w:val="Tabladeilustraciones"/>
+        <w:tabs>
+          <w:tab w:val="right" w:leader="dot" w:pos="8828"/>
+        </w:tabs>
+        <w:spacing w:line="360" w:lineRule="auto"/>
+        <w:rPr>
+          <w:rFonts w:ascii="Arial" w:hAnsi="Arial" w:cs="Arial"/>
+          <w:noProof/>
+          <w:sz w:val="24"/>
+          <w:szCs w:val="24"/>
+        </w:rPr>
+      </w:pPr>
+      <w:hyperlink w:anchor="_Toc172845352" w:history="1">
+        <w:r>
+          <w:rPr>
+            <w:rStyle w:val="Hipervnculo"/>
+            <w:rFonts w:ascii="Arial" w:hAnsi="Arial" w:cs="Arial"/>
+            <w:noProof/>
+            <w:sz w:val="24"/>
+            <w:szCs w:val="24"/>
+          </w:rPr>
+          <w:t>Ilustración 7. Base de datos sin registros.</w:t>
+        </w:r>
+        <w:r>
+          <w:rPr>
+            <w:rFonts w:ascii="Arial" w:hAnsi="Arial" w:cs="Arial"/>
+            <w:noProof/>
+            <w:webHidden/>
+            <w:sz w:val="24"/>
+            <w:szCs w:val="24"/>
+          </w:rPr>
+          <w:tab/>
+        </w:r>
+        <w:r>
+          <w:rPr>
+            <w:rFonts w:ascii="Arial" w:hAnsi="Arial" w:cs="Arial"/>
+            <w:noProof/>
+            <w:webHidden/>
+            <w:sz w:val="24"/>
+            <w:szCs w:val="24"/>
+          </w:rPr>
+          <w:fldChar w:fldCharType="begin"/>
+        </w:r>
+        <w:r>
+          <w:rPr>
+            <w:rFonts w:ascii="Arial" w:hAnsi="Arial" w:cs="Arial"/>
+            <w:noProof/>
+            <w:webHidden/>
+            <w:sz w:val="24"/>
+            <w:szCs w:val="24"/>
+          </w:rPr>
+          <w:instrText xml:space="preserve"> PAGEREF _Toc172845352 \h </w:instrText>
+        </w:r>
+        <w:r>
+          <w:rPr>
+            <w:rFonts w:ascii="Arial" w:hAnsi="Arial" w:cs="Arial"/>
+            <w:noProof/>
+            <w:webHidden/>
+            <w:sz w:val="24"/>
+            <w:szCs w:val="24"/>
+          </w:rPr>
+        </w:r>
+        <w:r>
+          <w:rPr>
+            <w:rFonts w:ascii="Arial" w:hAnsi="Arial" w:cs="Arial"/>
+            <w:noProof/>
+            <w:webHidden/>
+            <w:sz w:val="24"/>
+            <w:szCs w:val="24"/>
+          </w:rPr>
+          <w:fldChar w:fldCharType="separate"/>
+        </w:r>
+        <w:r>
+          <w:rPr>
+            <w:rFonts w:ascii="Arial" w:hAnsi="Arial" w:cs="Arial"/>
+            <w:noProof/>
+            <w:webHidden/>
+            <w:sz w:val="24"/>
+            <w:szCs w:val="24"/>
+          </w:rPr>
+          <w:t>6</w:t>
+        </w:r>
+        <w:r>
+          <w:rPr>
+            <w:rFonts w:ascii="Arial" w:hAnsi="Arial" w:cs="Arial"/>
+            <w:noProof/>
+            <w:webHidden/>
+            <w:sz w:val="24"/>
+            <w:szCs w:val="24"/>
+          </w:rPr>
+          <w:fldChar w:fldCharType="end"/>
+        </w:r>
+      </w:hyperlink>
+    </w:p>
+    <w:p>
+      <w:pPr>
+        <w:pStyle w:val="Tabladeilustraciones"/>
+        <w:tabs>
+          <w:tab w:val="right" w:leader="dot" w:pos="8828"/>
+        </w:tabs>
+        <w:spacing w:line="360" w:lineRule="auto"/>
+        <w:rPr>
+          <w:rFonts w:ascii="Arial" w:hAnsi="Arial" w:cs="Arial"/>
+          <w:noProof/>
+          <w:sz w:val="24"/>
+          <w:szCs w:val="24"/>
+        </w:rPr>
+      </w:pPr>
+      <w:hyperlink w:anchor="_Toc172845353" w:history="1">
+        <w:r>
+          <w:rPr>
+            <w:rStyle w:val="Hipervnculo"/>
+            <w:rFonts w:ascii="Arial" w:hAnsi="Arial" w:cs="Arial"/>
+            <w:noProof/>
+            <w:sz w:val="24"/>
+            <w:szCs w:val="24"/>
+          </w:rPr>
+          <w:t>Ilustración 8. Permisos de usuario .</w:t>
+        </w:r>
+        <w:r>
+          <w:rPr>
+            <w:rFonts w:ascii="Arial" w:hAnsi="Arial" w:cs="Arial"/>
+            <w:noProof/>
+            <w:webHidden/>
+            <w:sz w:val="24"/>
+            <w:szCs w:val="24"/>
+          </w:rPr>
+          <w:tab/>
+        </w:r>
+        <w:r>
+          <w:rPr>
+            <w:rFonts w:ascii="Arial" w:hAnsi="Arial" w:cs="Arial"/>
+            <w:noProof/>
+            <w:webHidden/>
+            <w:sz w:val="24"/>
+            <w:szCs w:val="24"/>
+          </w:rPr>
+          <w:fldChar w:fldCharType="begin"/>
+        </w:r>
+        <w:r>
+          <w:rPr>
+            <w:rFonts w:ascii="Arial" w:hAnsi="Arial" w:cs="Arial"/>
+            <w:noProof/>
+            <w:webHidden/>
+            <w:sz w:val="24"/>
+            <w:szCs w:val="24"/>
+          </w:rPr>
+          <w:instrText xml:space="preserve"> PAGEREF _Toc172845353 \h </w:instrText>
+        </w:r>
+        <w:r>
+          <w:rPr>
+            <w:rFonts w:ascii="Arial" w:hAnsi="Arial" w:cs="Arial"/>
+            <w:noProof/>
+            <w:webHidden/>
+            <w:sz w:val="24"/>
+            <w:szCs w:val="24"/>
+          </w:rPr>
+        </w:r>
+        <w:r>
+          <w:rPr>
+            <w:rFonts w:ascii="Arial" w:hAnsi="Arial" w:cs="Arial"/>
+            <w:noProof/>
+            <w:webHidden/>
+            <w:sz w:val="24"/>
+            <w:szCs w:val="24"/>
+          </w:rPr>
+          <w:fldChar w:fldCharType="separate"/>
+        </w:r>
+        <w:r>
+          <w:rPr>
+            <w:rFonts w:ascii="Arial" w:hAnsi="Arial" w:cs="Arial"/>
+            <w:noProof/>
+            <w:webHidden/>
+            <w:sz w:val="24"/>
+            <w:szCs w:val="24"/>
+          </w:rPr>
+          <w:t>7</w:t>
+        </w:r>
+        <w:r>
+          <w:rPr>
+            <w:rFonts w:ascii="Arial" w:hAnsi="Arial" w:cs="Arial"/>
+            <w:noProof/>
+            <w:webHidden/>
+            <w:sz w:val="24"/>
+            <w:szCs w:val="24"/>
+          </w:rPr>
+          <w:fldChar w:fldCharType="end"/>
+        </w:r>
+      </w:hyperlink>
+    </w:p>
+    <w:p>
+      <w:pPr>
+        <w:pStyle w:val="Tabladeilustraciones"/>
+        <w:tabs>
+          <w:tab w:val="right" w:leader="dot" w:pos="8828"/>
+        </w:tabs>
+        <w:spacing w:line="360" w:lineRule="auto"/>
+        <w:rPr>
+          <w:rFonts w:ascii="Arial" w:hAnsi="Arial" w:cs="Arial"/>
+          <w:noProof/>
+          <w:sz w:val="24"/>
+          <w:szCs w:val="24"/>
+        </w:rPr>
+      </w:pPr>
+      <w:hyperlink w:anchor="_Toc172845354" w:history="1">
+        <w:r>
+          <w:rPr>
+            <w:rStyle w:val="Hipervnculo"/>
+            <w:rFonts w:ascii="Arial" w:hAnsi="Arial" w:cs="Arial"/>
+            <w:noProof/>
+            <w:sz w:val="24"/>
+            <w:szCs w:val="24"/>
+          </w:rPr>
+          <w:t>Ilustración 9. Función de escribir datos en la coleccion usuarios.</w:t>
+        </w:r>
+        <w:r>
+          <w:rPr>
+            <w:rFonts w:ascii="Arial" w:hAnsi="Arial" w:cs="Arial"/>
+            <w:noProof/>
+            <w:webHidden/>
+            <w:sz w:val="24"/>
+            <w:szCs w:val="24"/>
+          </w:rPr>
+          <w:tab/>
+        </w:r>
+        <w:r>
+          <w:rPr>
+            <w:rFonts w:ascii="Arial" w:hAnsi="Arial" w:cs="Arial"/>
+            <w:noProof/>
+            <w:webHidden/>
+            <w:sz w:val="24"/>
+            <w:szCs w:val="24"/>
+          </w:rPr>
+          <w:fldChar w:fldCharType="begin"/>
+        </w:r>
+        <w:r>
+          <w:rPr>
+            <w:rFonts w:ascii="Arial" w:hAnsi="Arial" w:cs="Arial"/>
+            <w:noProof/>
+            <w:webHidden/>
+            <w:sz w:val="24"/>
+            <w:szCs w:val="24"/>
+          </w:rPr>
+          <w:instrText xml:space="preserve"> PAGEREF _Toc172845354 \h </w:instrText>
+        </w:r>
+        <w:r>
+          <w:rPr>
+            <w:rFonts w:ascii="Arial" w:hAnsi="Arial" w:cs="Arial"/>
+            <w:noProof/>
+            <w:webHidden/>
+            <w:sz w:val="24"/>
+            <w:szCs w:val="24"/>
+          </w:rPr>
+        </w:r>
+        <w:r>
+          <w:rPr>
+            <w:rFonts w:ascii="Arial" w:hAnsi="Arial" w:cs="Arial"/>
+            <w:noProof/>
+            <w:webHidden/>
+            <w:sz w:val="24"/>
+            <w:szCs w:val="24"/>
+          </w:rPr>
+          <w:fldChar w:fldCharType="separate"/>
+        </w:r>
+        <w:r>
+          <w:rPr>
+            <w:rFonts w:ascii="Arial" w:hAnsi="Arial" w:cs="Arial"/>
+            <w:noProof/>
+            <w:webHidden/>
+            <w:sz w:val="24"/>
+            <w:szCs w:val="24"/>
+          </w:rPr>
+          <w:t>7</w:t>
+        </w:r>
+        <w:r>
+          <w:rPr>
+            <w:rFonts w:ascii="Arial" w:hAnsi="Arial" w:cs="Arial"/>
+            <w:noProof/>
+            <w:webHidden/>
+            <w:sz w:val="24"/>
+            <w:szCs w:val="24"/>
+          </w:rPr>
+          <w:fldChar w:fldCharType="end"/>
+        </w:r>
+      </w:hyperlink>
+    </w:p>
+    <w:p>
+      <w:pPr>
+        <w:pStyle w:val="Tabladeilustraciones"/>
+        <w:tabs>
+          <w:tab w:val="right" w:leader="dot" w:pos="8828"/>
+        </w:tabs>
+        <w:spacing w:line="360" w:lineRule="auto"/>
+        <w:rPr>
+          <w:rFonts w:ascii="Arial" w:hAnsi="Arial" w:cs="Arial"/>
+          <w:noProof/>
+          <w:sz w:val="24"/>
+          <w:szCs w:val="24"/>
+        </w:rPr>
+      </w:pPr>
+      <w:hyperlink w:anchor="_Toc172845355" w:history="1">
+        <w:r>
+          <w:rPr>
+            <w:rStyle w:val="Hipervnculo"/>
+            <w:rFonts w:ascii="Arial" w:hAnsi="Arial" w:cs="Arial"/>
+            <w:noProof/>
+            <w:sz w:val="24"/>
+            <w:szCs w:val="24"/>
+          </w:rPr>
+          <w:t>Ilustración 10. Escribir datos en la colección usuarios.</w:t>
+        </w:r>
+        <w:r>
+          <w:rPr>
+            <w:rFonts w:ascii="Arial" w:hAnsi="Arial" w:cs="Arial"/>
+            <w:noProof/>
+            <w:webHidden/>
+            <w:sz w:val="24"/>
+            <w:szCs w:val="24"/>
+          </w:rPr>
+          <w:tab/>
+        </w:r>
+        <w:r>
+          <w:rPr>
+            <w:rFonts w:ascii="Arial" w:hAnsi="Arial" w:cs="Arial"/>
+            <w:noProof/>
+            <w:webHidden/>
+            <w:sz w:val="24"/>
+            <w:szCs w:val="24"/>
+          </w:rPr>
+          <w:fldChar w:fldCharType="begin"/>
+        </w:r>
+        <w:r>
+          <w:rPr>
+            <w:rFonts w:ascii="Arial" w:hAnsi="Arial" w:cs="Arial"/>
+            <w:noProof/>
+            <w:webHidden/>
+            <w:sz w:val="24"/>
+            <w:szCs w:val="24"/>
+          </w:rPr>
+          <w:instrText xml:space="preserve"> PAGEREF _Toc172845355 \h </w:instrText>
+        </w:r>
+        <w:r>
+          <w:rPr>
+            <w:rFonts w:ascii="Arial" w:hAnsi="Arial" w:cs="Arial"/>
+            <w:noProof/>
+            <w:webHidden/>
+            <w:sz w:val="24"/>
+            <w:szCs w:val="24"/>
+          </w:rPr>
+        </w:r>
+        <w:r>
+          <w:rPr>
+            <w:rFonts w:ascii="Arial" w:hAnsi="Arial" w:cs="Arial"/>
+            <w:noProof/>
+            <w:webHidden/>
+            <w:sz w:val="24"/>
+            <w:szCs w:val="24"/>
+          </w:rPr>
+          <w:fldChar w:fldCharType="separate"/>
+        </w:r>
+        <w:r>
+          <w:rPr>
+            <w:rFonts w:ascii="Arial" w:hAnsi="Arial" w:cs="Arial"/>
+            <w:noProof/>
+            <w:webHidden/>
+            <w:sz w:val="24"/>
+            <w:szCs w:val="24"/>
+          </w:rPr>
+          <w:t>8</w:t>
+        </w:r>
+        <w:r>
+          <w:rPr>
+            <w:rFonts w:ascii="Arial" w:hAnsi="Arial" w:cs="Arial"/>
+            <w:noProof/>
+            <w:webHidden/>
+            <w:sz w:val="24"/>
+            <w:szCs w:val="24"/>
+          </w:rPr>
+          <w:fldChar w:fldCharType="end"/>
+        </w:r>
+      </w:hyperlink>
+    </w:p>
+    <w:p>
+      <w:pPr>
+        <w:pStyle w:val="Tabladeilustraciones"/>
+        <w:tabs>
+          <w:tab w:val="right" w:leader="dot" w:pos="8828"/>
+        </w:tabs>
+        <w:spacing w:line="360" w:lineRule="auto"/>
+        <w:rPr>
+          <w:rFonts w:ascii="Arial" w:hAnsi="Arial" w:cs="Arial"/>
+          <w:noProof/>
+          <w:sz w:val="24"/>
+          <w:szCs w:val="24"/>
+        </w:rPr>
+      </w:pPr>
+      <w:hyperlink w:anchor="_Toc172845356" w:history="1">
+        <w:r>
+          <w:rPr>
+            <w:rStyle w:val="Hipervnculo"/>
+            <w:rFonts w:ascii="Arial" w:hAnsi="Arial" w:cs="Arial"/>
+            <w:noProof/>
+            <w:sz w:val="24"/>
+            <w:szCs w:val="24"/>
+          </w:rPr>
+          <w:t>Ilustración 11. Leyendo datos de la colección usuarios.</w:t>
+        </w:r>
+        <w:r>
+          <w:rPr>
+            <w:rFonts w:ascii="Arial" w:hAnsi="Arial" w:cs="Arial"/>
+            <w:noProof/>
+            <w:webHidden/>
+            <w:sz w:val="24"/>
+            <w:szCs w:val="24"/>
+          </w:rPr>
+          <w:tab/>
+        </w:r>
+        <w:r>
+          <w:rPr>
+            <w:rFonts w:ascii="Arial" w:hAnsi="Arial" w:cs="Arial"/>
+            <w:noProof/>
+            <w:webHidden/>
+            <w:sz w:val="24"/>
+            <w:szCs w:val="24"/>
+          </w:rPr>
+          <w:fldChar w:fldCharType="begin"/>
+        </w:r>
+        <w:r>
+          <w:rPr>
+            <w:rFonts w:ascii="Arial" w:hAnsi="Arial" w:cs="Arial"/>
+            <w:noProof/>
+            <w:webHidden/>
+            <w:sz w:val="24"/>
+            <w:szCs w:val="24"/>
+          </w:rPr>
+          <w:instrText xml:space="preserve"> PAGEREF _Toc172845356 \h </w:instrText>
+        </w:r>
+        <w:r>
+          <w:rPr>
+            <w:rFonts w:ascii="Arial" w:hAnsi="Arial" w:cs="Arial"/>
+            <w:noProof/>
+            <w:webHidden/>
+            <w:sz w:val="24"/>
+            <w:szCs w:val="24"/>
+          </w:rPr>
+        </w:r>
+        <w:r>
+          <w:rPr>
+            <w:rFonts w:ascii="Arial" w:hAnsi="Arial" w:cs="Arial"/>
+            <w:noProof/>
+            <w:webHidden/>
+            <w:sz w:val="24"/>
+            <w:szCs w:val="24"/>
+          </w:rPr>
+          <w:fldChar w:fldCharType="separate"/>
+        </w:r>
+        <w:r>
+          <w:rPr>
+            <w:rFonts w:ascii="Arial" w:hAnsi="Arial" w:cs="Arial"/>
+            <w:noProof/>
+            <w:webHidden/>
+            <w:sz w:val="24"/>
+            <w:szCs w:val="24"/>
+          </w:rPr>
+          <w:t>9</w:t>
+        </w:r>
+        <w:r>
+          <w:rPr>
+            <w:rFonts w:ascii="Arial" w:hAnsi="Arial" w:cs="Arial"/>
+            <w:noProof/>
+            <w:webHidden/>
+            <w:sz w:val="24"/>
+            <w:szCs w:val="24"/>
+          </w:rPr>
+          <w:fldChar w:fldCharType="end"/>
+        </w:r>
+      </w:hyperlink>
+    </w:p>
+    <w:p>
+      <w:pPr>
+        <w:pStyle w:val="Tabladeilustraciones"/>
+        <w:tabs>
+          <w:tab w:val="right" w:leader="dot" w:pos="8828"/>
+        </w:tabs>
+        <w:spacing w:line="360" w:lineRule="auto"/>
+        <w:rPr>
+          <w:rFonts w:ascii="Arial" w:hAnsi="Arial" w:cs="Arial"/>
+          <w:noProof/>
+          <w:sz w:val="24"/>
+          <w:szCs w:val="24"/>
+        </w:rPr>
+      </w:pPr>
+      <w:hyperlink w:anchor="_Toc172845357" w:history="1">
+        <w:r>
+          <w:rPr>
+            <w:rStyle w:val="Hipervnculo"/>
+            <w:rFonts w:ascii="Arial" w:hAnsi="Arial" w:cs="Arial"/>
+            <w:noProof/>
+            <w:sz w:val="24"/>
+            <w:szCs w:val="24"/>
+          </w:rPr>
+          <w:t>Ilustración 12. Colección usuarios con datos.</w:t>
+        </w:r>
+        <w:r>
+          <w:rPr>
+            <w:rFonts w:ascii="Arial" w:hAnsi="Arial" w:cs="Arial"/>
+            <w:noProof/>
+            <w:webHidden/>
+            <w:sz w:val="24"/>
+            <w:szCs w:val="24"/>
+          </w:rPr>
+          <w:tab/>
+        </w:r>
+        <w:r>
+          <w:rPr>
+            <w:rFonts w:ascii="Arial" w:hAnsi="Arial" w:cs="Arial"/>
+            <w:noProof/>
+            <w:webHidden/>
+            <w:sz w:val="24"/>
+            <w:szCs w:val="24"/>
+          </w:rPr>
+          <w:fldChar w:fldCharType="begin"/>
+        </w:r>
+        <w:r>
+          <w:rPr>
+            <w:rFonts w:ascii="Arial" w:hAnsi="Arial" w:cs="Arial"/>
+            <w:noProof/>
+            <w:webHidden/>
+            <w:sz w:val="24"/>
+            <w:szCs w:val="24"/>
+          </w:rPr>
+          <w:instrText xml:space="preserve"> PAGEREF _Toc172845357 \h </w:instrText>
+        </w:r>
+        <w:r>
+          <w:rPr>
+            <w:rFonts w:ascii="Arial" w:hAnsi="Arial" w:cs="Arial"/>
+            <w:noProof/>
+            <w:webHidden/>
+            <w:sz w:val="24"/>
+            <w:szCs w:val="24"/>
+          </w:rPr>
+        </w:r>
+        <w:r>
+          <w:rPr>
+            <w:rFonts w:ascii="Arial" w:hAnsi="Arial" w:cs="Arial"/>
+            <w:noProof/>
+            <w:webHidden/>
+            <w:sz w:val="24"/>
+            <w:szCs w:val="24"/>
+          </w:rPr>
+          <w:fldChar w:fldCharType="separate"/>
+        </w:r>
+        <w:r>
+          <w:rPr>
+            <w:rFonts w:ascii="Arial" w:hAnsi="Arial" w:cs="Arial"/>
+            <w:noProof/>
+            <w:webHidden/>
+            <w:sz w:val="24"/>
+            <w:szCs w:val="24"/>
+          </w:rPr>
+          <w:t>10</w:t>
+        </w:r>
+        <w:r>
+          <w:rPr>
+            <w:rFonts w:ascii="Arial" w:hAnsi="Arial" w:cs="Arial"/>
+            <w:noProof/>
+            <w:webHidden/>
+            <w:sz w:val="24"/>
+            <w:szCs w:val="24"/>
+          </w:rPr>
+          <w:fldChar w:fldCharType="end"/>
+        </w:r>
+      </w:hyperlink>
+    </w:p>
+    <w:p>
+      <w:pPr>
+        <w:pStyle w:val="Tabladeilustraciones"/>
+        <w:tabs>
+          <w:tab w:val="right" w:leader="dot" w:pos="8828"/>
+        </w:tabs>
+        <w:spacing w:line="360" w:lineRule="auto"/>
+        <w:rPr>
+          <w:rFonts w:ascii="Arial" w:hAnsi="Arial" w:cs="Arial"/>
+          <w:noProof/>
+          <w:sz w:val="24"/>
+          <w:szCs w:val="24"/>
+        </w:rPr>
+      </w:pPr>
+      <w:hyperlink w:anchor="_Toc172845358" w:history="1">
+        <w:r>
+          <w:rPr>
+            <w:rStyle w:val="Hipervnculo"/>
+            <w:rFonts w:ascii="Arial" w:hAnsi="Arial" w:cs="Arial"/>
+            <w:noProof/>
+            <w:sz w:val="24"/>
+            <w:szCs w:val="24"/>
+          </w:rPr>
+          <w:t>Ilustración 13. Transacciones a la base de datos.</w:t>
+        </w:r>
+        <w:r>
+          <w:rPr>
+            <w:rFonts w:ascii="Arial" w:hAnsi="Arial" w:cs="Arial"/>
+            <w:noProof/>
+            <w:webHidden/>
+            <w:sz w:val="24"/>
+            <w:szCs w:val="24"/>
+          </w:rPr>
+          <w:tab/>
+        </w:r>
+        <w:r>
+          <w:rPr>
+            <w:rFonts w:ascii="Arial" w:hAnsi="Arial" w:cs="Arial"/>
+            <w:noProof/>
+            <w:webHidden/>
+            <w:sz w:val="24"/>
+            <w:szCs w:val="24"/>
+          </w:rPr>
+          <w:fldChar w:fldCharType="begin"/>
+        </w:r>
+        <w:r>
+          <w:rPr>
+            <w:rFonts w:ascii="Arial" w:hAnsi="Arial" w:cs="Arial"/>
+            <w:noProof/>
+            <w:webHidden/>
+            <w:sz w:val="24"/>
+            <w:szCs w:val="24"/>
+          </w:rPr>
+          <w:instrText xml:space="preserve"> PAGEREF _Toc172845358 \h </w:instrText>
+        </w:r>
+        <w:r>
+          <w:rPr>
+            <w:rFonts w:ascii="Arial" w:hAnsi="Arial" w:cs="Arial"/>
+            <w:noProof/>
+            <w:webHidden/>
+            <w:sz w:val="24"/>
+            <w:szCs w:val="24"/>
+          </w:rPr>
+        </w:r>
+        <w:r>
+          <w:rPr>
+            <w:rFonts w:ascii="Arial" w:hAnsi="Arial" w:cs="Arial"/>
+            <w:noProof/>
+            <w:webHidden/>
+            <w:sz w:val="24"/>
+            <w:szCs w:val="24"/>
+          </w:rPr>
+          <w:fldChar w:fldCharType="separate"/>
+        </w:r>
+        <w:r>
+          <w:rPr>
+            <w:rFonts w:ascii="Arial" w:hAnsi="Arial" w:cs="Arial"/>
+            <w:noProof/>
+            <w:webHidden/>
+            <w:sz w:val="24"/>
+            <w:szCs w:val="24"/>
+          </w:rPr>
+          <w:t>10</w:t>
+        </w:r>
+        <w:r>
+          <w:rPr>
+            <w:rFonts w:ascii="Arial" w:hAnsi="Arial" w:cs="Arial"/>
+            <w:noProof/>
+            <w:webHidden/>
+            <w:sz w:val="24"/>
+            <w:szCs w:val="24"/>
+          </w:rPr>
+          <w:fldChar w:fldCharType="end"/>
+        </w:r>
+      </w:hyperlink>
+    </w:p>
+    <w:p>
+      <w:pPr>
+        <w:spacing w:line="360" w:lineRule="auto"/>
+        <w:rPr>
+          <w:rFonts w:ascii="Arial" w:eastAsia="Arial" w:hAnsi="Arial" w:cs="Arial"/>
+          <w:b/>
+          <w:sz w:val="24"/>
+          <w:szCs w:val="24"/>
+          <w:lang w:val="es-419"/>
+        </w:rPr>
+      </w:pPr>
+      <w:r>
+        <w:rPr>
+          <w:rFonts w:ascii="Arial" w:eastAsia="Arial" w:hAnsi="Arial" w:cs="Arial"/>
+          <w:b/>
+          <w:sz w:val="24"/>
+          <w:szCs w:val="24"/>
+          <w:lang w:val="es-419"/>
+        </w:rPr>
+        <w:fldChar w:fldCharType="end"/>
+      </w:r>
+    </w:p>
+    <w:p>
+      <w:pPr>
+        <w:spacing w:line="360" w:lineRule="auto"/>
+        <w:rPr>
+          <w:rFonts w:ascii="Arial" w:eastAsia="Arial" w:hAnsi="Arial" w:cs="Arial"/>
+          <w:b/>
+          <w:sz w:val="24"/>
+          <w:szCs w:val="24"/>
+          <w:lang w:val="es-419"/>
+        </w:rPr>
+      </w:pPr>
+    </w:p>
+    <w:p>
+      <w:pPr>
+        <w:spacing w:line="360" w:lineRule="auto"/>
+        <w:rPr>
+          <w:rFonts w:ascii="Arial" w:eastAsia="Arial" w:hAnsi="Arial" w:cs="Arial"/>
+          <w:b/>
+          <w:sz w:val="24"/>
+          <w:szCs w:val="24"/>
+          <w:lang w:val="es-419"/>
+        </w:rPr>
+      </w:pPr>
+    </w:p>
+    <w:p>
+      <w:pPr>
+        <w:spacing w:line="360" w:lineRule="auto"/>
+        <w:rPr>
+          <w:rFonts w:ascii="Arial" w:eastAsia="Arial" w:hAnsi="Arial" w:cs="Arial"/>
+          <w:b/>
+          <w:sz w:val="24"/>
+          <w:szCs w:val="24"/>
+          <w:lang w:val="es-419"/>
+        </w:rPr>
+      </w:pPr>
+    </w:p>
+    <w:p>
+      <w:pPr>
+        <w:spacing w:line="360" w:lineRule="auto"/>
+        <w:rPr>
+          <w:rFonts w:ascii="Arial" w:eastAsia="Arial" w:hAnsi="Arial" w:cs="Arial"/>
+          <w:b/>
+          <w:sz w:val="24"/>
+          <w:szCs w:val="24"/>
+          <w:lang w:val="es-419"/>
+        </w:rPr>
+      </w:pPr>
+    </w:p>
+    <w:p>
+      <w:pPr>
+        <w:spacing w:line="360" w:lineRule="auto"/>
+        <w:rPr>
+          <w:rFonts w:ascii="Arial" w:eastAsia="Arial" w:hAnsi="Arial" w:cs="Arial"/>
+          <w:b/>
+          <w:sz w:val="24"/>
+          <w:szCs w:val="24"/>
+          <w:lang w:val="es-419"/>
+        </w:rPr>
+      </w:pPr>
+    </w:p>
+    <w:p>
+      <w:pPr>
+        <w:spacing w:line="360" w:lineRule="auto"/>
+        <w:rPr>
+          <w:rFonts w:ascii="Arial" w:eastAsia="Arial" w:hAnsi="Arial" w:cs="Arial"/>
+          <w:b/>
+          <w:sz w:val="24"/>
+          <w:szCs w:val="24"/>
+          <w:lang w:val="es-419"/>
+        </w:rPr>
+      </w:pPr>
+    </w:p>
+    <w:p>
+      <w:pPr>
+        <w:spacing w:line="360" w:lineRule="auto"/>
+        <w:rPr>
+          <w:rFonts w:ascii="Arial" w:eastAsia="Arial" w:hAnsi="Arial" w:cs="Arial"/>
+          <w:b/>
+          <w:sz w:val="24"/>
+          <w:szCs w:val="24"/>
+          <w:lang w:val="es-419"/>
+        </w:rPr>
+      </w:pPr>
+    </w:p>
+    <w:p>
+      <w:pPr>
+        <w:rPr>
+          <w:rFonts w:ascii="Arial" w:eastAsia="Arial" w:hAnsi="Arial" w:cs="Arial"/>
+          <w:b/>
+          <w:sz w:val="28"/>
+          <w:szCs w:val="28"/>
+          <w:lang w:val="es-419"/>
+        </w:rPr>
+      </w:pPr>
+    </w:p>
+    <w:p>
+      <w:pPr>
+        <w:rPr>
+          <w:rFonts w:ascii="Arial" w:eastAsia="Arial" w:hAnsi="Arial" w:cs="Arial"/>
+          <w:b/>
+          <w:sz w:val="28"/>
+          <w:szCs w:val="28"/>
+          <w:lang w:val="es-419"/>
+        </w:rPr>
+      </w:pPr>
+    </w:p>
+    <w:p>
+      <w:pPr>
+        <w:rPr>
+          <w:rFonts w:ascii="Arial" w:eastAsia="Arial" w:hAnsi="Arial" w:cs="Arial"/>
+          <w:b/>
+          <w:sz w:val="28"/>
+          <w:szCs w:val="28"/>
+          <w:lang w:val="es-419"/>
+        </w:rPr>
+      </w:pPr>
+    </w:p>
+    <w:p>
+      <w:pPr>
+        <w:rPr>
+          <w:rFonts w:ascii="Arial" w:eastAsia="Arial" w:hAnsi="Arial" w:cs="Arial"/>
+          <w:b/>
+          <w:sz w:val="28"/>
+          <w:szCs w:val="28"/>
+          <w:lang w:val="es-419"/>
+        </w:rPr>
+      </w:pPr>
+    </w:p>
+    <w:p>
+      <w:pPr>
+        <w:rPr>
+          <w:rFonts w:ascii="Arial" w:eastAsia="Arial" w:hAnsi="Arial" w:cs="Arial"/>
+          <w:b/>
+          <w:sz w:val="28"/>
+          <w:szCs w:val="28"/>
+          <w:lang w:val="es-419"/>
+        </w:rPr>
+      </w:pPr>
+    </w:p>
+    <w:p>
+      <w:pPr>
+        <w:rPr>
+          <w:rFonts w:ascii="Arial" w:eastAsia="Arial" w:hAnsi="Arial" w:cs="Arial"/>
+          <w:b/>
+          <w:sz w:val="28"/>
+          <w:szCs w:val="28"/>
+          <w:lang w:val="es-419"/>
+        </w:rPr>
+      </w:pPr>
+    </w:p>
+    <w:p>
+      <w:pPr>
+        <w:rPr>
+          <w:rFonts w:ascii="Arial" w:eastAsia="Arial" w:hAnsi="Arial" w:cs="Arial"/>
+          <w:b/>
+          <w:sz w:val="28"/>
+          <w:szCs w:val="28"/>
+          <w:lang w:val="es-419"/>
+        </w:rPr>
+      </w:pPr>
+    </w:p>
+    <w:p>
+      <w:pPr>
+        <w:rPr>
+          <w:rFonts w:ascii="Arial" w:eastAsia="Arial" w:hAnsi="Arial" w:cs="Arial"/>
+          <w:b/>
+          <w:sz w:val="28"/>
+          <w:szCs w:val="28"/>
+          <w:lang w:val="es-419"/>
+        </w:rPr>
+      </w:pPr>
+    </w:p>
+    <w:p>
+      <w:pPr>
+        <w:rPr>
+          <w:rFonts w:ascii="Arial" w:eastAsia="Arial" w:hAnsi="Arial" w:cs="Arial"/>
+          <w:b/>
+          <w:sz w:val="28"/>
+          <w:szCs w:val="28"/>
+          <w:lang w:val="es-419"/>
+        </w:rPr>
+      </w:pPr>
+    </w:p>
+    <w:p>
+      <w:pPr>
+        <w:pStyle w:val="Ttulo3"/>
+        <w:rPr>
+          <w:rFonts w:ascii="Arial" w:eastAsia="Arial" w:hAnsi="Arial" w:cs="Arial"/>
+          <w:bCs/>
+          <w:lang w:val="es-419"/>
+        </w:rPr>
+      </w:pPr>
+      <w:bookmarkStart w:id="1" w:name="_Toc172845316"/>
+      <w:r>
+        <w:rPr>
+          <w:rFonts w:ascii="Arial" w:eastAsia="Arial" w:hAnsi="Arial" w:cs="Arial"/>
+          <w:bCs/>
+          <w:lang w:val="es-419"/>
+        </w:rPr>
+        <w:lastRenderedPageBreak/>
+        <w:t>1</w:t>
+      </w:r>
+      <w:r>
+        <w:rPr>
+          <w:rFonts w:ascii="Arial" w:eastAsia="Arial" w:hAnsi="Arial" w:cs="Arial"/>
+          <w:bCs/>
+          <w:lang w:val="es-419"/>
+        </w:rPr>
+        <w:t xml:space="preserve">. </w:t>
+      </w:r>
+      <w:r>
+        <w:rPr>
+          <w:rFonts w:ascii="Arial" w:eastAsia="Arial" w:hAnsi="Arial" w:cs="Arial"/>
+          <w:bCs/>
+          <w:lang w:val="es-419"/>
+        </w:rPr>
+        <w:t>INTRODUCCIÓN</w:t>
+      </w:r>
+      <w:r>
+        <w:rPr>
+          <w:rFonts w:ascii="Arial" w:eastAsia="Arial" w:hAnsi="Arial" w:cs="Arial"/>
+          <w:bCs/>
+          <w:lang w:val="es-419"/>
+        </w:rPr>
+        <w:t>.</w:t>
+      </w:r>
+      <w:bookmarkEnd w:id="1"/>
     </w:p>
     <w:p>
       <w:pPr>
@@ -2280,53 +4994,46 @@
     </w:p>
     <w:p>
       <w:pPr>
+        <w:pStyle w:val="Ttulo3"/>
+        <w:rPr>
+          <w:rFonts w:ascii="Arial" w:eastAsia="Arial" w:hAnsi="Arial" w:cs="Arial"/>
+          <w:bCs/>
+          <w:lang w:val="es-419"/>
+        </w:rPr>
+      </w:pPr>
+      <w:bookmarkStart w:id="2" w:name="_Toc172845317"/>
+      <w:r>
+        <w:rPr>
+          <w:rFonts w:ascii="Arial" w:eastAsia="Arial" w:hAnsi="Arial" w:cs="Arial"/>
+          <w:bCs/>
+          <w:lang w:val="es-419"/>
+        </w:rPr>
+        <w:t>2</w:t>
+      </w:r>
+      <w:r>
+        <w:rPr>
+          <w:rFonts w:ascii="Arial" w:eastAsia="Arial" w:hAnsi="Arial" w:cs="Arial"/>
+          <w:bCs/>
+          <w:lang w:val="es-419"/>
+        </w:rPr>
+        <w:t>. R</w:t>
+      </w:r>
+      <w:r>
+        <w:rPr>
+          <w:rFonts w:ascii="Arial" w:eastAsia="Arial" w:hAnsi="Arial" w:cs="Arial"/>
+          <w:bCs/>
+          <w:lang w:val="es-419"/>
+        </w:rPr>
+        <w:t>EALIZAR UN APP EN REACT NATIVE.</w:t>
+      </w:r>
+      <w:bookmarkEnd w:id="2"/>
+    </w:p>
+    <w:p>
+      <w:pPr>
         <w:spacing w:line="360" w:lineRule="auto"/>
         <w:jc w:val="both"/>
         <w:rPr>
           <w:rFonts w:ascii="Arial" w:eastAsia="Arial" w:hAnsi="Arial" w:cs="Arial"/>
-          <w:b/>
-          <w:sz w:val="28"/>
-          <w:szCs w:val="28"/>
-          <w:lang w:val="es-419"/>
-        </w:rPr>
-      </w:pPr>
-      <w:r>
-        <w:rPr>
-          <w:rFonts w:ascii="Arial" w:eastAsia="Arial" w:hAnsi="Arial" w:cs="Arial"/>
-          <w:b/>
-          <w:sz w:val="28"/>
-          <w:szCs w:val="28"/>
-          <w:lang w:val="es-419"/>
-        </w:rPr>
-        <w:t>2</w:t>
-      </w:r>
-      <w:r>
-        <w:rPr>
-          <w:rFonts w:ascii="Arial" w:eastAsia="Arial" w:hAnsi="Arial" w:cs="Arial"/>
-          <w:b/>
-          <w:sz w:val="28"/>
-          <w:szCs w:val="28"/>
-          <w:lang w:val="es-419"/>
-        </w:rPr>
-        <w:t>. R</w:t>
-      </w:r>
-      <w:r>
-        <w:rPr>
-          <w:rFonts w:ascii="Arial" w:eastAsia="Arial" w:hAnsi="Arial" w:cs="Arial"/>
-          <w:b/>
-          <w:sz w:val="28"/>
-          <w:szCs w:val="28"/>
-          <w:lang w:val="es-419"/>
-        </w:rPr>
-        <w:t>EALIZAR UN APP EN REACT NATIVE.</w:t>
-      </w:r>
-    </w:p>
-    <w:p>
-      <w:pPr>
-        <w:spacing w:line="360" w:lineRule="auto"/>
-        <w:jc w:val="both"/>
-        <w:rPr>
-          <w:rFonts w:ascii="Arial" w:eastAsia="Arial" w:hAnsi="Arial" w:cs="Arial"/>
           <w:bCs/>
           <w:sz w:val="24"/>
           <w:szCs w:val="24"/>
@@ -2414,7 +5121,7 @@
       <w:pPr>
         <w:keepNext/>
         <w:spacing w:line="360" w:lineRule="auto"/>
-        <w:jc w:val="both"/>
+        <w:jc w:val="center"/>
       </w:pPr>
       <w:r>
         <w:rPr>
@@ -2426,9 +5133,9 @@
           <w:lang w:val="es-MX"/>
         </w:rPr>
         <w:drawing>
-          <wp:inline distT="0" distB="0" distL="0" distR="0" wp14:anchorId="28702143" wp14:editId="39998F10">
-            <wp:extent cx="5602605" cy="674370"/>
-            <wp:effectExtent l="0" t="0" r="0" b="0"/>
+          <wp:inline distT="0" distB="0" distL="0" distR="0" wp14:anchorId="28702143" wp14:editId="36AE8D57">
+            <wp:extent cx="4739640" cy="570497"/>
+            <wp:effectExtent l="0" t="0" r="3810" b="1270"/>
             <wp:docPr id="15" name="Imagen 15"/>
             <wp:cNvGraphicFramePr>
               <a:graphicFrameLocks xmlns:a="http://schemas.openxmlformats.org/drawingml/2006/main" noChangeAspect="1"/>
@@ -2443,7 +5150,7 @@
                     </pic:cNvPicPr>
                   </pic:nvPicPr>
                   <pic:blipFill>
-                    <a:blip r:embed="rId9" cstate="print">
+                    <a:blip r:embed="rId10" cstate="print">
                       <a:extLst>
                         <a:ext uri="{28A0092B-C50C-407E-A947-70E740481C1C}">
                           <a14:useLocalDpi xmlns:a14="http://schemas.microsoft.com/office/drawing/2010/main" val="0"/>
@@ -2458,7 +5165,7 @@
                   <pic:spPr bwMode="auto">
                     <a:xfrm>
                       <a:off x="0" y="0"/>
-                      <a:ext cx="5602605" cy="674370"/>
+                      <a:ext cx="4796617" cy="577355"/>
                     </a:xfrm>
                     <a:prstGeom prst="rect">
                       <a:avLst/>
@@ -2480,6 +5187,7 @@
         <w:pStyle w:val="Descripcin"/>
         <w:jc w:val="center"/>
       </w:pPr>
+      <w:bookmarkStart w:id="3" w:name="_Toc172845346"/>
       <w:r>
         <w:t xml:space="preserve">Ilustración </w:t>
       </w:r>
@@ -2502,6 +5210,7 @@
       <w:r>
         <w:t xml:space="preserve"> native.</w:t>
       </w:r>
+      <w:bookmarkEnd w:id="3"/>
     </w:p>
     <w:p>
       <w:pPr>
@@ -2560,7 +5269,7 @@
                     </pic:cNvPicPr>
                   </pic:nvPicPr>
                   <pic:blipFill>
-                    <a:blip r:embed="rId10">
+                    <a:blip r:embed="rId11">
                       <a:extLst>
                         <a:ext uri="{28A0092B-C50C-407E-A947-70E740481C1C}">
                           <a14:useLocalDpi xmlns:a14="http://schemas.microsoft.com/office/drawing/2010/main" val="0"/>
@@ -2597,6 +5306,7 @@
         <w:pStyle w:val="Descripcin"/>
         <w:jc w:val="center"/>
       </w:pPr>
+      <w:bookmarkStart w:id="4" w:name="_Toc172845347"/>
       <w:r>
         <w:t xml:space="preserve">Ilustración </w:t>
       </w:r>
@@ -2619,11 +5329,11 @@
       <w:r>
         <w:t>.</w:t>
       </w:r>
-    </w:p>
-    <w:p>
-      <w:pPr>
-        <w:spacing w:line="360" w:lineRule="auto"/>
-        <w:jc w:val="both"/>
+      <w:bookmarkEnd w:id="4"/>
+    </w:p>
+    <w:p>
+      <w:pPr>
+        <w:pStyle w:val="Ttulo3"/>
         <w:rPr>
           <w:rFonts w:ascii="Arial" w:eastAsia="Arial" w:hAnsi="Arial" w:cs="Arial"/>
           <w:bCs/>
@@ -2635,22 +5345,18 @@
     </w:p>
     <w:p>
       <w:pPr>
-        <w:spacing w:line="360" w:lineRule="auto"/>
-        <w:jc w:val="both"/>
-        <w:rPr>
-          <w:rFonts w:ascii="Arial" w:eastAsia="Arial" w:hAnsi="Arial" w:cs="Arial"/>
-          <w:b/>
-          <w:sz w:val="28"/>
-          <w:szCs w:val="28"/>
-          <w:lang w:val="es-419"/>
-        </w:rPr>
-      </w:pPr>
-      <w:r>
-        <w:rPr>
-          <w:rFonts w:ascii="Arial" w:eastAsia="Arial" w:hAnsi="Arial" w:cs="Arial"/>
-          <w:b/>
-          <w:sz w:val="28"/>
-          <w:szCs w:val="28"/>
+        <w:pStyle w:val="Ttulo3"/>
+        <w:rPr>
+          <w:rFonts w:ascii="Arial" w:eastAsia="Arial" w:hAnsi="Arial" w:cs="Arial"/>
+          <w:bCs/>
+          <w:lang w:val="es-419"/>
+        </w:rPr>
+      </w:pPr>
+      <w:bookmarkStart w:id="5" w:name="_Toc172845318"/>
+      <w:r>
+        <w:rPr>
+          <w:rFonts w:ascii="Arial" w:eastAsia="Arial" w:hAnsi="Arial" w:cs="Arial"/>
+          <w:bCs/>
           <w:lang w:val="es-419"/>
         </w:rPr>
         <w:t>3</w:t>
@@ -2658,9 +5364,7 @@
       <w:r>
         <w:rPr>
           <w:rFonts w:ascii="Arial" w:eastAsia="Arial" w:hAnsi="Arial" w:cs="Arial"/>
-          <w:b/>
-          <w:sz w:val="28"/>
-          <w:szCs w:val="28"/>
+          <w:bCs/>
           <w:lang w:val="es-419"/>
         </w:rPr>
         <w:t xml:space="preserve">. </w:t>
@@ -2668,13 +5372,12 @@
       <w:r>
         <w:rPr>
           <w:rFonts w:ascii="Arial" w:eastAsia="Arial" w:hAnsi="Arial" w:cs="Arial"/>
-          <w:b/>
-          <w:sz w:val="28"/>
-          <w:szCs w:val="28"/>
+          <w:bCs/>
           <w:lang w:val="es-419"/>
         </w:rPr>
         <w:t>CONECTARSE A FIREBASE REALTIME DATABASE.</w:t>
       </w:r>
+      <w:bookmarkEnd w:id="5"/>
     </w:p>
     <w:p>
       <w:pPr>
@@ -2763,9 +5466,9 @@
           <w:lang w:val="es-419"/>
         </w:rPr>
         <w:drawing>
-          <wp:inline distT="0" distB="0" distL="0" distR="0" wp14:anchorId="745E2068" wp14:editId="7221DFD1">
-            <wp:extent cx="2388601" cy="1770437"/>
-            <wp:effectExtent l="0" t="0" r="0" b="1270"/>
+          <wp:inline distT="0" distB="0" distL="0" distR="0" wp14:anchorId="745E2068" wp14:editId="1BA44002">
+            <wp:extent cx="2186067" cy="1620318"/>
+            <wp:effectExtent l="0" t="0" r="5080" b="0"/>
             <wp:docPr id="18" name="Imagen 18"/>
             <wp:cNvGraphicFramePr>
               <a:graphicFrameLocks xmlns:a="http://schemas.openxmlformats.org/drawingml/2006/main" noChangeAspect="1"/>
@@ -2775,75 +5478,6 @@
                 <pic:pic xmlns:pic="http://schemas.openxmlformats.org/drawingml/2006/picture">
                   <pic:nvPicPr>
                     <pic:cNvPr id="0" name="Picture 5"/>
-                    <pic:cNvPicPr>
-                      <a:picLocks noChangeAspect="1" noChangeArrowheads="1"/>
-                    </pic:cNvPicPr>
-                  </pic:nvPicPr>
-                  <pic:blipFill>
-                    <a:blip r:embed="rId11" cstate="print">
-                      <a:extLst>
-                        <a:ext uri="{28A0092B-C50C-407E-A947-70E740481C1C}">
-                          <a14:useLocalDpi xmlns:a14="http://schemas.microsoft.com/office/drawing/2010/main" val="0"/>
-                        </a:ext>
-                      </a:extLst>
-                    </a:blip>
-                    <a:srcRect/>
-                    <a:stretch>
-                      <a:fillRect/>
-                    </a:stretch>
-                  </pic:blipFill>
-                  <pic:spPr bwMode="auto">
-                    <a:xfrm>
-                      <a:off x="0" y="0"/>
-                      <a:ext cx="2427537" cy="1799296"/>
-                    </a:xfrm>
-                    <a:prstGeom prst="rect">
-                      <a:avLst/>
-                    </a:prstGeom>
-                    <a:noFill/>
-                    <a:ln>
-                      <a:noFill/>
-                    </a:ln>
-                  </pic:spPr>
-                </pic:pic>
-              </a:graphicData>
-            </a:graphic>
-          </wp:inline>
-        </w:drawing>
-      </w:r>
-      <w:r>
-        <w:rPr>
-          <w:rFonts w:ascii="Arial" w:eastAsia="Arial" w:hAnsi="Arial" w:cs="Arial"/>
-          <w:bCs/>
-          <w:noProof/>
-          <w:sz w:val="24"/>
-          <w:szCs w:val="24"/>
-          <w:lang w:val="es-419"/>
-        </w:rPr>
-        <w:t xml:space="preserve">  </w:t>
-      </w:r>
-      <w:r>
-        <w:rPr>
-          <w:rFonts w:ascii="Arial" w:eastAsia="Arial" w:hAnsi="Arial" w:cs="Arial"/>
-          <w:bCs/>
-          <w:noProof/>
-          <w:sz w:val="24"/>
-          <w:szCs w:val="24"/>
-          <w:lang w:val="es-419"/>
-        </w:rPr>
-        <w:drawing>
-          <wp:inline distT="0" distB="0" distL="0" distR="0" wp14:anchorId="003D5367" wp14:editId="72908DC2">
-            <wp:extent cx="1675549" cy="1766048"/>
-            <wp:effectExtent l="0" t="0" r="1270" b="5715"/>
-            <wp:docPr id="17" name="Imagen 17"/>
-            <wp:cNvGraphicFramePr>
-              <a:graphicFrameLocks xmlns:a="http://schemas.openxmlformats.org/drawingml/2006/main" noChangeAspect="1"/>
-            </wp:cNvGraphicFramePr>
-            <a:graphic xmlns:a="http://schemas.openxmlformats.org/drawingml/2006/main">
-              <a:graphicData uri="http://schemas.openxmlformats.org/drawingml/2006/picture">
-                <pic:pic xmlns:pic="http://schemas.openxmlformats.org/drawingml/2006/picture">
-                  <pic:nvPicPr>
-                    <pic:cNvPr id="0" name="Picture 4"/>
                     <pic:cNvPicPr>
                       <a:picLocks noChangeAspect="1" noChangeArrowheads="1"/>
                     </pic:cNvPicPr>
@@ -2864,7 +5498,7 @@
                   <pic:spPr bwMode="auto">
                     <a:xfrm>
                       <a:off x="0" y="0"/>
-                      <a:ext cx="1720586" cy="1813518"/>
+                      <a:ext cx="2237260" cy="1658262"/>
                     </a:xfrm>
                     <a:prstGeom prst="rect">
                       <a:avLst/>
@@ -2880,12 +5514,82 @@
           </wp:inline>
         </w:drawing>
       </w:r>
+      <w:r>
+        <w:rPr>
+          <w:rFonts w:ascii="Arial" w:eastAsia="Arial" w:hAnsi="Arial" w:cs="Arial"/>
+          <w:bCs/>
+          <w:noProof/>
+          <w:sz w:val="24"/>
+          <w:szCs w:val="24"/>
+          <w:lang w:val="es-419"/>
+        </w:rPr>
+        <w:t xml:space="preserve">  </w:t>
+      </w:r>
+      <w:r>
+        <w:rPr>
+          <w:rFonts w:ascii="Arial" w:eastAsia="Arial" w:hAnsi="Arial" w:cs="Arial"/>
+          <w:bCs/>
+          <w:noProof/>
+          <w:sz w:val="24"/>
+          <w:szCs w:val="24"/>
+          <w:lang w:val="es-419"/>
+        </w:rPr>
+        <w:drawing>
+          <wp:inline distT="0" distB="0" distL="0" distR="0" wp14:anchorId="003D5367" wp14:editId="0AC8D439">
+            <wp:extent cx="1533182" cy="1615993"/>
+            <wp:effectExtent l="0" t="0" r="0" b="3810"/>
+            <wp:docPr id="17" name="Imagen 17"/>
+            <wp:cNvGraphicFramePr>
+              <a:graphicFrameLocks xmlns:a="http://schemas.openxmlformats.org/drawingml/2006/main" noChangeAspect="1"/>
+            </wp:cNvGraphicFramePr>
+            <a:graphic xmlns:a="http://schemas.openxmlformats.org/drawingml/2006/main">
+              <a:graphicData uri="http://schemas.openxmlformats.org/drawingml/2006/picture">
+                <pic:pic xmlns:pic="http://schemas.openxmlformats.org/drawingml/2006/picture">
+                  <pic:nvPicPr>
+                    <pic:cNvPr id="0" name="Picture 4"/>
+                    <pic:cNvPicPr>
+                      <a:picLocks noChangeAspect="1" noChangeArrowheads="1"/>
+                    </pic:cNvPicPr>
+                  </pic:nvPicPr>
+                  <pic:blipFill>
+                    <a:blip r:embed="rId13" cstate="print">
+                      <a:extLst>
+                        <a:ext uri="{28A0092B-C50C-407E-A947-70E740481C1C}">
+                          <a14:useLocalDpi xmlns:a14="http://schemas.microsoft.com/office/drawing/2010/main" val="0"/>
+                        </a:ext>
+                      </a:extLst>
+                    </a:blip>
+                    <a:srcRect/>
+                    <a:stretch>
+                      <a:fillRect/>
+                    </a:stretch>
+                  </pic:blipFill>
+                  <pic:spPr bwMode="auto">
+                    <a:xfrm>
+                      <a:off x="0" y="0"/>
+                      <a:ext cx="1579456" cy="1664767"/>
+                    </a:xfrm>
+                    <a:prstGeom prst="rect">
+                      <a:avLst/>
+                    </a:prstGeom>
+                    <a:noFill/>
+                    <a:ln>
+                      <a:noFill/>
+                    </a:ln>
+                  </pic:spPr>
+                </pic:pic>
+              </a:graphicData>
+            </a:graphic>
+          </wp:inline>
+        </w:drawing>
+      </w:r>
     </w:p>
     <w:p>
       <w:pPr>
         <w:pStyle w:val="Descripcin"/>
         <w:jc w:val="center"/>
       </w:pPr>
+      <w:bookmarkStart w:id="6" w:name="_Toc172845348"/>
       <w:r>
         <w:t xml:space="preserve">Ilustración </w:t>
       </w:r>
@@ -2900,6 +5604,7 @@
       <w:r>
         <w:t>. Creando proyecto.</w:t>
       </w:r>
+      <w:bookmarkEnd w:id="6"/>
     </w:p>
     <w:p>
       <w:pPr>
@@ -2953,7 +5658,7 @@
                     </pic:cNvPicPr>
                   </pic:nvPicPr>
                   <pic:blipFill rotWithShape="1">
-                    <a:blip r:embed="rId13" cstate="print">
+                    <a:blip r:embed="rId14" cstate="print">
                       <a:extLst>
                         <a:ext uri="{28A0092B-C50C-407E-A947-70E740481C1C}">
                           <a14:useLocalDpi xmlns:a14="http://schemas.microsoft.com/office/drawing/2010/main" val="0"/>
@@ -2999,6 +5704,7 @@
           <w:szCs w:val="20"/>
         </w:rPr>
       </w:pPr>
+      <w:bookmarkStart w:id="7" w:name="_Toc172845349"/>
       <w:r>
         <w:t xml:space="preserve">Ilustración </w:t>
       </w:r>
@@ -3037,6 +5743,7 @@
       <w:r>
         <w:t>.</w:t>
       </w:r>
+      <w:bookmarkEnd w:id="7"/>
     </w:p>
     <w:p>
       <w:pPr>
@@ -3102,7 +5809,7 @@
                     </pic:cNvPicPr>
                   </pic:nvPicPr>
                   <pic:blipFill>
-                    <a:blip r:embed="rId14" cstate="print">
+                    <a:blip r:embed="rId15" cstate="print">
                       <a:extLst>
                         <a:ext uri="{28A0092B-C50C-407E-A947-70E740481C1C}">
                           <a14:useLocalDpi xmlns:a14="http://schemas.microsoft.com/office/drawing/2010/main" val="0"/>
@@ -3139,6 +5846,7 @@
         <w:pStyle w:val="Descripcin"/>
         <w:jc w:val="center"/>
       </w:pPr>
+      <w:bookmarkStart w:id="8" w:name="_Toc172845350"/>
       <w:r>
         <w:t xml:space="preserve">Ilustración </w:t>
       </w:r>
@@ -3153,6 +5861,7 @@
       <w:r>
         <w:t>. Creando base de datos.</w:t>
       </w:r>
+      <w:bookmarkEnd w:id="8"/>
     </w:p>
     <w:p>
       <w:pPr>
@@ -3181,7 +5890,7 @@
                     </pic:cNvPicPr>
                   </pic:nvPicPr>
                   <pic:blipFill>
-                    <a:blip r:embed="rId15" cstate="print">
+                    <a:blip r:embed="rId16" cstate="print">
                       <a:extLst>
                         <a:ext uri="{28A0092B-C50C-407E-A947-70E740481C1C}">
                           <a14:useLocalDpi xmlns:a14="http://schemas.microsoft.com/office/drawing/2010/main" val="0"/>
@@ -3218,6 +5927,7 @@
         <w:pStyle w:val="Descripcin"/>
         <w:jc w:val="center"/>
       </w:pPr>
+      <w:bookmarkStart w:id="9" w:name="_Toc172845351"/>
       <w:r>
         <w:t xml:space="preserve">Ilustración </w:t>
       </w:r>
@@ -3232,6 +5942,7 @@
       <w:r>
         <w:t>. Configurando la región.</w:t>
       </w:r>
+      <w:bookmarkEnd w:id="9"/>
     </w:p>
     <w:p>
       <w:pPr>
@@ -3402,7 +6113,7 @@
                     </pic:cNvPicPr>
                   </pic:nvPicPr>
                   <pic:blipFill>
-                    <a:blip r:embed="rId16" cstate="print">
+                    <a:blip r:embed="rId17" cstate="print">
                       <a:extLst>
                         <a:ext uri="{28A0092B-C50C-407E-A947-70E740481C1C}">
                           <a14:useLocalDpi xmlns:a14="http://schemas.microsoft.com/office/drawing/2010/main" val="0"/>
@@ -3444,6 +6155,7 @@
           <w:szCs w:val="24"/>
         </w:rPr>
       </w:pPr>
+      <w:bookmarkStart w:id="10" w:name="_Toc172845352"/>
       <w:r>
         <w:t xml:space="preserve">Ilustración </w:t>
       </w:r>
@@ -3458,6 +6170,7 @@
       <w:r>
         <w:t>. Base de datos sin registros.</w:t>
       </w:r>
+      <w:bookmarkEnd w:id="10"/>
     </w:p>
     <w:p>
       <w:pPr>
@@ -3495,9 +6208,9 @@
           <w:noProof/>
         </w:rPr>
         <w:drawing>
-          <wp:inline distT="0" distB="0" distL="0" distR="0" wp14:anchorId="7DB72D59" wp14:editId="2F647DC7">
-            <wp:extent cx="3548853" cy="2525917"/>
-            <wp:effectExtent l="0" t="0" r="0" b="8255"/>
+          <wp:inline distT="0" distB="0" distL="0" distR="0" wp14:anchorId="7DB72D59" wp14:editId="147D0F95">
+            <wp:extent cx="3420093" cy="2434272"/>
+            <wp:effectExtent l="0" t="0" r="9525" b="4445"/>
             <wp:docPr id="23" name="Imagen 23"/>
             <wp:cNvGraphicFramePr>
               <a:graphicFrameLocks xmlns:a="http://schemas.openxmlformats.org/drawingml/2006/main" noChangeAspect="1"/>
@@ -3512,7 +6225,7 @@
                     </pic:cNvPicPr>
                   </pic:nvPicPr>
                   <pic:blipFill>
-                    <a:blip r:embed="rId17">
+                    <a:blip r:embed="rId18">
                       <a:extLst>
                         <a:ext uri="{28A0092B-C50C-407E-A947-70E740481C1C}">
                           <a14:useLocalDpi xmlns:a14="http://schemas.microsoft.com/office/drawing/2010/main" val="0"/>
@@ -3527,7 +6240,7 @@
                   <pic:spPr bwMode="auto">
                     <a:xfrm>
                       <a:off x="0" y="0"/>
-                      <a:ext cx="3562162" cy="2535390"/>
+                      <a:ext cx="3436276" cy="2445790"/>
                     </a:xfrm>
                     <a:prstGeom prst="rect">
                       <a:avLst/>
@@ -3549,6 +6262,7 @@
         <w:pStyle w:val="Descripcin"/>
         <w:jc w:val="center"/>
       </w:pPr>
+      <w:bookmarkStart w:id="11" w:name="_Toc172845353"/>
       <w:r>
         <w:t xml:space="preserve">Ilustración </w:t>
       </w:r>
@@ -3561,41 +6275,51 @@
         </w:r>
       </w:fldSimple>
       <w:r>
-        <w:t>. Permisos de usuario.</w:t>
-      </w:r>
-    </w:p>
-    <w:p>
-      <w:pPr>
-        <w:spacing w:line="360" w:lineRule="auto"/>
-        <w:jc w:val="both"/>
-        <w:rPr>
-          <w:rFonts w:ascii="Arial" w:eastAsia="Arial" w:hAnsi="Arial" w:cs="Arial"/>
-          <w:b/>
-          <w:sz w:val="28"/>
-          <w:szCs w:val="28"/>
-          <w:lang w:val="es-419"/>
-        </w:rPr>
-      </w:pPr>
-      <w:r>
-        <w:rPr>
-          <w:rFonts w:ascii="Arial" w:eastAsia="Arial" w:hAnsi="Arial" w:cs="Arial"/>
-          <w:b/>
-          <w:sz w:val="28"/>
-          <w:szCs w:val="28"/>
-          <w:lang w:val="es-419"/>
-        </w:rPr>
-        <w:t>3</w:t>
-      </w:r>
-      <w:r>
-        <w:rPr>
-          <w:rFonts w:ascii="Arial" w:eastAsia="Arial" w:hAnsi="Arial" w:cs="Arial"/>
-          <w:b/>
-          <w:sz w:val="28"/>
-          <w:szCs w:val="28"/>
-          <w:lang w:val="es-419"/>
-        </w:rPr>
-        <w:t>. Escribir datos en cualquier colección</w:t>
-      </w:r>
+        <w:t>. Permisos de usuario</w:t>
+      </w:r>
+      <w:r>
+        <w:br/>
+      </w:r>
+      <w:r>
+        <w:t>.</w:t>
+      </w:r>
+      <w:bookmarkEnd w:id="11"/>
+    </w:p>
+    <w:p>
+      <w:pPr>
+        <w:pStyle w:val="Ttulo3"/>
+        <w:rPr>
+          <w:rFonts w:ascii="Arial" w:eastAsia="Arial" w:hAnsi="Arial" w:cs="Arial"/>
+          <w:bCs/>
+          <w:lang w:val="es-419"/>
+        </w:rPr>
+      </w:pPr>
+      <w:bookmarkStart w:id="12" w:name="_Toc172845319"/>
+      <w:r>
+        <w:rPr>
+          <w:rFonts w:ascii="Arial" w:eastAsia="Arial" w:hAnsi="Arial" w:cs="Arial"/>
+          <w:bCs/>
+          <w:lang w:val="es-419"/>
+        </w:rPr>
+        <w:t>4</w:t>
+      </w:r>
+      <w:r>
+        <w:rPr>
+          <w:rFonts w:ascii="Arial" w:eastAsia="Arial" w:hAnsi="Arial" w:cs="Arial"/>
+          <w:bCs/>
+          <w:lang w:val="es-419"/>
+        </w:rPr>
+        <w:t>.</w:t>
+      </w:r>
+      <w:r>
+        <w:rPr>
+          <w:rFonts w:ascii="Arial" w:eastAsia="Arial" w:hAnsi="Arial" w:cs="Arial"/>
+          <w:bCs/>
+          <w:lang w:val="es-419"/>
+        </w:rPr>
+        <w:t xml:space="preserve"> ESCRIBIR DATOS EN CUALQUIER COLECCIÓN.</w:t>
+      </w:r>
+      <w:bookmarkEnd w:id="12"/>
     </w:p>
     <w:p>
       <w:pPr>
@@ -3654,7 +6378,7 @@
                     </pic:cNvPicPr>
                   </pic:nvPicPr>
                   <pic:blipFill>
-                    <a:blip r:embed="rId18">
+                    <a:blip r:embed="rId19">
                       <a:extLst>
                         <a:ext uri="{28A0092B-C50C-407E-A947-70E740481C1C}">
                           <a14:useLocalDpi xmlns:a14="http://schemas.microsoft.com/office/drawing/2010/main" val="0"/>
@@ -3691,6 +6415,7 @@
         <w:pStyle w:val="Descripcin"/>
         <w:jc w:val="center"/>
       </w:pPr>
+      <w:bookmarkStart w:id="13" w:name="_Toc172845354"/>
       <w:r>
         <w:t xml:space="preserve">Ilustración </w:t>
       </w:r>
@@ -3713,6 +6438,7 @@
       <w:r>
         <w:t xml:space="preserve"> usuarios.</w:t>
       </w:r>
+      <w:bookmarkEnd w:id="13"/>
     </w:p>
     <w:p>
       <w:pPr>
@@ -3775,9 +6501,9 @@
           <w:szCs w:val="24"/>
         </w:rPr>
         <w:drawing>
-          <wp:inline distT="0" distB="0" distL="0" distR="0" wp14:anchorId="103439CD" wp14:editId="3E9A1F73">
-            <wp:extent cx="1678899" cy="3737627"/>
-            <wp:effectExtent l="0" t="0" r="0" b="0"/>
+          <wp:inline distT="0" distB="0" distL="0" distR="0" wp14:anchorId="103439CD" wp14:editId="098F3110">
+            <wp:extent cx="1795263" cy="3996682"/>
+            <wp:effectExtent l="0" t="0" r="0" b="4445"/>
             <wp:docPr id="27" name="Imagen 27"/>
             <wp:cNvGraphicFramePr>
               <a:graphicFrameLocks xmlns:a="http://schemas.openxmlformats.org/drawingml/2006/main" noChangeAspect="1"/>
@@ -3787,62 +6513,6 @@
                 <pic:pic xmlns:pic="http://schemas.openxmlformats.org/drawingml/2006/picture">
                   <pic:nvPicPr>
                     <pic:cNvPr id="0" name="Picture 18"/>
-                    <pic:cNvPicPr>
-                      <a:picLocks noChangeAspect="1" noChangeArrowheads="1"/>
-                    </pic:cNvPicPr>
-                  </pic:nvPicPr>
-                  <pic:blipFill>
-                    <a:blip r:embed="rId19" cstate="print">
-                      <a:extLst>
-                        <a:ext uri="{28A0092B-C50C-407E-A947-70E740481C1C}">
-                          <a14:useLocalDpi xmlns:a14="http://schemas.microsoft.com/office/drawing/2010/main" val="0"/>
-                        </a:ext>
-                      </a:extLst>
-                    </a:blip>
-                    <a:srcRect/>
-                    <a:stretch>
-                      <a:fillRect/>
-                    </a:stretch>
-                  </pic:blipFill>
-                  <pic:spPr bwMode="auto">
-                    <a:xfrm>
-                      <a:off x="0" y="0"/>
-                      <a:ext cx="1688203" cy="3758341"/>
-                    </a:xfrm>
-                    <a:prstGeom prst="rect">
-                      <a:avLst/>
-                    </a:prstGeom>
-                    <a:noFill/>
-                    <a:ln>
-                      <a:noFill/>
-                    </a:ln>
-                  </pic:spPr>
-                </pic:pic>
-              </a:graphicData>
-            </a:graphic>
-          </wp:inline>
-        </w:drawing>
-      </w:r>
-      <w:r>
-        <w:rPr>
-          <w:rFonts w:ascii="Arial" w:hAnsi="Arial" w:cs="Arial"/>
-          <w:noProof/>
-          <w:sz w:val="24"/>
-          <w:szCs w:val="24"/>
-        </w:rPr>
-        <w:drawing>
-          <wp:inline distT="0" distB="0" distL="0" distR="0" wp14:anchorId="1A2480F1" wp14:editId="05735ED1">
-            <wp:extent cx="1683352" cy="3747541"/>
-            <wp:effectExtent l="0" t="0" r="0" b="5715"/>
-            <wp:docPr id="26" name="Imagen 26"/>
-            <wp:cNvGraphicFramePr>
-              <a:graphicFrameLocks xmlns:a="http://schemas.openxmlformats.org/drawingml/2006/main" noChangeAspect="1"/>
-            </wp:cNvGraphicFramePr>
-            <a:graphic xmlns:a="http://schemas.openxmlformats.org/drawingml/2006/main">
-              <a:graphicData uri="http://schemas.openxmlformats.org/drawingml/2006/picture">
-                <pic:pic xmlns:pic="http://schemas.openxmlformats.org/drawingml/2006/picture">
-                  <pic:nvPicPr>
-                    <pic:cNvPr id="0" name="Picture 17"/>
                     <pic:cNvPicPr>
                       <a:picLocks noChangeAspect="1" noChangeArrowheads="1"/>
                     </pic:cNvPicPr>
@@ -3863,7 +6533,7 @@
                   <pic:spPr bwMode="auto">
                     <a:xfrm>
                       <a:off x="0" y="0"/>
-                      <a:ext cx="1686998" cy="3755659"/>
+                      <a:ext cx="1811959" cy="4033852"/>
                     </a:xfrm>
                     <a:prstGeom prst="rect">
                       <a:avLst/>
@@ -3879,142 +6549,27 @@
           </wp:inline>
         </w:drawing>
       </w:r>
-    </w:p>
-    <w:p>
-      <w:pPr>
-        <w:keepNext/>
-      </w:pPr>
-    </w:p>
-    <w:p>
-      <w:pPr>
-        <w:pStyle w:val="Descripcin"/>
-        <w:jc w:val="center"/>
-      </w:pPr>
-      <w:r>
-        <w:t xml:space="preserve">Ilustración </w:t>
-      </w:r>
-      <w:fldSimple w:instr=" SEQ Ilustración \* ARABIC ">
-        <w:r>
-          <w:rPr>
-            <w:noProof/>
-          </w:rPr>
-          <w:t>10</w:t>
-        </w:r>
-      </w:fldSimple>
-      <w:r>
-        <w:t>. Escribir datos en la colección usuarios.</w:t>
-      </w:r>
-    </w:p>
-    <w:p>
-      <w:pPr>
-        <w:spacing w:line="360" w:lineRule="auto"/>
-        <w:jc w:val="both"/>
+      <w:r>
         <w:rPr>
           <w:rFonts w:ascii="Arial" w:hAnsi="Arial" w:cs="Arial"/>
-          <w:sz w:val="24"/>
-          <w:szCs w:val="24"/>
-        </w:rPr>
-      </w:pPr>
-    </w:p>
-    <w:p>
-      <w:pPr>
-        <w:spacing w:line="360" w:lineRule="auto"/>
-        <w:jc w:val="both"/>
-        <w:rPr>
-          <w:rFonts w:ascii="Arial" w:eastAsia="Arial" w:hAnsi="Arial" w:cs="Arial"/>
-          <w:b/>
-          <w:sz w:val="28"/>
-          <w:szCs w:val="28"/>
-          <w:lang w:val="es-419"/>
-        </w:rPr>
-      </w:pPr>
-      <w:r>
-        <w:rPr>
-          <w:rFonts w:ascii="Arial" w:eastAsia="Arial" w:hAnsi="Arial" w:cs="Arial"/>
-          <w:b/>
-          <w:sz w:val="28"/>
-          <w:szCs w:val="28"/>
-          <w:lang w:val="es-419"/>
-        </w:rPr>
-        <w:lastRenderedPageBreak/>
-        <w:t>4</w:t>
-      </w:r>
-      <w:r>
-        <w:rPr>
-          <w:rFonts w:ascii="Arial" w:eastAsia="Arial" w:hAnsi="Arial" w:cs="Arial"/>
-          <w:b/>
-          <w:sz w:val="28"/>
-          <w:szCs w:val="28"/>
-          <w:lang w:val="es-419"/>
-        </w:rPr>
-        <w:t>. Leer datos de cualquier colección</w:t>
-      </w:r>
-    </w:p>
-    <w:p>
-      <w:pPr>
-        <w:spacing w:line="360" w:lineRule="auto"/>
-        <w:jc w:val="both"/>
-        <w:rPr>
-          <w:rFonts w:ascii="Arial" w:eastAsia="Arial" w:hAnsi="Arial" w:cs="Arial"/>
-          <w:bCs/>
-          <w:sz w:val="24"/>
-          <w:szCs w:val="24"/>
-          <w:lang w:val="es-419"/>
-        </w:rPr>
-      </w:pPr>
-      <w:r>
-        <w:rPr>
-          <w:rFonts w:ascii="Arial" w:eastAsia="Arial" w:hAnsi="Arial" w:cs="Arial"/>
-          <w:bCs/>
-          <w:sz w:val="24"/>
-          <w:szCs w:val="24"/>
-          <w:lang w:val="es-419"/>
-        </w:rPr>
-        <w:t xml:space="preserve">I. Es posible leer los datos de esa colección, dato que se van almacenando en y mostrando conforme se llenan los campos ingresados, siendo el campo nombre de tipo cadena y el campo edad únicamente </w:t>
-      </w:r>
-      <w:proofErr w:type="spellStart"/>
-      <w:r>
-        <w:rPr>
-          <w:rFonts w:ascii="Arial" w:eastAsia="Arial" w:hAnsi="Arial" w:cs="Arial"/>
-          <w:bCs/>
-          <w:sz w:val="24"/>
-          <w:szCs w:val="24"/>
-          <w:lang w:val="es-419"/>
-        </w:rPr>
-        <w:t>numerico</w:t>
-      </w:r>
-      <w:proofErr w:type="spellEnd"/>
-      <w:r>
-        <w:rPr>
-          <w:rFonts w:ascii="Arial" w:eastAsia="Arial" w:hAnsi="Arial" w:cs="Arial"/>
-          <w:bCs/>
-          <w:sz w:val="24"/>
-          <w:szCs w:val="24"/>
-          <w:lang w:val="es-419"/>
-        </w:rPr>
-        <w:t>.</w:t>
-      </w:r>
-    </w:p>
-    <w:p>
-      <w:pPr>
-        <w:keepNext/>
-        <w:spacing w:line="360" w:lineRule="auto"/>
-        <w:jc w:val="center"/>
-      </w:pPr>
-      <w:r>
-        <w:rPr>
-          <w:rFonts w:ascii="Arial" w:eastAsia="Arial" w:hAnsi="Arial" w:cs="Arial"/>
-          <w:bCs/>
           <w:noProof/>
           <w:sz w:val="24"/>
           <w:szCs w:val="24"/>
-          <w:lang w:val="es-419"/>
+        </w:rPr>
+        <w:t xml:space="preserve">     </w:t>
+      </w:r>
+      <w:r>
+        <w:rPr>
+          <w:rFonts w:ascii="Arial" w:hAnsi="Arial" w:cs="Arial"/>
+          <w:noProof/>
+          <w:sz w:val="24"/>
+          <w:szCs w:val="24"/>
         </w:rPr>
         <w:drawing>
-          <wp:inline distT="0" distB="0" distL="0" distR="0" wp14:anchorId="6FA6A732" wp14:editId="039A2A0E">
-            <wp:extent cx="1641474" cy="3657600"/>
+          <wp:inline distT="0" distB="0" distL="0" distR="0" wp14:anchorId="1A2480F1" wp14:editId="1F3BF873">
+            <wp:extent cx="1775637" cy="3952991"/>
             <wp:effectExtent l="0" t="0" r="0" b="0"/>
-            <wp:docPr id="28" name="Imagen 28"/>
+            <wp:docPr id="26" name="Imagen 26"/>
             <wp:cNvGraphicFramePr>
               <a:graphicFrameLocks xmlns:a="http://schemas.openxmlformats.org/drawingml/2006/main" noChangeAspect="1"/>
             </wp:cNvGraphicFramePr>
@@ -4022,7 +6577,7 @@
               <a:graphicData uri="http://schemas.openxmlformats.org/drawingml/2006/picture">
                 <pic:pic xmlns:pic="http://schemas.openxmlformats.org/drawingml/2006/picture">
                   <pic:nvPicPr>
-                    <pic:cNvPr id="0" name="Picture 19"/>
+                    <pic:cNvPr id="0" name="Picture 17"/>
                     <pic:cNvPicPr>
                       <a:picLocks noChangeAspect="1" noChangeArrowheads="1"/>
                     </pic:cNvPicPr>
@@ -4043,7 +6598,7 @@
                   <pic:spPr bwMode="auto">
                     <a:xfrm>
                       <a:off x="0" y="0"/>
-                      <a:ext cx="1655907" cy="3689759"/>
+                      <a:ext cx="1783534" cy="3970571"/>
                     </a:xfrm>
                     <a:prstGeom prst="rect">
                       <a:avLst/>
@@ -4059,9 +6614,127 @@
           </wp:inline>
         </w:drawing>
       </w:r>
-      <w:r>
-        <w:t xml:space="preserve">   </w:t>
-      </w:r>
+    </w:p>
+    <w:p>
+      <w:pPr>
+        <w:keepNext/>
+      </w:pPr>
+    </w:p>
+    <w:p>
+      <w:pPr>
+        <w:pStyle w:val="Descripcin"/>
+        <w:jc w:val="center"/>
+      </w:pPr>
+      <w:bookmarkStart w:id="14" w:name="_Toc172845355"/>
+      <w:r>
+        <w:t xml:space="preserve">Ilustración </w:t>
+      </w:r>
+      <w:fldSimple w:instr=" SEQ Ilustración \* ARABIC ">
+        <w:r>
+          <w:rPr>
+            <w:noProof/>
+          </w:rPr>
+          <w:t>10</w:t>
+        </w:r>
+      </w:fldSimple>
+      <w:r>
+        <w:t>. Escribir datos en la colección usuarios.</w:t>
+      </w:r>
+      <w:bookmarkEnd w:id="14"/>
+    </w:p>
+    <w:p>
+      <w:pPr>
+        <w:spacing w:line="360" w:lineRule="auto"/>
+        <w:jc w:val="both"/>
+        <w:rPr>
+          <w:rFonts w:ascii="Arial" w:hAnsi="Arial" w:cs="Arial"/>
+          <w:sz w:val="24"/>
+          <w:szCs w:val="24"/>
+        </w:rPr>
+      </w:pPr>
+    </w:p>
+    <w:p>
+      <w:pPr>
+        <w:pStyle w:val="Ttulo3"/>
+        <w:rPr>
+          <w:rFonts w:ascii="Arial" w:eastAsia="Arial" w:hAnsi="Arial" w:cs="Arial"/>
+          <w:bCs/>
+          <w:lang w:val="es-419"/>
+        </w:rPr>
+      </w:pPr>
+      <w:bookmarkStart w:id="15" w:name="_Toc172845320"/>
+      <w:r>
+        <w:rPr>
+          <w:rFonts w:ascii="Arial" w:eastAsia="Arial" w:hAnsi="Arial" w:cs="Arial"/>
+          <w:bCs/>
+          <w:lang w:val="es-419"/>
+        </w:rPr>
+        <w:t>5. LEER DATOS DE CUALQUIER COLECCIÓN.</w:t>
+      </w:r>
+      <w:bookmarkEnd w:id="15"/>
+    </w:p>
+    <w:p>
+      <w:pPr>
+        <w:spacing w:line="360" w:lineRule="auto"/>
+        <w:jc w:val="both"/>
+        <w:rPr>
+          <w:rFonts w:ascii="Arial" w:eastAsia="Arial" w:hAnsi="Arial" w:cs="Arial"/>
+          <w:bCs/>
+          <w:sz w:val="24"/>
+          <w:szCs w:val="24"/>
+          <w:lang w:val="es-419"/>
+        </w:rPr>
+      </w:pPr>
+      <w:r>
+        <w:rPr>
+          <w:rFonts w:ascii="Arial" w:eastAsia="Arial" w:hAnsi="Arial" w:cs="Arial"/>
+          <w:bCs/>
+          <w:sz w:val="24"/>
+          <w:szCs w:val="24"/>
+          <w:lang w:val="es-419"/>
+        </w:rPr>
+        <w:t xml:space="preserve">I. Es posible leer los datos de esa colección, dato que se van almacenando en y mostrando conforme se llenan los campos ingresados, siendo el campo nombre de tipo cadena y el campo edad únicamente </w:t>
+      </w:r>
+      <w:r>
+        <w:rPr>
+          <w:rFonts w:ascii="Arial" w:eastAsia="Arial" w:hAnsi="Arial" w:cs="Arial"/>
+          <w:bCs/>
+          <w:sz w:val="24"/>
+          <w:szCs w:val="24"/>
+          <w:lang w:val="es-419"/>
+        </w:rPr>
+        <w:t>numérico</w:t>
+      </w:r>
+      <w:r>
+        <w:rPr>
+          <w:rFonts w:ascii="Arial" w:eastAsia="Arial" w:hAnsi="Arial" w:cs="Arial"/>
+          <w:bCs/>
+          <w:sz w:val="24"/>
+          <w:szCs w:val="24"/>
+          <w:lang w:val="es-419"/>
+        </w:rPr>
+        <w:t>.</w:t>
+      </w:r>
+    </w:p>
+    <w:p>
+      <w:pPr>
+        <w:spacing w:line="360" w:lineRule="auto"/>
+        <w:jc w:val="both"/>
+        <w:rPr>
+          <w:rFonts w:ascii="Arial" w:eastAsia="Arial" w:hAnsi="Arial" w:cs="Arial"/>
+          <w:bCs/>
+          <w:sz w:val="24"/>
+          <w:szCs w:val="24"/>
+          <w:lang w:val="es-419"/>
+        </w:rPr>
+      </w:pPr>
+    </w:p>
+    <w:p>
+      <w:pPr>
+        <w:keepNext/>
+        <w:spacing w:line="360" w:lineRule="auto"/>
+        <w:jc w:val="center"/>
+      </w:pPr>
       <w:r>
         <w:rPr>
           <w:rFonts w:ascii="Arial" w:eastAsia="Arial" w:hAnsi="Arial" w:cs="Arial"/>
@@ -4072,10 +6745,10 @@
           <w:lang w:val="es-419"/>
         </w:rPr>
         <w:drawing>
-          <wp:inline distT="0" distB="0" distL="0" distR="0" wp14:anchorId="69B3E173" wp14:editId="0A047381">
-            <wp:extent cx="1666710" cy="3714750"/>
-            <wp:effectExtent l="0" t="0" r="0" b="0"/>
-            <wp:docPr id="30" name="Imagen 30"/>
+          <wp:inline distT="0" distB="0" distL="0" distR="0" wp14:anchorId="6FA6A732" wp14:editId="61F11B37">
+            <wp:extent cx="1990158" cy="4434551"/>
+            <wp:effectExtent l="0" t="0" r="0" b="4445"/>
+            <wp:docPr id="28" name="Imagen 28"/>
             <wp:cNvGraphicFramePr>
               <a:graphicFrameLocks xmlns:a="http://schemas.openxmlformats.org/drawingml/2006/main" noChangeAspect="1"/>
             </wp:cNvGraphicFramePr>
@@ -4083,7 +6756,7 @@
               <a:graphicData uri="http://schemas.openxmlformats.org/drawingml/2006/picture">
                 <pic:pic xmlns:pic="http://schemas.openxmlformats.org/drawingml/2006/picture">
                   <pic:nvPicPr>
-                    <pic:cNvPr id="0" name="Picture 25"/>
+                    <pic:cNvPr id="0" name="Picture 19"/>
                     <pic:cNvPicPr>
                       <a:picLocks noChangeAspect="1" noChangeArrowheads="1"/>
                     </pic:cNvPicPr>
@@ -4104,7 +6777,7 @@
                   <pic:spPr bwMode="auto">
                     <a:xfrm>
                       <a:off x="0" y="0"/>
-                      <a:ext cx="1673212" cy="3729241"/>
+                      <a:ext cx="2029467" cy="4522142"/>
                     </a:xfrm>
                     <a:prstGeom prst="rect">
                       <a:avLst/>
@@ -4120,6 +6793,67 @@
           </wp:inline>
         </w:drawing>
       </w:r>
+      <w:r>
+        <w:t xml:space="preserve">   </w:t>
+      </w:r>
+      <w:r>
+        <w:rPr>
+          <w:rFonts w:ascii="Arial" w:eastAsia="Arial" w:hAnsi="Arial" w:cs="Arial"/>
+          <w:bCs/>
+          <w:noProof/>
+          <w:sz w:val="24"/>
+          <w:szCs w:val="24"/>
+          <w:lang w:val="es-419"/>
+        </w:rPr>
+        <w:drawing>
+          <wp:inline distT="0" distB="0" distL="0" distR="0" wp14:anchorId="69B3E173" wp14:editId="45B9AABD">
+            <wp:extent cx="1913861" cy="4265598"/>
+            <wp:effectExtent l="0" t="0" r="0" b="1905"/>
+            <wp:docPr id="30" name="Imagen 30"/>
+            <wp:cNvGraphicFramePr>
+              <a:graphicFrameLocks xmlns:a="http://schemas.openxmlformats.org/drawingml/2006/main" noChangeAspect="1"/>
+            </wp:cNvGraphicFramePr>
+            <a:graphic xmlns:a="http://schemas.openxmlformats.org/drawingml/2006/main">
+              <a:graphicData uri="http://schemas.openxmlformats.org/drawingml/2006/picture">
+                <pic:pic xmlns:pic="http://schemas.openxmlformats.org/drawingml/2006/picture">
+                  <pic:nvPicPr>
+                    <pic:cNvPr id="0" name="Picture 25"/>
+                    <pic:cNvPicPr>
+                      <a:picLocks noChangeAspect="1" noChangeArrowheads="1"/>
+                    </pic:cNvPicPr>
+                  </pic:nvPicPr>
+                  <pic:blipFill>
+                    <a:blip r:embed="rId23" cstate="print">
+                      <a:extLst>
+                        <a:ext uri="{28A0092B-C50C-407E-A947-70E740481C1C}">
+                          <a14:useLocalDpi xmlns:a14="http://schemas.microsoft.com/office/drawing/2010/main" val="0"/>
+                        </a:ext>
+                      </a:extLst>
+                    </a:blip>
+                    <a:srcRect/>
+                    <a:stretch>
+                      <a:fillRect/>
+                    </a:stretch>
+                  </pic:blipFill>
+                  <pic:spPr bwMode="auto">
+                    <a:xfrm>
+                      <a:off x="0" y="0"/>
+                      <a:ext cx="1926787" cy="4294408"/>
+                    </a:xfrm>
+                    <a:prstGeom prst="rect">
+                      <a:avLst/>
+                    </a:prstGeom>
+                    <a:noFill/>
+                    <a:ln>
+                      <a:noFill/>
+                    </a:ln>
+                  </pic:spPr>
+                </pic:pic>
+              </a:graphicData>
+            </a:graphic>
+          </wp:inline>
+        </w:drawing>
+      </w:r>
     </w:p>
     <w:p>
       <w:pPr>
@@ -4133,6 +6867,7 @@
           <w:lang w:val="es-419"/>
         </w:rPr>
       </w:pPr>
+      <w:bookmarkStart w:id="16" w:name="_Toc172845356"/>
       <w:r>
         <w:t xml:space="preserve">Ilustración </w:t>
       </w:r>
@@ -4147,6 +6882,7 @@
       <w:r>
         <w:t>. Leyendo datos de la colección usuarios.</w:t>
       </w:r>
+      <w:bookmarkEnd w:id="16"/>
     </w:p>
     <w:p>
       <w:pPr>
@@ -4216,36 +6952,39 @@
     </w:p>
     <w:p>
       <w:pPr>
-        <w:spacing w:line="360" w:lineRule="auto"/>
-        <w:jc w:val="both"/>
-        <w:rPr>
-          <w:rFonts w:ascii="Arial" w:eastAsia="Arial" w:hAnsi="Arial" w:cs="Arial"/>
-          <w:b/>
-          <w:sz w:val="28"/>
-          <w:szCs w:val="28"/>
-          <w:lang w:val="es-419"/>
-        </w:rPr>
-      </w:pPr>
-      <w:r>
-        <w:rPr>
-          <w:rFonts w:ascii="Arial" w:eastAsia="Arial" w:hAnsi="Arial" w:cs="Arial"/>
-          <w:b/>
-          <w:sz w:val="28"/>
-          <w:szCs w:val="28"/>
-          <w:lang w:val="es-419"/>
-        </w:rPr>
-        <w:t>5</w:t>
-      </w:r>
-      <w:r>
-        <w:rPr>
-          <w:rFonts w:ascii="Arial" w:eastAsia="Arial" w:hAnsi="Arial" w:cs="Arial"/>
-          <w:b/>
-          <w:sz w:val="28"/>
-          <w:szCs w:val="28"/>
-          <w:lang w:val="es-419"/>
-        </w:rPr>
-        <w:t>. Evidenciar las transacciones a la base de datos</w:t>
-      </w:r>
+        <w:pStyle w:val="Ttulo3"/>
+        <w:rPr>
+          <w:rFonts w:ascii="Arial" w:eastAsia="Arial" w:hAnsi="Arial" w:cs="Arial"/>
+          <w:bCs/>
+          <w:lang w:val="es-419"/>
+        </w:rPr>
+      </w:pPr>
+      <w:bookmarkStart w:id="17" w:name="_Toc172845321"/>
+      <w:r>
+        <w:rPr>
+          <w:rFonts w:ascii="Arial" w:eastAsia="Arial" w:hAnsi="Arial" w:cs="Arial"/>
+          <w:bCs/>
+          <w:lang w:val="es-419"/>
+        </w:rPr>
+        <w:t>6</w:t>
+      </w:r>
+      <w:r>
+        <w:rPr>
+          <w:rFonts w:ascii="Arial" w:eastAsia="Arial" w:hAnsi="Arial" w:cs="Arial"/>
+          <w:bCs/>
+          <w:lang w:val="es-419"/>
+        </w:rPr>
+        <w:t>. E</w:t>
+      </w:r>
+      <w:r>
+        <w:rPr>
+          <w:rFonts w:ascii="Arial" w:eastAsia="Arial" w:hAnsi="Arial" w:cs="Arial"/>
+          <w:bCs/>
+          <w:lang w:val="es-419"/>
+        </w:rPr>
+        <w:t>VIDENCIAR LAS TRANSACCIONES A LA BASE DE DATOS.</w:t>
+      </w:r>
+      <w:bookmarkEnd w:id="17"/>
     </w:p>
     <w:p>
       <w:pPr>
@@ -4370,7 +7109,7 @@
                     </pic:cNvPicPr>
                   </pic:nvPicPr>
                   <pic:blipFill>
-                    <a:blip r:embed="rId23" cstate="print">
+                    <a:blip r:embed="rId24" cstate="print">
                       <a:extLst>
                         <a:ext uri="{28A0092B-C50C-407E-A947-70E740481C1C}">
                           <a14:useLocalDpi xmlns:a14="http://schemas.microsoft.com/office/drawing/2010/main" val="0"/>
@@ -4407,6 +7146,7 @@
         <w:pStyle w:val="Descripcin"/>
         <w:jc w:val="center"/>
       </w:pPr>
+      <w:bookmarkStart w:id="18" w:name="_Toc172845357"/>
       <w:r>
         <w:t xml:space="preserve">Ilustración </w:t>
       </w:r>
@@ -4421,6 +7161,7 @@
       <w:r>
         <w:t>. Colección usuarios con datos.</w:t>
       </w:r>
+      <w:bookmarkEnd w:id="18"/>
     </w:p>
     <w:p>
       <w:pPr>
@@ -4496,7 +7237,7 @@
                     </pic:cNvPicPr>
                   </pic:nvPicPr>
                   <pic:blipFill>
-                    <a:blip r:embed="rId24" cstate="print">
+                    <a:blip r:embed="rId25" cstate="print">
                       <a:extLst>
                         <a:ext uri="{28A0092B-C50C-407E-A947-70E740481C1C}">
                           <a14:useLocalDpi xmlns:a14="http://schemas.microsoft.com/office/drawing/2010/main" val="0"/>
@@ -4533,6 +7274,7 @@
         <w:pStyle w:val="Descripcin"/>
         <w:jc w:val="center"/>
       </w:pPr>
+      <w:bookmarkStart w:id="19" w:name="_Toc172845358"/>
       <w:r>
         <w:t xml:space="preserve">Ilustración </w:t>
       </w:r>
@@ -4547,6 +7289,7 @@
       <w:r>
         <w:t>. Transacciones a la base de datos.</w:t>
       </w:r>
+      <w:bookmarkEnd w:id="19"/>
     </w:p>
     <w:p>
       <w:pPr>
@@ -4563,343 +7306,119 @@
     </w:p>
     <w:p>
       <w:pPr>
+        <w:pStyle w:val="Ttulo3"/>
+        <w:rPr>
+          <w:rFonts w:ascii="Arial" w:eastAsia="Arial" w:hAnsi="Arial" w:cs="Arial"/>
+          <w:bCs/>
+          <w:lang w:val="es-419"/>
+        </w:rPr>
+      </w:pPr>
+      <w:bookmarkStart w:id="20" w:name="_Toc172845322"/>
+      <w:r>
+        <w:rPr>
+          <w:rFonts w:ascii="Arial" w:eastAsia="Arial" w:hAnsi="Arial" w:cs="Arial"/>
+          <w:bCs/>
+          <w:lang w:val="es-419"/>
+        </w:rPr>
+        <w:t>7. SUBIR LAS EVIDENCIAS.</w:t>
+      </w:r>
+      <w:bookmarkEnd w:id="20"/>
+    </w:p>
+    <w:p>
+      <w:pPr>
         <w:spacing w:line="360" w:lineRule="auto"/>
         <w:jc w:val="both"/>
         <w:rPr>
           <w:rFonts w:ascii="Arial" w:eastAsia="Arial" w:hAnsi="Arial" w:cs="Arial"/>
-          <w:b/>
-          <w:sz w:val="28"/>
-          <w:szCs w:val="28"/>
-          <w:lang w:val="es-419"/>
-        </w:rPr>
-      </w:pPr>
-      <w:r>
-        <w:rPr>
-          <w:rFonts w:ascii="Arial" w:eastAsia="Arial" w:hAnsi="Arial" w:cs="Arial"/>
-          <w:b/>
-          <w:sz w:val="28"/>
-          <w:szCs w:val="28"/>
-          <w:lang w:val="es-419"/>
-        </w:rPr>
-        <w:t>6</w:t>
-      </w:r>
-      <w:r>
-        <w:rPr>
-          <w:rFonts w:ascii="Arial" w:eastAsia="Arial" w:hAnsi="Arial" w:cs="Arial"/>
-          <w:b/>
-          <w:sz w:val="28"/>
-          <w:szCs w:val="28"/>
-          <w:lang w:val="es-419"/>
-        </w:rPr>
-        <w:t>. Subir las evidencias a la asignación</w:t>
-      </w:r>
-    </w:p>
-    <w:p>
-      <w:pPr>
-        <w:spacing w:line="360" w:lineRule="auto"/>
-        <w:ind w:firstLine="720"/>
-        <w:jc w:val="both"/>
-        <w:rPr>
-          <w:sz w:val="24"/>
-          <w:szCs w:val="24"/>
-        </w:rPr>
-      </w:pPr>
-    </w:p>
-    <w:p>
-      <w:pPr>
-        <w:spacing w:line="360" w:lineRule="auto"/>
-        <w:ind w:firstLine="720"/>
-        <w:jc w:val="both"/>
-        <w:rPr>
-          <w:sz w:val="24"/>
-          <w:szCs w:val="24"/>
-        </w:rPr>
-      </w:pPr>
-    </w:p>
-    <w:p>
-      <w:pPr>
-        <w:spacing w:line="360" w:lineRule="auto"/>
-        <w:ind w:firstLine="720"/>
-        <w:jc w:val="both"/>
-        <w:rPr>
-          <w:sz w:val="24"/>
-          <w:szCs w:val="24"/>
-        </w:rPr>
-      </w:pPr>
-    </w:p>
-    <w:p>
-      <w:pPr>
-        <w:spacing w:line="360" w:lineRule="auto"/>
-        <w:ind w:firstLine="720"/>
-        <w:jc w:val="both"/>
-        <w:rPr>
-          <w:sz w:val="24"/>
-          <w:szCs w:val="24"/>
-        </w:rPr>
-      </w:pPr>
-    </w:p>
-    <w:p>
-      <w:pPr>
-        <w:spacing w:line="360" w:lineRule="auto"/>
-        <w:ind w:firstLine="720"/>
-        <w:jc w:val="both"/>
-        <w:rPr>
-          <w:sz w:val="24"/>
-          <w:szCs w:val="24"/>
-        </w:rPr>
-      </w:pPr>
-    </w:p>
-    <w:p>
-      <w:pPr>
-        <w:spacing w:line="360" w:lineRule="auto"/>
-        <w:ind w:firstLine="720"/>
-        <w:jc w:val="both"/>
-        <w:rPr>
-          <w:sz w:val="24"/>
-          <w:szCs w:val="24"/>
-        </w:rPr>
-      </w:pPr>
-    </w:p>
-    <w:p>
-      <w:pPr>
-        <w:spacing w:line="360" w:lineRule="auto"/>
-        <w:ind w:firstLine="720"/>
-        <w:jc w:val="both"/>
-        <w:rPr>
-          <w:sz w:val="24"/>
-          <w:szCs w:val="24"/>
-        </w:rPr>
-      </w:pPr>
-    </w:p>
-    <w:p>
-      <w:pPr>
-        <w:spacing w:line="360" w:lineRule="auto"/>
-        <w:ind w:firstLine="720"/>
-        <w:jc w:val="both"/>
-        <w:rPr>
-          <w:sz w:val="24"/>
-          <w:szCs w:val="24"/>
-        </w:rPr>
-      </w:pPr>
-    </w:p>
-    <w:p>
-      <w:pPr>
-        <w:spacing w:line="360" w:lineRule="auto"/>
-        <w:ind w:firstLine="720"/>
-        <w:jc w:val="both"/>
-        <w:rPr>
-          <w:sz w:val="24"/>
-          <w:szCs w:val="24"/>
-        </w:rPr>
-      </w:pPr>
-    </w:p>
-    <w:p>
-      <w:pPr>
-        <w:spacing w:line="360" w:lineRule="auto"/>
-        <w:ind w:firstLine="720"/>
-        <w:jc w:val="both"/>
-        <w:rPr>
-          <w:sz w:val="24"/>
-          <w:szCs w:val="24"/>
-        </w:rPr>
-      </w:pPr>
-    </w:p>
-    <w:p>
-      <w:pPr>
-        <w:spacing w:line="360" w:lineRule="auto"/>
-        <w:ind w:firstLine="720"/>
-        <w:jc w:val="both"/>
-        <w:rPr>
-          <w:sz w:val="24"/>
-          <w:szCs w:val="24"/>
-        </w:rPr>
-      </w:pPr>
-    </w:p>
-    <w:p>
-      <w:pPr>
-        <w:spacing w:line="360" w:lineRule="auto"/>
-        <w:ind w:firstLine="720"/>
-        <w:jc w:val="both"/>
-        <w:rPr>
-          <w:sz w:val="24"/>
-          <w:szCs w:val="24"/>
-        </w:rPr>
-      </w:pPr>
-    </w:p>
-    <w:p>
-      <w:pPr>
-        <w:spacing w:line="360" w:lineRule="auto"/>
-        <w:ind w:firstLine="720"/>
-        <w:jc w:val="both"/>
-        <w:rPr>
-          <w:sz w:val="24"/>
-          <w:szCs w:val="24"/>
-        </w:rPr>
-      </w:pPr>
-    </w:p>
-    <w:p>
-      <w:pPr>
-        <w:spacing w:line="360" w:lineRule="auto"/>
-        <w:ind w:firstLine="720"/>
-        <w:jc w:val="both"/>
-        <w:rPr>
-          <w:sz w:val="24"/>
-          <w:szCs w:val="24"/>
-        </w:rPr>
-      </w:pPr>
-    </w:p>
-    <w:p>
-      <w:pPr>
-        <w:spacing w:line="360" w:lineRule="auto"/>
-        <w:ind w:firstLine="720"/>
-        <w:jc w:val="both"/>
-        <w:rPr>
-          <w:sz w:val="24"/>
-          <w:szCs w:val="24"/>
-        </w:rPr>
-      </w:pPr>
-    </w:p>
-    <w:p>
-      <w:pPr>
-        <w:spacing w:line="360" w:lineRule="auto"/>
-        <w:ind w:firstLine="720"/>
-        <w:jc w:val="both"/>
-        <w:rPr>
-          <w:sz w:val="24"/>
-          <w:szCs w:val="24"/>
-        </w:rPr>
-      </w:pPr>
-    </w:p>
-    <w:p>
-      <w:pPr>
-        <w:spacing w:line="360" w:lineRule="auto"/>
-        <w:ind w:firstLine="720"/>
-        <w:jc w:val="both"/>
-        <w:rPr>
-          <w:sz w:val="24"/>
-          <w:szCs w:val="24"/>
-        </w:rPr>
-      </w:pPr>
-    </w:p>
-    <w:p>
-      <w:pPr>
-        <w:spacing w:line="360" w:lineRule="auto"/>
-        <w:ind w:firstLine="720"/>
-        <w:jc w:val="both"/>
-        <w:rPr>
-          <w:sz w:val="24"/>
-          <w:szCs w:val="24"/>
-        </w:rPr>
-      </w:pPr>
-    </w:p>
-    <w:p>
-      <w:pPr>
-        <w:spacing w:line="360" w:lineRule="auto"/>
-        <w:ind w:firstLine="720"/>
-        <w:jc w:val="both"/>
-        <w:rPr>
-          <w:sz w:val="24"/>
-          <w:szCs w:val="24"/>
-        </w:rPr>
-      </w:pPr>
-    </w:p>
-    <w:p>
-      <w:pPr>
-        <w:spacing w:line="360" w:lineRule="auto"/>
-        <w:ind w:firstLine="720"/>
-        <w:jc w:val="both"/>
-        <w:rPr>
-          <w:sz w:val="24"/>
-          <w:szCs w:val="24"/>
-        </w:rPr>
-      </w:pPr>
-    </w:p>
-    <w:p>
-      <w:pPr>
-        <w:spacing w:line="360" w:lineRule="auto"/>
-        <w:ind w:firstLine="720"/>
-        <w:jc w:val="both"/>
-        <w:rPr>
-          <w:sz w:val="24"/>
-          <w:szCs w:val="24"/>
-        </w:rPr>
-      </w:pPr>
-    </w:p>
-    <w:p>
-      <w:pPr>
-        <w:spacing w:line="360" w:lineRule="auto"/>
-        <w:ind w:firstLine="720"/>
-        <w:jc w:val="both"/>
-        <w:rPr>
-          <w:sz w:val="24"/>
-          <w:szCs w:val="24"/>
-        </w:rPr>
-      </w:pPr>
-    </w:p>
-    <w:p>
-      <w:pPr>
-        <w:spacing w:line="360" w:lineRule="auto"/>
-        <w:ind w:firstLine="720"/>
-        <w:jc w:val="both"/>
-        <w:rPr>
-          <w:sz w:val="24"/>
-          <w:szCs w:val="24"/>
-        </w:rPr>
-      </w:pPr>
-    </w:p>
-    <w:p>
-      <w:pPr>
-        <w:spacing w:line="360" w:lineRule="auto"/>
-        <w:ind w:firstLine="720"/>
-        <w:jc w:val="both"/>
-        <w:rPr>
-          <w:sz w:val="24"/>
-          <w:szCs w:val="24"/>
-        </w:rPr>
-      </w:pPr>
-    </w:p>
-    <w:p>
-      <w:pPr>
-        <w:spacing w:line="360" w:lineRule="auto"/>
-        <w:ind w:firstLine="720"/>
-        <w:jc w:val="both"/>
-        <w:rPr>
-          <w:sz w:val="24"/>
-          <w:szCs w:val="24"/>
-        </w:rPr>
-      </w:pPr>
+          <w:bCs/>
+          <w:sz w:val="24"/>
+          <w:szCs w:val="24"/>
+          <w:lang w:val="es-419"/>
+        </w:rPr>
+      </w:pPr>
+      <w:r>
+        <w:rPr>
+          <w:rFonts w:ascii="Arial" w:eastAsia="Arial" w:hAnsi="Arial" w:cs="Arial"/>
+          <w:bCs/>
+          <w:sz w:val="24"/>
+          <w:szCs w:val="24"/>
+          <w:lang w:val="es-419"/>
+        </w:rPr>
+        <w:t xml:space="preserve">Se encuentra el código correspondiente a esta práctica, junto con el documento en </w:t>
+      </w:r>
+      <w:proofErr w:type="spellStart"/>
+      <w:r>
+        <w:rPr>
+          <w:rFonts w:ascii="Arial" w:eastAsia="Arial" w:hAnsi="Arial" w:cs="Arial"/>
+          <w:bCs/>
+          <w:sz w:val="24"/>
+          <w:szCs w:val="24"/>
+          <w:lang w:val="es-419"/>
+        </w:rPr>
+        <w:t>pdf</w:t>
+      </w:r>
+      <w:proofErr w:type="spellEnd"/>
+      <w:r>
+        <w:rPr>
+          <w:rFonts w:ascii="Arial" w:eastAsia="Arial" w:hAnsi="Arial" w:cs="Arial"/>
+          <w:bCs/>
+          <w:sz w:val="24"/>
+          <w:szCs w:val="24"/>
+          <w:lang w:val="es-419"/>
+        </w:rPr>
+        <w:t xml:space="preserve"> en: </w:t>
+      </w:r>
+      <w:hyperlink r:id="rId26" w:history="1">
+        <w:r>
+          <w:rPr>
+            <w:rStyle w:val="Hipervnculo"/>
+            <w:rFonts w:ascii="Arial" w:eastAsia="Arial" w:hAnsi="Arial" w:cs="Arial"/>
+            <w:bCs/>
+            <w:sz w:val="24"/>
+            <w:szCs w:val="24"/>
+            <w:lang w:val="es-419"/>
+          </w:rPr>
+          <w:t>https://github.com/MerliGH/Desarrollo_Movil/tree/main/Parcial3</w:t>
+        </w:r>
+      </w:hyperlink>
     </w:p>
     <w:p>
       <w:pPr>
         <w:spacing w:line="360" w:lineRule="auto"/>
         <w:jc w:val="both"/>
         <w:rPr>
-          <w:rFonts w:ascii="Arial" w:eastAsia="Arial" w:hAnsi="Arial" w:cs="Arial"/>
-          <w:b/>
-          <w:sz w:val="24"/>
-          <w:szCs w:val="24"/>
-          <w:lang w:val="es-419"/>
-        </w:rPr>
-      </w:pPr>
-      <w:r>
-        <w:rPr>
-          <w:rFonts w:ascii="Arial" w:eastAsia="Arial" w:hAnsi="Arial" w:cs="Arial"/>
-          <w:b/>
-          <w:sz w:val="24"/>
-          <w:szCs w:val="24"/>
-          <w:lang w:val="es-419"/>
-        </w:rPr>
-        <w:t>4</w:t>
-      </w:r>
-      <w:r>
-        <w:rPr>
-          <w:rFonts w:ascii="Arial" w:eastAsia="Arial" w:hAnsi="Arial" w:cs="Arial"/>
-          <w:b/>
-          <w:sz w:val="24"/>
-          <w:szCs w:val="24"/>
-          <w:lang w:val="es-419"/>
-        </w:rPr>
-        <w:t>. Fuentes de consulta</w:t>
+          <w:bCs/>
+        </w:rPr>
+      </w:pPr>
+    </w:p>
+    <w:p>
+      <w:pPr>
+        <w:pStyle w:val="Ttulo3"/>
+        <w:spacing w:line="360" w:lineRule="auto"/>
+        <w:rPr>
+          <w:rFonts w:ascii="Arial" w:eastAsia="Arial" w:hAnsi="Arial" w:cs="Arial"/>
+          <w:bCs/>
+          <w:lang w:val="es-419"/>
+        </w:rPr>
+      </w:pPr>
+      <w:bookmarkStart w:id="21" w:name="_Toc172845323"/>
+      <w:r>
+        <w:rPr>
+          <w:rFonts w:ascii="Arial" w:eastAsia="Arial" w:hAnsi="Arial" w:cs="Arial"/>
+          <w:bCs/>
+          <w:lang w:val="es-419"/>
+        </w:rPr>
+        <w:lastRenderedPageBreak/>
+        <w:t>8. CONCLUSIÓN.</w:t>
+      </w:r>
+      <w:bookmarkEnd w:id="21"/>
+      <w:r>
+        <w:rPr>
+          <w:rFonts w:ascii="Arial" w:eastAsia="Arial" w:hAnsi="Arial" w:cs="Arial"/>
+          <w:bCs/>
+          <w:lang w:val="es-419"/>
+        </w:rPr>
+        <w:t xml:space="preserve"> </w:t>
       </w:r>
     </w:p>
     <w:p>
@@ -4907,13 +7426,128 @@
         <w:spacing w:line="360" w:lineRule="auto"/>
         <w:jc w:val="both"/>
         <w:rPr>
-          <w:rFonts w:ascii="Arial" w:eastAsia="Arial" w:hAnsi="Arial" w:cs="Arial"/>
-          <w:bCs/>
-          <w:sz w:val="24"/>
-          <w:szCs w:val="24"/>
-          <w:lang w:val="es-419"/>
-        </w:rPr>
-      </w:pPr>
+          <w:rFonts w:ascii="Arial" w:hAnsi="Arial" w:cs="Arial"/>
+          <w:sz w:val="24"/>
+          <w:szCs w:val="24"/>
+          <w:lang w:val="es-MX"/>
+        </w:rPr>
+      </w:pPr>
+      <w:r>
+        <w:rPr>
+          <w:rFonts w:ascii="Arial" w:hAnsi="Arial" w:cs="Arial"/>
+          <w:sz w:val="24"/>
+          <w:szCs w:val="24"/>
+          <w:lang w:val="es-419"/>
+        </w:rPr>
+        <w:t xml:space="preserve">El uso de esta base de datos esta </w:t>
+      </w:r>
+      <w:proofErr w:type="spellStart"/>
+      <w:r>
+        <w:rPr>
+          <w:rFonts w:ascii="Arial" w:hAnsi="Arial" w:cs="Arial"/>
+          <w:sz w:val="24"/>
+          <w:szCs w:val="24"/>
+          <w:lang w:val="es-419"/>
+        </w:rPr>
+        <w:t>dise</w:t>
+      </w:r>
+      <w:r>
+        <w:rPr>
+          <w:rFonts w:ascii="Arial" w:hAnsi="Arial" w:cs="Arial"/>
+          <w:sz w:val="24"/>
+          <w:szCs w:val="24"/>
+          <w:lang w:val="es-MX"/>
+        </w:rPr>
+        <w:t>ñada</w:t>
+      </w:r>
+      <w:proofErr w:type="spellEnd"/>
+      <w:r>
+        <w:rPr>
+          <w:rFonts w:ascii="Arial" w:hAnsi="Arial" w:cs="Arial"/>
+          <w:sz w:val="24"/>
+          <w:szCs w:val="24"/>
+          <w:lang w:val="es-MX"/>
+        </w:rPr>
+        <w:t xml:space="preserve"> para tipo </w:t>
+      </w:r>
+      <w:proofErr w:type="spellStart"/>
+      <w:r>
+        <w:rPr>
+          <w:rFonts w:ascii="Arial" w:hAnsi="Arial" w:cs="Arial"/>
+          <w:sz w:val="24"/>
+          <w:szCs w:val="24"/>
+          <w:lang w:val="es-MX"/>
+        </w:rPr>
+        <w:t>nosql</w:t>
+      </w:r>
+      <w:proofErr w:type="spellEnd"/>
+      <w:r>
+        <w:rPr>
+          <w:rFonts w:ascii="Arial" w:hAnsi="Arial" w:cs="Arial"/>
+          <w:sz w:val="24"/>
+          <w:szCs w:val="24"/>
+          <w:lang w:val="es-MX"/>
+        </w:rPr>
+        <w:t xml:space="preserve">, puesto que los registros los convirtió en objetos JSON, y su estructura es igual a un JSON, este tipo de uso en </w:t>
+      </w:r>
+      <w:proofErr w:type="spellStart"/>
+      <w:r>
+        <w:rPr>
+          <w:rFonts w:ascii="Arial" w:hAnsi="Arial" w:cs="Arial"/>
+          <w:sz w:val="24"/>
+          <w:szCs w:val="24"/>
+          <w:lang w:val="es-MX"/>
+        </w:rPr>
+        <w:t>firebase</w:t>
+      </w:r>
+      <w:proofErr w:type="spellEnd"/>
+      <w:r>
+        <w:rPr>
+          <w:rFonts w:ascii="Arial" w:hAnsi="Arial" w:cs="Arial"/>
+          <w:sz w:val="24"/>
+          <w:szCs w:val="24"/>
+          <w:lang w:val="es-MX"/>
+        </w:rPr>
+        <w:t xml:space="preserve"> permite mandar datos en tiempo real y subirlos al momento, sus configuraciones son más sencillas en lugar de una BD local, por lo que simplifica procesos y ahorra mucho tiempo el usarla.</w:t>
+      </w:r>
+    </w:p>
+    <w:p>
+      <w:pPr>
+        <w:pStyle w:val="Ttulo3"/>
+        <w:rPr>
+          <w:rFonts w:ascii="Arial" w:eastAsia="Arial" w:hAnsi="Arial" w:cs="Arial"/>
+          <w:bCs/>
+          <w:lang w:val="es-419"/>
+        </w:rPr>
+      </w:pPr>
+    </w:p>
+    <w:p>
+      <w:pPr>
+        <w:pStyle w:val="Ttulo3"/>
+        <w:rPr>
+          <w:bCs/>
+          <w:sz w:val="22"/>
+          <w:szCs w:val="22"/>
+        </w:rPr>
+      </w:pPr>
+      <w:bookmarkStart w:id="22" w:name="_Toc172845324"/>
+      <w:r>
+        <w:rPr>
+          <w:rFonts w:ascii="Arial" w:eastAsia="Arial" w:hAnsi="Arial" w:cs="Arial"/>
+          <w:bCs/>
+          <w:lang w:val="es-419"/>
+        </w:rPr>
+        <w:t>9. FUENTES CONSULTADAS.</w:t>
+      </w:r>
+      <w:bookmarkEnd w:id="22"/>
+      <w:r>
+        <w:rPr>
+          <w:rFonts w:ascii="Arial" w:eastAsia="Arial" w:hAnsi="Arial" w:cs="Arial"/>
+          <w:bCs/>
+          <w:lang w:val="es-419"/>
+        </w:rPr>
+        <w:br/>
+      </w:r>
     </w:p>
     <w:p>
       <w:pPr>
@@ -5006,7 +7640,27 @@
           <w:szCs w:val="24"/>
           <w:lang w:val="es-419"/>
         </w:rPr>
-        <w:t xml:space="preserve">Recuperado el 16 de julio de 2024, </w:t>
+        <w:t xml:space="preserve">Recuperado el </w:t>
+      </w:r>
+      <w:r>
+        <w:rPr>
+          <w:rFonts w:ascii="Arial" w:eastAsia="Arial" w:hAnsi="Arial" w:cs="Arial"/>
+          <w:bCs/>
+          <w:sz w:val="24"/>
+          <w:szCs w:val="24"/>
+          <w:lang w:val="es-419"/>
+        </w:rPr>
+        <w:t>2</w:t>
+      </w:r>
+      <w:r>
+        <w:rPr>
+          <w:rFonts w:ascii="Arial" w:eastAsia="Arial" w:hAnsi="Arial" w:cs="Arial"/>
+          <w:bCs/>
+          <w:sz w:val="24"/>
+          <w:szCs w:val="24"/>
+          <w:lang w:val="es-419"/>
+        </w:rPr>
+        <w:t xml:space="preserve">6 de julio de 2024, </w:t>
       </w:r>
       <w:proofErr w:type="gramStart"/>
       <w:r>
@@ -5030,27 +7684,20 @@
         </w:rPr>
         <w:t xml:space="preserve"> </w:t>
       </w:r>
-      <w:hyperlink r:id="rId25" w:anchor=":~:text=Firebase%20Realtime%20Database%20es%20una,de%20app%20a%20escala%20global" w:history="1">
+      <w:hyperlink r:id="rId27" w:history="1">
         <w:r>
           <w:rPr>
             <w:rStyle w:val="Hipervnculo"/>
+            <w:rFonts w:ascii="Arial" w:hAnsi="Arial" w:cs="Arial"/>
             <w:sz w:val="24"/>
             <w:szCs w:val="24"/>
           </w:rPr>
-          <w:t>https://firebase.google.com/products/realtime-database?hl=es-419#:~:text=Firebase%20Realtime%20Database%20es%20una,de%20app%20a%20escala%20global</w:t>
+          <w:t>https://firebase.google.com/products/realtime-database?hl=es-419</w:t>
         </w:r>
       </w:hyperlink>
-      <w:r>
-        <w:rPr>
-          <w:sz w:val="24"/>
-          <w:szCs w:val="24"/>
-        </w:rPr>
-        <w:t>.</w:t>
-      </w:r>
-    </w:p>
-    <w:p>
-      <w:pPr>
-        <w:pStyle w:val="Prrafodelista"/>
+    </w:p>
+    <w:p>
+      <w:pPr>
         <w:spacing w:line="360" w:lineRule="auto"/>
         <w:jc w:val="both"/>
         <w:rPr>
@@ -5079,85 +7726,227 @@
           <w:lang w:val="es-419"/>
         </w:rPr>
       </w:pPr>
-      <w:r>
-        <w:rPr>
-          <w:rFonts w:ascii="Arial" w:eastAsia="Arial" w:hAnsi="Arial" w:cs="Arial"/>
-          <w:bCs/>
-          <w:sz w:val="24"/>
-          <w:szCs w:val="24"/>
-          <w:lang w:val="es-419"/>
-        </w:rPr>
-        <w:t>Herrera</w:t>
-      </w:r>
-      <w:r>
-        <w:rPr>
-          <w:rFonts w:ascii="Arial" w:eastAsia="Arial" w:hAnsi="Arial" w:cs="Arial"/>
-          <w:bCs/>
-          <w:sz w:val="24"/>
-          <w:szCs w:val="24"/>
-          <w:lang w:val="es-419"/>
-        </w:rPr>
-        <w:t xml:space="preserve">, </w:t>
-      </w:r>
-      <w:r>
-        <w:rPr>
-          <w:rFonts w:ascii="Arial" w:eastAsia="Arial" w:hAnsi="Arial" w:cs="Arial"/>
-          <w:bCs/>
-          <w:sz w:val="24"/>
-          <w:szCs w:val="24"/>
-          <w:lang w:val="es-419"/>
-        </w:rPr>
-        <w:t>J</w:t>
-      </w:r>
-      <w:r>
-        <w:rPr>
-          <w:rFonts w:ascii="Arial" w:eastAsia="Arial" w:hAnsi="Arial" w:cs="Arial"/>
-          <w:bCs/>
-          <w:sz w:val="24"/>
-          <w:szCs w:val="24"/>
-          <w:lang w:val="es-419"/>
-        </w:rPr>
-        <w:t>. (1</w:t>
-      </w:r>
-      <w:r>
-        <w:rPr>
-          <w:rFonts w:ascii="Arial" w:eastAsia="Arial" w:hAnsi="Arial" w:cs="Arial"/>
-          <w:bCs/>
-          <w:sz w:val="24"/>
-          <w:szCs w:val="24"/>
-          <w:lang w:val="es-419"/>
-        </w:rPr>
-        <w:t>8</w:t>
-      </w:r>
-      <w:r>
-        <w:rPr>
-          <w:rFonts w:ascii="Arial" w:eastAsia="Arial" w:hAnsi="Arial" w:cs="Arial"/>
-          <w:bCs/>
-          <w:sz w:val="24"/>
-          <w:szCs w:val="24"/>
-          <w:lang w:val="es-419"/>
-        </w:rPr>
-        <w:t xml:space="preserve"> de ma</w:t>
-      </w:r>
-      <w:r>
-        <w:rPr>
-          <w:rFonts w:ascii="Arial" w:eastAsia="Arial" w:hAnsi="Arial" w:cs="Arial"/>
-          <w:bCs/>
-          <w:sz w:val="24"/>
-          <w:szCs w:val="24"/>
-          <w:lang w:val="es-419"/>
-        </w:rPr>
-        <w:t>y</w:t>
-      </w:r>
-      <w:r>
-        <w:rPr>
-          <w:rFonts w:ascii="Arial" w:eastAsia="Arial" w:hAnsi="Arial" w:cs="Arial"/>
-          <w:bCs/>
-          <w:sz w:val="24"/>
-          <w:szCs w:val="24"/>
-          <w:lang w:val="es-419"/>
-        </w:rPr>
-        <w:t>o, 202</w:t>
+      <w:proofErr w:type="spellStart"/>
+      <w:r>
+        <w:rPr>
+          <w:rFonts w:ascii="Arial" w:eastAsia="Arial" w:hAnsi="Arial" w:cs="Arial"/>
+          <w:bCs/>
+          <w:sz w:val="24"/>
+          <w:szCs w:val="24"/>
+          <w:lang w:val="es-419"/>
+        </w:rPr>
+        <w:t>Vazquez</w:t>
+      </w:r>
+      <w:proofErr w:type="spellEnd"/>
+      <w:r>
+        <w:rPr>
+          <w:rFonts w:ascii="Arial" w:eastAsia="Arial" w:hAnsi="Arial" w:cs="Arial"/>
+          <w:bCs/>
+          <w:sz w:val="24"/>
+          <w:szCs w:val="24"/>
+          <w:lang w:val="es-419"/>
+        </w:rPr>
+        <w:t>, A</w:t>
+      </w:r>
+      <w:r>
+        <w:rPr>
+          <w:rFonts w:ascii="Arial" w:eastAsia="Arial" w:hAnsi="Arial" w:cs="Arial"/>
+          <w:bCs/>
+          <w:sz w:val="24"/>
+          <w:szCs w:val="24"/>
+          <w:lang w:val="es-419"/>
+        </w:rPr>
+        <w:t>. (</w:t>
+      </w:r>
+      <w:r>
+        <w:rPr>
+          <w:rFonts w:ascii="Arial" w:eastAsia="Arial" w:hAnsi="Arial" w:cs="Arial"/>
+          <w:bCs/>
+          <w:sz w:val="24"/>
+          <w:szCs w:val="24"/>
+          <w:lang w:val="es-419"/>
+        </w:rPr>
+        <w:t>25</w:t>
+      </w:r>
+      <w:r>
+        <w:rPr>
+          <w:rFonts w:ascii="Arial" w:eastAsia="Arial" w:hAnsi="Arial" w:cs="Arial"/>
+          <w:bCs/>
+          <w:sz w:val="24"/>
+          <w:szCs w:val="24"/>
+          <w:lang w:val="es-419"/>
+        </w:rPr>
+        <w:t xml:space="preserve"> de </w:t>
+      </w:r>
+      <w:r>
+        <w:rPr>
+          <w:rFonts w:ascii="Arial" w:eastAsia="Arial" w:hAnsi="Arial" w:cs="Arial"/>
+          <w:bCs/>
+          <w:sz w:val="24"/>
+          <w:szCs w:val="24"/>
+          <w:lang w:val="es-419"/>
+        </w:rPr>
+        <w:t>septiembre</w:t>
+      </w:r>
+      <w:r>
+        <w:rPr>
+          <w:rFonts w:ascii="Arial" w:eastAsia="Arial" w:hAnsi="Arial" w:cs="Arial"/>
+          <w:bCs/>
+          <w:sz w:val="24"/>
+          <w:szCs w:val="24"/>
+          <w:lang w:val="es-419"/>
+        </w:rPr>
+        <w:t>, 202</w:t>
+      </w:r>
+      <w:r>
+        <w:rPr>
+          <w:rFonts w:ascii="Arial" w:eastAsia="Arial" w:hAnsi="Arial" w:cs="Arial"/>
+          <w:bCs/>
+          <w:sz w:val="24"/>
+          <w:szCs w:val="24"/>
+          <w:lang w:val="es-419"/>
+        </w:rPr>
+        <w:t>1</w:t>
+      </w:r>
+      <w:r>
+        <w:rPr>
+          <w:rFonts w:ascii="Arial" w:eastAsia="Arial" w:hAnsi="Arial" w:cs="Arial"/>
+          <w:bCs/>
+          <w:sz w:val="24"/>
+          <w:szCs w:val="24"/>
+          <w:lang w:val="es-419"/>
+        </w:rPr>
+        <w:t xml:space="preserve">). </w:t>
+      </w:r>
+      <w:r>
+        <w:rPr>
+          <w:rFonts w:ascii="Arial" w:eastAsia="Arial" w:hAnsi="Arial" w:cs="Arial"/>
+          <w:bCs/>
+          <w:sz w:val="24"/>
+          <w:szCs w:val="24"/>
+          <w:lang w:val="es-419"/>
+        </w:rPr>
+        <w:t xml:space="preserve">Bases de datos en tiempo real con </w:t>
+      </w:r>
+      <w:proofErr w:type="spellStart"/>
+      <w:r>
+        <w:rPr>
+          <w:rFonts w:ascii="Arial" w:eastAsia="Arial" w:hAnsi="Arial" w:cs="Arial"/>
+          <w:bCs/>
+          <w:sz w:val="24"/>
+          <w:szCs w:val="24"/>
+          <w:lang w:val="es-419"/>
+        </w:rPr>
+        <w:t>Firebase</w:t>
+      </w:r>
+      <w:proofErr w:type="spellEnd"/>
+      <w:r>
+        <w:rPr>
+          <w:rFonts w:ascii="Arial" w:eastAsia="Arial" w:hAnsi="Arial" w:cs="Arial"/>
+          <w:bCs/>
+          <w:sz w:val="24"/>
+          <w:szCs w:val="24"/>
+          <w:lang w:val="es-419"/>
+        </w:rPr>
+        <w:t xml:space="preserve"> y </w:t>
+      </w:r>
+      <w:proofErr w:type="spellStart"/>
+      <w:r>
+        <w:rPr>
+          <w:rFonts w:ascii="Arial" w:eastAsia="Arial" w:hAnsi="Arial" w:cs="Arial"/>
+          <w:bCs/>
+          <w:sz w:val="24"/>
+          <w:szCs w:val="24"/>
+          <w:lang w:val="es-419"/>
+        </w:rPr>
+        <w:t>React</w:t>
+      </w:r>
+      <w:proofErr w:type="spellEnd"/>
+      <w:r>
+        <w:rPr>
+          <w:rFonts w:ascii="Arial" w:eastAsia="Arial" w:hAnsi="Arial" w:cs="Arial"/>
+          <w:bCs/>
+          <w:sz w:val="24"/>
+          <w:szCs w:val="24"/>
+          <w:lang w:val="es-419"/>
+        </w:rPr>
+        <w:t xml:space="preserve"> Native | </w:t>
+      </w:r>
+      <w:proofErr w:type="spellStart"/>
+      <w:r>
+        <w:rPr>
+          <w:rFonts w:ascii="Arial" w:eastAsia="Arial" w:hAnsi="Arial" w:cs="Arial"/>
+          <w:bCs/>
+          <w:sz w:val="24"/>
+          <w:szCs w:val="24"/>
+          <w:lang w:val="es-419"/>
+        </w:rPr>
+        <w:t>React</w:t>
+      </w:r>
+      <w:proofErr w:type="spellEnd"/>
+      <w:r>
+        <w:rPr>
+          <w:rFonts w:ascii="Arial" w:eastAsia="Arial" w:hAnsi="Arial" w:cs="Arial"/>
+          <w:bCs/>
+          <w:sz w:val="24"/>
+          <w:szCs w:val="24"/>
+          <w:lang w:val="es-419"/>
+        </w:rPr>
+        <w:t xml:space="preserve"> Native en </w:t>
+      </w:r>
+      <w:proofErr w:type="gramStart"/>
+      <w:r>
+        <w:rPr>
+          <w:rFonts w:ascii="Arial" w:eastAsia="Arial" w:hAnsi="Arial" w:cs="Arial"/>
+          <w:bCs/>
+          <w:sz w:val="24"/>
+          <w:szCs w:val="24"/>
+          <w:lang w:val="es-419"/>
+        </w:rPr>
+        <w:t>Español</w:t>
+      </w:r>
+      <w:proofErr w:type="gramEnd"/>
+      <w:r>
+        <w:rPr>
+          <w:rFonts w:ascii="Arial" w:eastAsia="Arial" w:hAnsi="Arial" w:cs="Arial"/>
+          <w:bCs/>
+          <w:sz w:val="24"/>
+          <w:szCs w:val="24"/>
+          <w:lang w:val="es-419"/>
+        </w:rPr>
+        <w:t xml:space="preserve">. </w:t>
+      </w:r>
+      <w:proofErr w:type="spellStart"/>
+      <w:r>
+        <w:rPr>
+          <w:rFonts w:ascii="Arial" w:eastAsia="Arial" w:hAnsi="Arial" w:cs="Arial"/>
+          <w:bCs/>
+          <w:sz w:val="24"/>
+          <w:szCs w:val="24"/>
+          <w:lang w:val="es-419"/>
+        </w:rPr>
+        <w:t>Youtube</w:t>
+      </w:r>
+      <w:proofErr w:type="spellEnd"/>
+      <w:r>
+        <w:rPr>
+          <w:rFonts w:ascii="Arial" w:eastAsia="Arial" w:hAnsi="Arial" w:cs="Arial"/>
+          <w:bCs/>
+          <w:sz w:val="24"/>
+          <w:szCs w:val="24"/>
+          <w:lang w:val="es-419"/>
+        </w:rPr>
+        <w:t xml:space="preserve">. </w:t>
+      </w:r>
+      <w:r>
+        <w:rPr>
+          <w:rFonts w:ascii="Arial" w:eastAsia="Arial" w:hAnsi="Arial" w:cs="Arial"/>
+          <w:bCs/>
+          <w:sz w:val="24"/>
+          <w:szCs w:val="24"/>
+          <w:lang w:val="es-419"/>
+        </w:rPr>
+        <w:t xml:space="preserve">Recuperado el </w:t>
       </w:r>
       <w:r>
         <w:rPr>
@@ -5177,125 +7966,7 @@
           <w:szCs w:val="24"/>
           <w:lang w:val="es-419"/>
         </w:rPr>
-        <w:t xml:space="preserve">). </w:t>
-      </w:r>
-      <w:r>
-        <w:rPr>
-          <w:rFonts w:ascii="Arial" w:eastAsia="Arial" w:hAnsi="Arial" w:cs="Arial"/>
-          <w:bCs/>
-          <w:sz w:val="24"/>
-          <w:szCs w:val="24"/>
-          <w:lang w:val="es-419"/>
-        </w:rPr>
-        <w:t xml:space="preserve">Cloud </w:t>
-      </w:r>
-      <w:proofErr w:type="spellStart"/>
-      <w:r>
-        <w:rPr>
-          <w:rFonts w:ascii="Arial" w:eastAsia="Arial" w:hAnsi="Arial" w:cs="Arial"/>
-          <w:bCs/>
-          <w:sz w:val="24"/>
-          <w:szCs w:val="24"/>
-          <w:lang w:val="es-419"/>
-        </w:rPr>
-        <w:t>Firestore</w:t>
-      </w:r>
-      <w:proofErr w:type="spellEnd"/>
-      <w:r>
-        <w:rPr>
-          <w:rFonts w:ascii="Arial" w:eastAsia="Arial" w:hAnsi="Arial" w:cs="Arial"/>
-          <w:bCs/>
-          <w:sz w:val="24"/>
-          <w:szCs w:val="24"/>
-          <w:lang w:val="es-419"/>
-        </w:rPr>
-        <w:t xml:space="preserve"> y </w:t>
-      </w:r>
-      <w:proofErr w:type="spellStart"/>
-      <w:r>
-        <w:rPr>
-          <w:rFonts w:ascii="Arial" w:eastAsia="Arial" w:hAnsi="Arial" w:cs="Arial"/>
-          <w:bCs/>
-          <w:sz w:val="24"/>
-          <w:szCs w:val="24"/>
-          <w:lang w:val="es-419"/>
-        </w:rPr>
-        <w:t>Realtime</w:t>
-      </w:r>
-      <w:proofErr w:type="spellEnd"/>
-      <w:r>
-        <w:rPr>
-          <w:rFonts w:ascii="Arial" w:eastAsia="Arial" w:hAnsi="Arial" w:cs="Arial"/>
-          <w:bCs/>
-          <w:sz w:val="24"/>
-          <w:szCs w:val="24"/>
-          <w:lang w:val="es-419"/>
-        </w:rPr>
-        <w:t xml:space="preserve"> </w:t>
-      </w:r>
-      <w:proofErr w:type="spellStart"/>
-      <w:r>
-        <w:rPr>
-          <w:rFonts w:ascii="Arial" w:eastAsia="Arial" w:hAnsi="Arial" w:cs="Arial"/>
-          <w:bCs/>
-          <w:sz w:val="24"/>
-          <w:szCs w:val="24"/>
-          <w:lang w:val="es-419"/>
-        </w:rPr>
-        <w:t>Database</w:t>
-      </w:r>
-      <w:proofErr w:type="spellEnd"/>
-      <w:r>
-        <w:rPr>
-          <w:rFonts w:ascii="Arial" w:eastAsia="Arial" w:hAnsi="Arial" w:cs="Arial"/>
-          <w:bCs/>
-          <w:sz w:val="24"/>
-          <w:szCs w:val="24"/>
-          <w:lang w:val="es-419"/>
-        </w:rPr>
-        <w:t xml:space="preserve">, ¿qué base de datos elegir con </w:t>
-      </w:r>
-      <w:proofErr w:type="spellStart"/>
-      <w:r>
-        <w:rPr>
-          <w:rFonts w:ascii="Arial" w:eastAsia="Arial" w:hAnsi="Arial" w:cs="Arial"/>
-          <w:bCs/>
-          <w:sz w:val="24"/>
-          <w:szCs w:val="24"/>
-          <w:lang w:val="es-419"/>
-        </w:rPr>
-        <w:t>Firebase</w:t>
-      </w:r>
-      <w:proofErr w:type="spellEnd"/>
-      <w:r>
-        <w:rPr>
-          <w:rFonts w:ascii="Arial" w:eastAsia="Arial" w:hAnsi="Arial" w:cs="Arial"/>
-          <w:bCs/>
-          <w:sz w:val="24"/>
-          <w:szCs w:val="24"/>
-          <w:lang w:val="es-419"/>
-        </w:rPr>
-        <w:t xml:space="preserve">? Paradigma digital. </w:t>
-      </w:r>
-      <w:r>
-        <w:rPr>
-          <w:rFonts w:ascii="Arial" w:eastAsia="Arial" w:hAnsi="Arial" w:cs="Arial"/>
-          <w:bCs/>
-          <w:sz w:val="24"/>
-          <w:szCs w:val="24"/>
-          <w:lang w:val="es-419"/>
-        </w:rPr>
-        <w:t xml:space="preserve">Recuperado el </w:t>
-      </w:r>
-      <w:r>
-        <w:rPr>
-          <w:rFonts w:ascii="Arial" w:eastAsia="Arial" w:hAnsi="Arial" w:cs="Arial"/>
-          <w:bCs/>
-          <w:sz w:val="24"/>
-          <w:szCs w:val="24"/>
-          <w:lang w:val="es-419"/>
-        </w:rPr>
-        <w:t>16</w:t>
+        <w:t>6</w:t>
       </w:r>
       <w:r>
         <w:rPr>
@@ -5327,25 +7998,31 @@
         </w:rPr>
         <w:t xml:space="preserve">io de 2024, de: </w:t>
       </w:r>
-      <w:hyperlink r:id="rId26" w:history="1">
+      <w:hyperlink r:id="rId28" w:history="1">
         <w:r>
           <w:rPr>
             <w:rStyle w:val="Hipervnculo"/>
+            <w:rFonts w:ascii="Arial" w:hAnsi="Arial" w:cs="Arial"/>
             <w:sz w:val="24"/>
             <w:szCs w:val="24"/>
           </w:rPr>
-          <w:t>https://www.paradigmadigital.com/dev/cloud-firestore-</w:t>
-        </w:r>
-        <w:r>
-          <w:rPr>
-            <w:rStyle w:val="Hipervnculo"/>
-            <w:sz w:val="24"/>
-            <w:szCs w:val="24"/>
-          </w:rPr>
-          <w:lastRenderedPageBreak/>
-          <w:t>realtime-database-base-datos-firebase/</w:t>
+          <w:t>https://www.youtube.com/watch?v=xDGpTY7cwhU</w:t>
         </w:r>
       </w:hyperlink>
+    </w:p>
+    <w:p>
+      <w:pPr>
+        <w:pStyle w:val="Prrafodelista"/>
+        <w:spacing w:line="360" w:lineRule="auto"/>
+        <w:jc w:val="both"/>
+        <w:rPr>
+          <w:rFonts w:ascii="Arial" w:eastAsia="Arial" w:hAnsi="Arial" w:cs="Arial"/>
+          <w:bCs/>
+          <w:sz w:val="24"/>
+          <w:szCs w:val="24"/>
+          <w:lang w:val="es-419"/>
+        </w:rPr>
+      </w:pPr>
     </w:p>
     <w:p>
       <w:pPr>
@@ -5384,7 +8061,97 @@
           <w:szCs w:val="24"/>
           <w:lang w:val="es-419"/>
         </w:rPr>
-        <w:t xml:space="preserve">López, S. (17 de mayo, 2020). </w:t>
+        <w:t>Navarro</w:t>
+      </w:r>
+      <w:r>
+        <w:rPr>
+          <w:rFonts w:ascii="Arial" w:eastAsia="Arial" w:hAnsi="Arial" w:cs="Arial"/>
+          <w:bCs/>
+          <w:sz w:val="24"/>
+          <w:szCs w:val="24"/>
+          <w:lang w:val="es-419"/>
+        </w:rPr>
+        <w:t xml:space="preserve">, </w:t>
+      </w:r>
+      <w:r>
+        <w:rPr>
+          <w:rFonts w:ascii="Arial" w:eastAsia="Arial" w:hAnsi="Arial" w:cs="Arial"/>
+          <w:bCs/>
+          <w:sz w:val="24"/>
+          <w:szCs w:val="24"/>
+          <w:lang w:val="es-419"/>
+        </w:rPr>
+        <w:t>A.</w:t>
+      </w:r>
+      <w:r>
+        <w:rPr>
+          <w:rFonts w:ascii="Arial" w:eastAsia="Arial" w:hAnsi="Arial" w:cs="Arial"/>
+          <w:bCs/>
+          <w:sz w:val="24"/>
+          <w:szCs w:val="24"/>
+          <w:lang w:val="es-419"/>
+        </w:rPr>
+        <w:t xml:space="preserve"> (</w:t>
+      </w:r>
+      <w:r>
+        <w:rPr>
+          <w:rFonts w:ascii="Arial" w:eastAsia="Arial" w:hAnsi="Arial" w:cs="Arial"/>
+          <w:bCs/>
+          <w:sz w:val="24"/>
+          <w:szCs w:val="24"/>
+          <w:lang w:val="es-419"/>
+        </w:rPr>
+        <w:t>25</w:t>
+      </w:r>
+      <w:r>
+        <w:rPr>
+          <w:rFonts w:ascii="Arial" w:eastAsia="Arial" w:hAnsi="Arial" w:cs="Arial"/>
+          <w:bCs/>
+          <w:sz w:val="24"/>
+          <w:szCs w:val="24"/>
+          <w:lang w:val="es-419"/>
+        </w:rPr>
+        <w:t xml:space="preserve"> de </w:t>
+      </w:r>
+      <w:r>
+        <w:rPr>
+          <w:rFonts w:ascii="Arial" w:eastAsia="Arial" w:hAnsi="Arial" w:cs="Arial"/>
+          <w:bCs/>
+          <w:sz w:val="24"/>
+          <w:szCs w:val="24"/>
+          <w:lang w:val="es-419"/>
+        </w:rPr>
+        <w:t>febrero</w:t>
+      </w:r>
+      <w:r>
+        <w:rPr>
+          <w:rFonts w:ascii="Arial" w:eastAsia="Arial" w:hAnsi="Arial" w:cs="Arial"/>
+          <w:bCs/>
+          <w:sz w:val="24"/>
+          <w:szCs w:val="24"/>
+          <w:lang w:val="es-419"/>
+        </w:rPr>
+        <w:t xml:space="preserve">, 2020). </w:t>
+      </w:r>
+      <w:r>
+        <w:rPr>
+          <w:rFonts w:ascii="Arial" w:eastAsia="Arial" w:hAnsi="Arial" w:cs="Arial"/>
+          <w:bCs/>
+          <w:sz w:val="24"/>
+          <w:szCs w:val="24"/>
+          <w:lang w:val="es-419"/>
+        </w:rPr>
+        <w:t>Conecta FIREBASE con REACT o REACT NATIV</w:t>
+      </w:r>
+      <w:r>
+        <w:rPr>
+          <w:rFonts w:ascii="Arial" w:eastAsia="Arial" w:hAnsi="Arial" w:cs="Arial"/>
+          <w:bCs/>
+          <w:sz w:val="24"/>
+          <w:szCs w:val="24"/>
+          <w:lang w:val="es-419"/>
+        </w:rPr>
+        <w:t xml:space="preserve">E. </w:t>
       </w:r>
       <w:proofErr w:type="spellStart"/>
       <w:r>
@@ -5395,7 +8162,7 @@
           <w:szCs w:val="24"/>
           <w:lang w:val="es-419"/>
         </w:rPr>
-        <w:t>Firebase</w:t>
+        <w:t>Youtube</w:t>
       </w:r>
       <w:proofErr w:type="spellEnd"/>
       <w:r>
@@ -5406,21 +8173,63 @@
           <w:szCs w:val="24"/>
           <w:lang w:val="es-419"/>
         </w:rPr>
-        <w:t xml:space="preserve">: qué es, para qué sirve, funcionalidades y ventajas. Digital 55. Recuperado el 16 de julio de 2024, de </w:t>
-      </w:r>
-      <w:hyperlink r:id="rId27" w:history="1">
+        <w:t xml:space="preserve">. </w:t>
+      </w:r>
+      <w:r>
+        <w:rPr>
+          <w:rFonts w:ascii="Arial" w:eastAsia="Arial" w:hAnsi="Arial" w:cs="Arial"/>
+          <w:bCs/>
+          <w:sz w:val="24"/>
+          <w:szCs w:val="24"/>
+          <w:lang w:val="es-419"/>
+        </w:rPr>
+        <w:t xml:space="preserve">Recuperado el </w:t>
+      </w:r>
+      <w:r>
+        <w:rPr>
+          <w:rFonts w:ascii="Arial" w:eastAsia="Arial" w:hAnsi="Arial" w:cs="Arial"/>
+          <w:bCs/>
+          <w:sz w:val="24"/>
+          <w:szCs w:val="24"/>
+          <w:lang w:val="es-419"/>
+        </w:rPr>
+        <w:t>2</w:t>
+      </w:r>
+      <w:r>
+        <w:rPr>
+          <w:rFonts w:ascii="Arial" w:eastAsia="Arial" w:hAnsi="Arial" w:cs="Arial"/>
+          <w:bCs/>
+          <w:sz w:val="24"/>
+          <w:szCs w:val="24"/>
+          <w:lang w:val="es-419"/>
+        </w:rPr>
+        <w:t xml:space="preserve">6 de julio de 2024, de </w:t>
+      </w:r>
+      <w:hyperlink r:id="rId29" w:history="1">
         <w:r>
           <w:rPr>
             <w:rStyle w:val="Hipervnculo"/>
-            <w:rFonts w:ascii="Arial" w:eastAsia="Arial" w:hAnsi="Arial" w:cs="Arial"/>
-            <w:bCs/>
+            <w:rFonts w:ascii="Arial" w:hAnsi="Arial" w:cs="Arial"/>
             <w:sz w:val="24"/>
             <w:szCs w:val="24"/>
-            <w:lang w:val="es-419"/>
-          </w:rPr>
-          <w:t>https://digital55.com/blog/que-es-firebase-funcionalidades-ventajas-conclusiones/</w:t>
+          </w:rPr>
+          <w:t>https://www.youtube.com/watch?v=pfyC1VSzVHY</w:t>
         </w:r>
       </w:hyperlink>
+    </w:p>
+    <w:p>
+      <w:pPr>
+        <w:spacing w:line="360" w:lineRule="auto"/>
+        <w:ind w:left="360"/>
+        <w:jc w:val="both"/>
+        <w:rPr>
+          <w:rFonts w:ascii="Arial" w:eastAsia="Arial" w:hAnsi="Arial" w:cs="Arial"/>
+          <w:bCs/>
+          <w:sz w:val="24"/>
+          <w:szCs w:val="24"/>
+          <w:lang w:val="es-419"/>
+        </w:rPr>
+      </w:pPr>
     </w:p>
     <w:p>
       <w:pPr>
@@ -7534,6 +10343,49 @@
       <w:szCs w:val="18"/>
     </w:rPr>
   </w:style>
+  <w:style w:type="paragraph" w:styleId="TtuloTDC">
+    <w:name w:val="TOC Heading"/>
+    <w:basedOn w:val="Ttulo1"/>
+    <w:next w:val="Normal"/>
+    <w:uiPriority w:val="39"/>
+    <w:unhideWhenUsed/>
+    <w:qFormat/>
+    <w:rsid w:val="00B91CDE"/>
+    <w:pPr>
+      <w:widowControl/>
+      <w:spacing w:before="240" w:after="0" w:line="259" w:lineRule="auto"/>
+      <w:outlineLvl w:val="9"/>
+    </w:pPr>
+    <w:rPr>
+      <w:rFonts w:asciiTheme="majorHAnsi" w:eastAsiaTheme="majorEastAsia" w:hAnsiTheme="majorHAnsi" w:cstheme="majorBidi"/>
+      <w:b w:val="0"/>
+      <w:color w:val="365F91" w:themeColor="accent1" w:themeShade="BF"/>
+      <w:sz w:val="32"/>
+      <w:szCs w:val="32"/>
+      <w:lang w:val="es-419" w:eastAsia="es-419"/>
+    </w:rPr>
+  </w:style>
+  <w:style w:type="paragraph" w:styleId="TDC3">
+    <w:name w:val="toc 3"/>
+    <w:basedOn w:val="Normal"/>
+    <w:next w:val="Normal"/>
+    <w:autoRedefine/>
+    <w:uiPriority w:val="39"/>
+    <w:unhideWhenUsed/>
+    <w:rsid w:val="00B91CDE"/>
+    <w:pPr>
+      <w:spacing w:after="100"/>
+      <w:ind w:left="440"/>
+    </w:pPr>
+  </w:style>
+  <w:style w:type="paragraph" w:styleId="Tabladeilustraciones">
+    <w:name w:val="table of figures"/>
+    <w:basedOn w:val="Normal"/>
+    <w:next w:val="Normal"/>
+    <w:uiPriority w:val="99"/>
+    <w:unhideWhenUsed/>
+    <w:rsid w:val="00B91CDE"/>
+  </w:style>
 </w:styles>
 </file>
 
@@ -7855,4 +10707,16 @@
   </a:objectDefaults>
   <a:extraClrSchemeLst/>
 </a:theme>
+</file>
+
+<file path=customXml/item1.xml><?xml version="1.0" encoding="utf-8"?>
+<b:Sources xmlns:b="http://schemas.openxmlformats.org/officeDocument/2006/bibliography" xmlns="http://schemas.openxmlformats.org/officeDocument/2006/bibliography" SelectedStyle="\APASixthEditionOfficeOnline.xsl" StyleName="APA" Version="6"/>
+</file>
+
+<file path=customXml/itemProps1.xml><?xml version="1.0" encoding="utf-8"?>
+<ds:datastoreItem xmlns:ds="http://schemas.openxmlformats.org/officeDocument/2006/customXml" ds:itemID="{04881F76-4493-4FBE-9F90-242E1BFFE6A3}">
+  <ds:schemaRefs>
+    <ds:schemaRef ds:uri="http://schemas.openxmlformats.org/officeDocument/2006/bibliography"/>
+  </ds:schemaRefs>
+</ds:datastoreItem>
 </file>
--- a/Parcial3/Practica Firebase Realtime DB.docx
+++ b/Parcial3/Practica Firebase Realtime DB.docx
@@ -2253,7 +2253,7 @@
                 <w:sz w:val="24"/>
                 <w:szCs w:val="24"/>
               </w:rPr>
-              <w:t>3</w:t>
+              <w:t>4</w:t>
             </w:r>
             <w:r>
               <w:rPr>
@@ -2351,7 +2351,7 @@
                 <w:sz w:val="24"/>
                 <w:szCs w:val="24"/>
               </w:rPr>
-              <w:t>3</w:t>
+              <w:t>4</w:t>
             </w:r>
             <w:r>
               <w:rPr>
@@ -2449,7 +2449,7 @@
                 <w:sz w:val="24"/>
                 <w:szCs w:val="24"/>
               </w:rPr>
-              <w:t>3</w:t>
+              <w:t>4</w:t>
             </w:r>
             <w:r>
               <w:rPr>
@@ -2645,7 +2645,7 @@
                 <w:sz w:val="24"/>
                 <w:szCs w:val="24"/>
               </w:rPr>
-              <w:t>7</w:t>
+              <w:t>8</w:t>
             </w:r>
             <w:r>
               <w:rPr>
@@ -3649,7 +3649,7 @@
             <w:sz w:val="24"/>
             <w:szCs w:val="24"/>
           </w:rPr>
-          <w:t>5</w:t>
+          <w:t>4</w:t>
         </w:r>
         <w:r>
           <w:rPr>
@@ -3937,7 +3937,7 @@
             <w:sz w:val="24"/>
             <w:szCs w:val="24"/>
           </w:rPr>
-          <w:t>6</w:t>
+          <w:t>5</w:t>
         </w:r>
         <w:r>
           <w:rPr>
@@ -4129,7 +4129,7 @@
             <w:sz w:val="24"/>
             <w:szCs w:val="24"/>
           </w:rPr>
-          <w:t>7</w:t>
+          <w:t>6</w:t>
         </w:r>
         <w:r>
           <w:rPr>
@@ -4321,7 +4321,7 @@
             <w:sz w:val="24"/>
             <w:szCs w:val="24"/>
           </w:rPr>
-          <w:t>8</w:t>
+          <w:t>7</w:t>
         </w:r>
         <w:r>
           <w:rPr>
@@ -4417,7 +4417,7 @@
             <w:sz w:val="24"/>
             <w:szCs w:val="24"/>
           </w:rPr>
-          <w:t>9</w:t>
+          <w:t>8</w:t>
         </w:r>
         <w:r>
           <w:rPr>
@@ -4513,7 +4513,7 @@
             <w:sz w:val="24"/>
             <w:szCs w:val="24"/>
           </w:rPr>
-          <w:t>10</w:t>
+          <w:t>9</w:t>
         </w:r>
         <w:r>
           <w:rPr>
@@ -4609,7 +4609,7 @@
             <w:sz w:val="24"/>
             <w:szCs w:val="24"/>
           </w:rPr>
-          <w:t>10</w:t>
+          <w:t>9</w:t>
         </w:r>
         <w:r>
           <w:rPr>

--- a/Parcial3/Practica Firebase Realtime DB.docx
+++ b/Parcial3/Practica Firebase Realtime DB.docx
@@ -1190,9 +1190,8 @@
                                 <w:sz w:val="24"/>
                                 <w:szCs w:val="24"/>
                               </w:rPr>
-                              <w:t xml:space="preserve">Parra Galaviz Ray </w:t>
+                              <w:t>Parra</w:t>
                             </w:r>
-                            <w:proofErr w:type="spellStart"/>
                             <w:r>
                               <w:rPr>
                                 <w:rFonts w:ascii="Arial" w:eastAsia="Arial" w:hAnsi="Arial" w:cs="Arial"/>
@@ -1200,9 +1199,8 @@
                                 <w:sz w:val="24"/>
                                 <w:szCs w:val="24"/>
                               </w:rPr>
-                              <w:t>Brunett</w:t>
+                              <w:t xml:space="preserve"> Galaviz Ray Brunett</w:t>
                             </w:r>
-                            <w:proofErr w:type="spellEnd"/>
                           </w:p>
                           <w:p>
                             <w:pPr>
@@ -2106,10 +2104,11 @@
     <w:sdt>
       <w:sdtPr>
         <w:rPr>
-          <w:rFonts w:ascii="Arial" w:hAnsi="Arial" w:cs="Arial"/>
-          <w:sz w:val="24"/>
-          <w:szCs w:val="24"/>
-          <w:lang w:val="es-ES"/>
+          <w:rFonts w:ascii="Arial" w:eastAsia="Arial MT" w:hAnsi="Arial" w:cs="Arial"/>
+          <w:color w:val="auto"/>
+          <w:sz w:val="24"/>
+          <w:szCs w:val="24"/>
+          <w:lang w:val="es-ES" w:eastAsia="es-MX"/>
         </w:rPr>
         <w:id w:val="1205131624"/>
         <w:docPartObj>
@@ -2119,11 +2118,8 @@
       </w:sdtPr>
       <w:sdtEndPr>
         <w:rPr>
-          <w:rFonts w:eastAsia="Arial MT"/>
           <w:b/>
           <w:bCs/>
-          <w:color w:val="auto"/>
-          <w:lang w:eastAsia="es-MX"/>
         </w:rPr>
       </w:sdtEndPr>
       <w:sdtContent>
@@ -4845,23 +4841,7 @@
           <w:lang w:val="es-419"/>
         </w:rPr>
         <w:lastRenderedPageBreak/>
-        <w:t>1</w:t>
-      </w:r>
-      <w:r>
-        <w:rPr>
-          <w:rFonts w:ascii="Arial" w:eastAsia="Arial" w:hAnsi="Arial" w:cs="Arial"/>
-          <w:bCs/>
-          <w:lang w:val="es-419"/>
-        </w:rPr>
-        <w:t xml:space="preserve">. </w:t>
-      </w:r>
-      <w:r>
-        <w:rPr>
-          <w:rFonts w:ascii="Arial" w:eastAsia="Arial" w:hAnsi="Arial" w:cs="Arial"/>
-          <w:bCs/>
-          <w:lang w:val="es-419"/>
-        </w:rPr>
-        <w:t>INTRODUCCIÓN</w:t>
+        <w:t>1. INTRODUCCIÓN</w:t>
       </w:r>
       <w:r>
         <w:rPr>
@@ -5008,23 +4988,7 @@
           <w:bCs/>
           <w:lang w:val="es-419"/>
         </w:rPr>
-        <w:t>2</w:t>
-      </w:r>
-      <w:r>
-        <w:rPr>
-          <w:rFonts w:ascii="Arial" w:eastAsia="Arial" w:hAnsi="Arial" w:cs="Arial"/>
-          <w:bCs/>
-          <w:lang w:val="es-419"/>
-        </w:rPr>
-        <w:t>. R</w:t>
-      </w:r>
-      <w:r>
-        <w:rPr>
-          <w:rFonts w:ascii="Arial" w:eastAsia="Arial" w:hAnsi="Arial" w:cs="Arial"/>
-          <w:bCs/>
-          <w:lang w:val="es-419"/>
-        </w:rPr>
-        <w:t>EALIZAR UN APP EN REACT NATIVE.</w:t>
+        <w:t>2. REALIZAR UN APP EN REACT NATIVE.</w:t>
       </w:r>
       <w:bookmarkEnd w:id="2"/>
     </w:p>
@@ -5191,14 +5155,27 @@
       <w:r>
         <w:t xml:space="preserve">Ilustración </w:t>
       </w:r>
-      <w:fldSimple w:instr=" SEQ Ilustración \* ARABIC ">
-        <w:r>
-          <w:rPr>
-            <w:noProof/>
-          </w:rPr>
-          <w:t>1</w:t>
-        </w:r>
-      </w:fldSimple>
+      <w:r>
+        <w:fldChar w:fldCharType="begin"/>
+      </w:r>
+      <w:r>
+        <w:instrText xml:space="preserve"> SEQ Ilustración \* ARABIC </w:instrText>
+      </w:r>
+      <w:r>
+        <w:fldChar w:fldCharType="separate"/>
+      </w:r>
+      <w:r>
+        <w:rPr>
+          <w:noProof/>
+        </w:rPr>
+        <w:t>1</w:t>
+      </w:r>
+      <w:r>
+        <w:rPr>
+          <w:noProof/>
+        </w:rPr>
+        <w:fldChar w:fldCharType="end"/>
+      </w:r>
       <w:r>
         <w:t xml:space="preserve">. Creación de app en </w:t>
       </w:r>
@@ -5310,14 +5287,27 @@
       <w:r>
         <w:t xml:space="preserve">Ilustración </w:t>
       </w:r>
-      <w:fldSimple w:instr=" SEQ Ilustración \* ARABIC ">
-        <w:r>
-          <w:rPr>
-            <w:noProof/>
-          </w:rPr>
-          <w:t>2</w:t>
-        </w:r>
-      </w:fldSimple>
+      <w:r>
+        <w:fldChar w:fldCharType="begin"/>
+      </w:r>
+      <w:r>
+        <w:instrText xml:space="preserve"> SEQ Ilustración \* ARABIC </w:instrText>
+      </w:r>
+      <w:r>
+        <w:fldChar w:fldCharType="separate"/>
+      </w:r>
+      <w:r>
+        <w:rPr>
+          <w:noProof/>
+        </w:rPr>
+        <w:t>2</w:t>
+      </w:r>
+      <w:r>
+        <w:rPr>
+          <w:noProof/>
+        </w:rPr>
+        <w:fldChar w:fldCharType="end"/>
+      </w:r>
       <w:r>
         <w:t xml:space="preserve">. Instalando </w:t>
       </w:r>
@@ -5593,14 +5583,27 @@
       <w:r>
         <w:t xml:space="preserve">Ilustración </w:t>
       </w:r>
-      <w:fldSimple w:instr=" SEQ Ilustración \* ARABIC ">
-        <w:r>
-          <w:rPr>
-            <w:noProof/>
-          </w:rPr>
-          <w:t>3</w:t>
-        </w:r>
-      </w:fldSimple>
+      <w:r>
+        <w:fldChar w:fldCharType="begin"/>
+      </w:r>
+      <w:r>
+        <w:instrText xml:space="preserve"> SEQ Ilustración \* ARABIC </w:instrText>
+      </w:r>
+      <w:r>
+        <w:fldChar w:fldCharType="separate"/>
+      </w:r>
+      <w:r>
+        <w:rPr>
+          <w:noProof/>
+        </w:rPr>
+        <w:t>3</w:t>
+      </w:r>
+      <w:r>
+        <w:rPr>
+          <w:noProof/>
+        </w:rPr>
+        <w:fldChar w:fldCharType="end"/>
+      </w:r>
       <w:r>
         <w:t>. Creando proyecto.</w:t>
       </w:r>
@@ -5708,14 +5711,27 @@
       <w:r>
         <w:t xml:space="preserve">Ilustración </w:t>
       </w:r>
-      <w:fldSimple w:instr=" SEQ Ilustración \* ARABIC ">
-        <w:r>
-          <w:rPr>
-            <w:noProof/>
-          </w:rPr>
-          <w:t>4</w:t>
-        </w:r>
-      </w:fldSimple>
+      <w:r>
+        <w:fldChar w:fldCharType="begin"/>
+      </w:r>
+      <w:r>
+        <w:instrText xml:space="preserve"> SEQ Ilustración \* ARABIC </w:instrText>
+      </w:r>
+      <w:r>
+        <w:fldChar w:fldCharType="separate"/>
+      </w:r>
+      <w:r>
+        <w:rPr>
+          <w:noProof/>
+        </w:rPr>
+        <w:t>4</w:t>
+      </w:r>
+      <w:r>
+        <w:rPr>
+          <w:noProof/>
+        </w:rPr>
+        <w:fldChar w:fldCharType="end"/>
+      </w:r>
       <w:r>
         <w:t xml:space="preserve">. </w:t>
       </w:r>
@@ -5850,14 +5866,27 @@
       <w:r>
         <w:t xml:space="preserve">Ilustración </w:t>
       </w:r>
-      <w:fldSimple w:instr=" SEQ Ilustración \* ARABIC ">
-        <w:r>
-          <w:rPr>
-            <w:noProof/>
-          </w:rPr>
-          <w:t>5</w:t>
-        </w:r>
-      </w:fldSimple>
+      <w:r>
+        <w:fldChar w:fldCharType="begin"/>
+      </w:r>
+      <w:r>
+        <w:instrText xml:space="preserve"> SEQ Ilustración \* ARABIC </w:instrText>
+      </w:r>
+      <w:r>
+        <w:fldChar w:fldCharType="separate"/>
+      </w:r>
+      <w:r>
+        <w:rPr>
+          <w:noProof/>
+        </w:rPr>
+        <w:t>5</w:t>
+      </w:r>
+      <w:r>
+        <w:rPr>
+          <w:noProof/>
+        </w:rPr>
+        <w:fldChar w:fldCharType="end"/>
+      </w:r>
       <w:r>
         <w:t>. Creando base de datos.</w:t>
       </w:r>
@@ -5931,14 +5960,27 @@
       <w:r>
         <w:t xml:space="preserve">Ilustración </w:t>
       </w:r>
-      <w:fldSimple w:instr=" SEQ Ilustración \* ARABIC ">
-        <w:r>
-          <w:rPr>
-            <w:noProof/>
-          </w:rPr>
-          <w:t>6</w:t>
-        </w:r>
-      </w:fldSimple>
+      <w:r>
+        <w:fldChar w:fldCharType="begin"/>
+      </w:r>
+      <w:r>
+        <w:instrText xml:space="preserve"> SEQ Ilustración \* ARABIC </w:instrText>
+      </w:r>
+      <w:r>
+        <w:fldChar w:fldCharType="separate"/>
+      </w:r>
+      <w:r>
+        <w:rPr>
+          <w:noProof/>
+        </w:rPr>
+        <w:t>6</w:t>
+      </w:r>
+      <w:r>
+        <w:rPr>
+          <w:noProof/>
+        </w:rPr>
+        <w:fldChar w:fldCharType="end"/>
+      </w:r>
       <w:r>
         <w:t>. Configurando la región.</w:t>
       </w:r>
@@ -6159,14 +6201,27 @@
       <w:r>
         <w:t xml:space="preserve">Ilustración </w:t>
       </w:r>
-      <w:fldSimple w:instr=" SEQ Ilustración \* ARABIC ">
-        <w:r>
-          <w:rPr>
-            <w:noProof/>
-          </w:rPr>
-          <w:t>7</w:t>
-        </w:r>
-      </w:fldSimple>
+      <w:r>
+        <w:fldChar w:fldCharType="begin"/>
+      </w:r>
+      <w:r>
+        <w:instrText xml:space="preserve"> SEQ Ilustración \* ARABIC </w:instrText>
+      </w:r>
+      <w:r>
+        <w:fldChar w:fldCharType="separate"/>
+      </w:r>
+      <w:r>
+        <w:rPr>
+          <w:noProof/>
+        </w:rPr>
+        <w:t>7</w:t>
+      </w:r>
+      <w:r>
+        <w:rPr>
+          <w:noProof/>
+        </w:rPr>
+        <w:fldChar w:fldCharType="end"/>
+      </w:r>
       <w:r>
         <w:t>. Base de datos sin registros.</w:t>
       </w:r>
@@ -6266,14 +6321,27 @@
       <w:r>
         <w:t xml:space="preserve">Ilustración </w:t>
       </w:r>
-      <w:fldSimple w:instr=" SEQ Ilustración \* ARABIC ">
-        <w:r>
-          <w:rPr>
-            <w:noProof/>
-          </w:rPr>
-          <w:t>8</w:t>
-        </w:r>
-      </w:fldSimple>
+      <w:r>
+        <w:fldChar w:fldCharType="begin"/>
+      </w:r>
+      <w:r>
+        <w:instrText xml:space="preserve"> SEQ Ilustración \* ARABIC </w:instrText>
+      </w:r>
+      <w:r>
+        <w:fldChar w:fldCharType="separate"/>
+      </w:r>
+      <w:r>
+        <w:rPr>
+          <w:noProof/>
+        </w:rPr>
+        <w:t>8</w:t>
+      </w:r>
+      <w:r>
+        <w:rPr>
+          <w:noProof/>
+        </w:rPr>
+        <w:fldChar w:fldCharType="end"/>
+      </w:r>
       <w:r>
         <w:t>. Permisos de usuario</w:t>
       </w:r>
@@ -6419,14 +6487,27 @@
       <w:r>
         <w:t xml:space="preserve">Ilustración </w:t>
       </w:r>
-      <w:fldSimple w:instr=" SEQ Ilustración \* ARABIC ">
-        <w:r>
-          <w:rPr>
-            <w:noProof/>
-          </w:rPr>
-          <w:t>9</w:t>
-        </w:r>
-      </w:fldSimple>
+      <w:r>
+        <w:fldChar w:fldCharType="begin"/>
+      </w:r>
+      <w:r>
+        <w:instrText xml:space="preserve"> SEQ Ilustración \* ARABIC </w:instrText>
+      </w:r>
+      <w:r>
+        <w:fldChar w:fldCharType="separate"/>
+      </w:r>
+      <w:r>
+        <w:rPr>
+          <w:noProof/>
+        </w:rPr>
+        <w:t>9</w:t>
+      </w:r>
+      <w:r>
+        <w:rPr>
+          <w:noProof/>
+        </w:rPr>
+        <w:fldChar w:fldCharType="end"/>
+      </w:r>
       <w:r>
         <w:t xml:space="preserve">. Función de escribir datos en la </w:t>
       </w:r>
@@ -6629,14 +6710,30 @@
       <w:r>
         <w:t xml:space="preserve">Ilustración </w:t>
       </w:r>
-      <w:fldSimple w:instr=" SEQ Ilustración \* ARABIC ">
-        <w:r>
-          <w:rPr>
-            <w:noProof/>
-          </w:rPr>
-          <w:t>10</w:t>
-        </w:r>
-      </w:fldSimple>
+      <w:r>
+        <w:fldChar w:fldCharType="begin"/>
+      </w:r>
+      <w:r>
+        <w:instrText xml:space="preserve"> SE</w:instrText>
+      </w:r>
+      <w:r>
+        <w:instrText xml:space="preserve">Q Ilustración \* ARABIC </w:instrText>
+      </w:r>
+      <w:r>
+        <w:fldChar w:fldCharType="separate"/>
+      </w:r>
+      <w:r>
+        <w:rPr>
+          <w:noProof/>
+        </w:rPr>
+        <w:t>10</w:t>
+      </w:r>
+      <w:r>
+        <w:rPr>
+          <w:noProof/>
+        </w:rPr>
+        <w:fldChar w:fldCharType="end"/>
+      </w:r>
       <w:r>
         <w:t>. Escribir datos en la colección usuarios.</w:t>
       </w:r>
@@ -6871,14 +6968,27 @@
       <w:r>
         <w:t xml:space="preserve">Ilustración </w:t>
       </w:r>
-      <w:fldSimple w:instr=" SEQ Ilustración \* ARABIC ">
-        <w:r>
-          <w:rPr>
-            <w:noProof/>
-          </w:rPr>
-          <w:t>11</w:t>
-        </w:r>
-      </w:fldSimple>
+      <w:r>
+        <w:fldChar w:fldCharType="begin"/>
+      </w:r>
+      <w:r>
+        <w:instrText xml:space="preserve"> SEQ Ilustración \* ARABIC </w:instrText>
+      </w:r>
+      <w:r>
+        <w:fldChar w:fldCharType="separate"/>
+      </w:r>
+      <w:r>
+        <w:rPr>
+          <w:noProof/>
+        </w:rPr>
+        <w:t>11</w:t>
+      </w:r>
+      <w:r>
+        <w:rPr>
+          <w:noProof/>
+        </w:rPr>
+        <w:fldChar w:fldCharType="end"/>
+      </w:r>
       <w:r>
         <w:t>. Leyendo datos de la colección usuarios.</w:t>
       </w:r>
@@ -6904,37 +7014,7 @@
           <w:szCs w:val="24"/>
           <w:lang w:val="es-419"/>
         </w:rPr>
-        <w:t xml:space="preserve">II. </w:t>
-      </w:r>
-      <w:r>
-        <w:rPr>
-          <w:rFonts w:ascii="Arial" w:eastAsia="Arial" w:hAnsi="Arial" w:cs="Arial"/>
-          <w:bCs/>
-          <w:sz w:val="24"/>
-          <w:szCs w:val="24"/>
-          <w:lang w:val="es-419"/>
-        </w:rPr>
-        <w:t xml:space="preserve">Al final se hicieron más pruebas para tener </w:t>
-      </w:r>
-      <w:r>
-        <w:rPr>
-          <w:rFonts w:ascii="Arial" w:eastAsia="Arial" w:hAnsi="Arial" w:cs="Arial"/>
-          <w:bCs/>
-          <w:sz w:val="24"/>
-          <w:szCs w:val="24"/>
-          <w:lang w:val="es-419"/>
-        </w:rPr>
-        <w:t>múltiples</w:t>
-      </w:r>
-      <w:r>
-        <w:rPr>
-          <w:rFonts w:ascii="Arial" w:eastAsia="Arial" w:hAnsi="Arial" w:cs="Arial"/>
-          <w:bCs/>
-          <w:sz w:val="24"/>
-          <w:szCs w:val="24"/>
-          <w:lang w:val="es-419"/>
-        </w:rPr>
-        <w:t xml:space="preserve"> datos y que se muestren en la colección usuarios.</w:t>
+        <w:t>II. Al final se hicieron más pruebas para tener múltiples datos y que se muestren en la colección usuarios.</w:t>
       </w:r>
     </w:p>
     <w:p>
@@ -7150,14 +7230,27 @@
       <w:r>
         <w:t xml:space="preserve">Ilustración </w:t>
       </w:r>
-      <w:fldSimple w:instr=" SEQ Ilustración \* ARABIC ">
-        <w:r>
-          <w:rPr>
-            <w:noProof/>
-          </w:rPr>
-          <w:t>12</w:t>
-        </w:r>
-      </w:fldSimple>
+      <w:r>
+        <w:fldChar w:fldCharType="begin"/>
+      </w:r>
+      <w:r>
+        <w:instrText xml:space="preserve"> SEQ Ilustración \* ARABIC </w:instrText>
+      </w:r>
+      <w:r>
+        <w:fldChar w:fldCharType="separate"/>
+      </w:r>
+      <w:r>
+        <w:rPr>
+          <w:noProof/>
+        </w:rPr>
+        <w:t>12</w:t>
+      </w:r>
+      <w:r>
+        <w:rPr>
+          <w:noProof/>
+        </w:rPr>
+        <w:fldChar w:fldCharType="end"/>
+      </w:r>
       <w:r>
         <w:t>. Colección usuarios con datos.</w:t>
       </w:r>
@@ -7278,14 +7371,27 @@
       <w:r>
         <w:t xml:space="preserve">Ilustración </w:t>
       </w:r>
-      <w:fldSimple w:instr=" SEQ Ilustración \* ARABIC ">
-        <w:r>
-          <w:rPr>
-            <w:noProof/>
-          </w:rPr>
-          <w:t>13</w:t>
-        </w:r>
-      </w:fldSimple>
+      <w:r>
+        <w:fldChar w:fldCharType="begin"/>
+      </w:r>
+      <w:r>
+        <w:instrText xml:space="preserve"> SEQ Ilustración \* ARABIC </w:instrText>
+      </w:r>
+      <w:r>
+        <w:fldChar w:fldCharType="separate"/>
+      </w:r>
+      <w:r>
+        <w:rPr>
+          <w:noProof/>
+        </w:rPr>
+        <w:t>13</w:t>
+      </w:r>
+      <w:r>
+        <w:rPr>
+          <w:noProof/>
+        </w:rPr>
+        <w:fldChar w:fldCharType="end"/>
+      </w:r>
       <w:r>
         <w:t>. Transacciones a la base de datos.</w:t>
       </w:r>
@@ -7329,11 +7435,9 @@
         <w:spacing w:line="360" w:lineRule="auto"/>
         <w:jc w:val="both"/>
         <w:rPr>
-          <w:rFonts w:ascii="Arial" w:eastAsia="Arial" w:hAnsi="Arial" w:cs="Arial"/>
-          <w:bCs/>
-          <w:sz w:val="24"/>
-          <w:szCs w:val="24"/>
-          <w:lang w:val="es-419"/>
+          <w:rFonts w:ascii="Arial" w:hAnsi="Arial" w:cs="Arial"/>
+          <w:sz w:val="24"/>
+          <w:szCs w:val="24"/>
         </w:rPr>
       </w:pPr>
       <w:r>
@@ -7372,13 +7476,11 @@
         <w:r>
           <w:rPr>
             <w:rStyle w:val="Hipervnculo"/>
-            <w:rFonts w:ascii="Arial" w:eastAsia="Arial" w:hAnsi="Arial" w:cs="Arial"/>
-            <w:bCs/>
+            <w:rFonts w:ascii="Arial" w:hAnsi="Arial" w:cs="Arial"/>
             <w:sz w:val="24"/>
             <w:szCs w:val="24"/>
-            <w:lang w:val="es-419"/>
           </w:rPr>
-          <w:t>https://github.com/MerliGH/Desarrollo_Movil/tree/main/Parcial3</w:t>
+          <w:t>https://github.com/MerliGH/Desarrollo_Movil/tree/main/realtimeDB</w:t>
         </w:r>
       </w:hyperlink>
     </w:p>
@@ -7387,6 +7489,19 @@
         <w:spacing w:line="360" w:lineRule="auto"/>
         <w:jc w:val="both"/>
         <w:rPr>
+          <w:rFonts w:ascii="Arial" w:eastAsia="Arial" w:hAnsi="Arial" w:cs="Arial"/>
+          <w:bCs/>
+          <w:sz w:val="24"/>
+          <w:szCs w:val="24"/>
+          <w:lang w:val="es-419"/>
+        </w:rPr>
+      </w:pPr>
+    </w:p>
+    <w:p>
+      <w:pPr>
+        <w:spacing w:line="360" w:lineRule="auto"/>
+        <w:jc w:val="both"/>
+        <w:rPr>
           <w:bCs/>
         </w:rPr>
       </w:pPr>
@@ -7408,7 +7523,6 @@
           <w:bCs/>
           <w:lang w:val="es-419"/>
         </w:rPr>
-        <w:lastRenderedPageBreak/>
         <w:t>8. CONCLUSIÓN.</w:t>
       </w:r>
       <w:bookmarkEnd w:id="21"/>
@@ -8141,17 +8255,7 @@
           <w:szCs w:val="24"/>
           <w:lang w:val="es-419"/>
         </w:rPr>
-        <w:t>Conecta FIREBASE con REACT o REACT NATIV</w:t>
-      </w:r>
-      <w:r>
-        <w:rPr>
-          <w:rFonts w:ascii="Arial" w:eastAsia="Arial" w:hAnsi="Arial" w:cs="Arial"/>
-          <w:bCs/>
-          <w:sz w:val="24"/>
-          <w:szCs w:val="24"/>
-          <w:lang w:val="es-419"/>
-        </w:rPr>
-        <w:t xml:space="preserve">E. </w:t>
+        <w:t xml:space="preserve">Conecta FIREBASE con REACT o REACT NATIVE. </w:t>
       </w:r>
       <w:proofErr w:type="spellStart"/>
       <w:r>
